--- a/n0688119_report.docx
+++ b/n0688119_report.docx
@@ -7789,16 +7789,24 @@
       <w:r>
         <w:t xml:space="preserve">Example of existing research is the conference paper by </w:t>
       </w:r>
+      <w:proofErr w:type="spellStart"/>
       <w:r>
         <w:rPr>
           <w:lang w:val="en"/>
         </w:rPr>
-        <w:t>Lukovic, V. et al (2016)</w:t>
-      </w:r>
+        <w:t>Lukovic</w:t>
+      </w:r>
+      <w:proofErr w:type="spellEnd"/>
       <w:r>
         <w:rPr>
           <w:lang w:val="en"/>
         </w:rPr>
+        <w:t>, V. et al (2016)</w:t>
+      </w:r>
+      <w:r>
+        <w:rPr>
+          <w:lang w:val="en"/>
+        </w:rPr>
         <w:t xml:space="preserve">. The paper demonstrates the design of the logic gate simulator </w:t>
       </w:r>
       <w:r>
@@ -7930,11 +7938,19 @@
       <w:r>
         <w:t xml:space="preserve"> by various studies (</w:t>
       </w:r>
-      <w:r>
-        <w:rPr>
-          <w:szCs w:val="20"/>
-        </w:rPr>
-        <w:t>Roselli, R. and Brophy, S., 2006</w:t>
+      <w:proofErr w:type="spellStart"/>
+      <w:r>
+        <w:rPr>
+          <w:szCs w:val="20"/>
+        </w:rPr>
+        <w:t>Roselli</w:t>
+      </w:r>
+      <w:proofErr w:type="spellEnd"/>
+      <w:r>
+        <w:rPr>
+          <w:szCs w:val="20"/>
+        </w:rPr>
+        <w:t>, R. and Brophy, S., 2006</w:t>
       </w:r>
       <w:r>
         <w:t>) (</w:t>
@@ -8192,11 +8208,19 @@
       <w:r>
         <w:t xml:space="preserve">In studies conducted by </w:t>
       </w:r>
-      <w:r>
-        <w:rPr>
-          <w:szCs w:val="20"/>
-        </w:rPr>
-        <w:t xml:space="preserve">Roselli, R. and Brophy, S. </w:t>
+      <w:proofErr w:type="spellStart"/>
+      <w:r>
+        <w:rPr>
+          <w:szCs w:val="20"/>
+        </w:rPr>
+        <w:t>Roselli</w:t>
+      </w:r>
+      <w:proofErr w:type="spellEnd"/>
+      <w:r>
+        <w:rPr>
+          <w:szCs w:val="20"/>
+        </w:rPr>
+        <w:t xml:space="preserve">, R. and Brophy, S. </w:t>
       </w:r>
       <w:r>
         <w:rPr>
@@ -8543,12 +8567,15 @@
         <w:t>As a result, learning using these methods is not as efficient as it could be. This study shows engaging students in some sort of practical exercise, in combination with initial theory would be greatly beneficial for them</w:t>
       </w:r>
     </w:p>
+    <w:p/>
+    <w:p/>
     <w:p>
       <w:pPr>
         <w:pStyle w:val="Heading3"/>
       </w:pPr>
       <w:bookmarkStart w:id="59" w:name="_Toc40307507"/>
       <w:r>
+        <w:lastRenderedPageBreak/>
         <w:t>Using Models</w:t>
       </w:r>
       <w:bookmarkEnd w:id="59"/>
@@ -8585,7 +8612,6 @@
         <w:rPr>
           <w:szCs w:val="20"/>
         </w:rPr>
-        <w:lastRenderedPageBreak/>
         <w:t xml:space="preserve">There are many </w:t>
       </w:r>
       <w:r>
@@ -8598,8 +8624,16 @@
         <w:rPr>
           <w:szCs w:val="20"/>
         </w:rPr>
-        <w:t>logic gate modules for education, an example being littleBits</w:t>
-      </w:r>
+        <w:t xml:space="preserve">logic gate modules for education, an example being </w:t>
+      </w:r>
+      <w:proofErr w:type="spellStart"/>
+      <w:r>
+        <w:rPr>
+          <w:szCs w:val="20"/>
+        </w:rPr>
+        <w:t>littleBits</w:t>
+      </w:r>
+      <w:proofErr w:type="spellEnd"/>
       <w:r>
         <w:rPr>
           <w:szCs w:val="20"/>
@@ -8752,11 +8786,16 @@
       <w:r>
         <w:t xml:space="preserve">A Sphero Inc’s </w:t>
       </w:r>
+      <w:proofErr w:type="spellStart"/>
       <w:r>
         <w:t>L</w:t>
       </w:r>
       <w:r>
-        <w:t>ittleBits Module</w:t>
+        <w:t>ittleBits</w:t>
+      </w:r>
+      <w:proofErr w:type="spellEnd"/>
+      <w:r>
+        <w:t xml:space="preserve"> Module</w:t>
       </w:r>
       <w:bookmarkEnd w:id="60"/>
     </w:p>
@@ -8858,11 +8897,19 @@
         </w:rPr>
         <w:t xml:space="preserve"> by </w:t>
       </w:r>
+      <w:proofErr w:type="spellStart"/>
       <w:r>
         <w:rPr>
           <w:lang w:val="en"/>
         </w:rPr>
-        <w:t>Dürre, J et al (2016)</w:t>
+        <w:t>Dürre</w:t>
+      </w:r>
+      <w:proofErr w:type="spellEnd"/>
+      <w:r>
+        <w:rPr>
+          <w:lang w:val="en"/>
+        </w:rPr>
+        <w:t>, J et al (2016)</w:t>
       </w:r>
       <w:r>
         <w:rPr>
@@ -8990,7 +9037,14 @@
         <w:rPr>
           <w:szCs w:val="20"/>
         </w:rPr>
-        <w:t xml:space="preserve">For instance, acquisition of the learning material must be done well before classes to ensure enough material exists for all students. </w:t>
+        <w:t xml:space="preserve">For instance, acquisition of the learning material must be done well before </w:t>
+      </w:r>
+      <w:r>
+        <w:rPr>
+          <w:szCs w:val="20"/>
+        </w:rPr>
+        <w:lastRenderedPageBreak/>
+        <w:t xml:space="preserve">classes to ensure enough material exists for all students. </w:t>
       </w:r>
       <w:r>
         <w:rPr>
@@ -9038,14 +9092,7 @@
         <w:rPr>
           <w:szCs w:val="20"/>
         </w:rPr>
-        <w:t xml:space="preserve">Education </w:t>
-      </w:r>
-      <w:r>
-        <w:rPr>
-          <w:szCs w:val="20"/>
-        </w:rPr>
-        <w:lastRenderedPageBreak/>
-        <w:t xml:space="preserve">using the modules is limited to within the classroom </w:t>
+        <w:t xml:space="preserve">Education using the modules is limited to within the classroom </w:t>
       </w:r>
       <w:r>
         <w:rPr>
@@ -9169,12 +9216,14 @@
         </w:rPr>
         <w:t xml:space="preserve"> by </w:t>
       </w:r>
+      <w:proofErr w:type="spellStart"/>
       <w:r>
         <w:rPr>
           <w:lang w:val="en"/>
         </w:rPr>
         <w:t>Zulkarnain</w:t>
       </w:r>
+      <w:proofErr w:type="spellEnd"/>
       <w:r>
         <w:rPr>
           <w:lang w:val="en"/>
@@ -9348,7 +9397,14 @@
         <w:rPr>
           <w:szCs w:val="20"/>
         </w:rPr>
-        <w:t xml:space="preserve">experimental learning in a hands-on manner. </w:t>
+        <w:t xml:space="preserve">experimental learning in a hands-on </w:t>
+      </w:r>
+      <w:r>
+        <w:rPr>
+          <w:szCs w:val="20"/>
+        </w:rPr>
+        <w:lastRenderedPageBreak/>
+        <w:t xml:space="preserve">manner. </w:t>
       </w:r>
       <w:r>
         <w:rPr>
@@ -9381,7 +9437,6 @@
       </w:pPr>
       <w:bookmarkStart w:id="62" w:name="_Toc40307508"/>
       <w:r>
-        <w:lastRenderedPageBreak/>
         <w:t>Simulator Software</w:t>
       </w:r>
       <w:bookmarkEnd w:id="62"/>
@@ -9492,6 +9547,7 @@
         </w:rPr>
       </w:pPr>
       <w:r>
+        <w:lastRenderedPageBreak/>
         <w:t>One popular</w:t>
       </w:r>
       <w:r>
@@ -9546,11 +9602,7 @@
         <w:t xml:space="preserve"> C (2014). </w:t>
       </w:r>
       <w:r>
-        <w:t xml:space="preserve">This simulator is used by many schools and universities in classes ranging from GCSE </w:t>
-      </w:r>
-      <w:r>
-        <w:lastRenderedPageBreak/>
-        <w:t xml:space="preserve">Level to computer </w:t>
+        <w:t xml:space="preserve">This simulator is used by many schools and universities in classes ranging from GCSE Level to computer </w:t>
       </w:r>
       <w:r>
         <w:t>architecture</w:t>
@@ -9564,11 +9616,19 @@
       <w:r>
         <w:t xml:space="preserve"> by </w:t>
       </w:r>
+      <w:proofErr w:type="spellStart"/>
       <w:r>
         <w:rPr>
           <w:lang w:val="en"/>
         </w:rPr>
-        <w:t xml:space="preserve">Lukovic, V. </w:t>
+        <w:t>Lukovic</w:t>
+      </w:r>
+      <w:proofErr w:type="spellEnd"/>
+      <w:r>
+        <w:rPr>
+          <w:lang w:val="en"/>
+        </w:rPr>
+        <w:t xml:space="preserve">, V. </w:t>
       </w:r>
       <w:r>
         <w:rPr>
@@ -9789,11 +9849,33 @@
           <w:szCs w:val="20"/>
         </w:rPr>
       </w:pPr>
-      <w:r>
-        <w:rPr>
-          <w:szCs w:val="20"/>
-        </w:rPr>
-        <w:t xml:space="preserve">Abeer Alsadoon, P.W.C. Prasad &amp; Azam Beg </w:t>
+      <w:proofErr w:type="spellStart"/>
+      <w:r>
+        <w:rPr>
+          <w:szCs w:val="20"/>
+        </w:rPr>
+        <w:t>Abeer</w:t>
+      </w:r>
+      <w:proofErr w:type="spellEnd"/>
+      <w:r>
+        <w:rPr>
+          <w:szCs w:val="20"/>
+        </w:rPr>
+        <w:t xml:space="preserve"> </w:t>
+      </w:r>
+      <w:proofErr w:type="spellStart"/>
+      <w:r>
+        <w:rPr>
+          <w:szCs w:val="20"/>
+        </w:rPr>
+        <w:t>Alsadoon</w:t>
+      </w:r>
+      <w:proofErr w:type="spellEnd"/>
+      <w:r>
+        <w:rPr>
+          <w:szCs w:val="20"/>
+        </w:rPr>
+        <w:t xml:space="preserve">, P.W.C. Prasad &amp; Azam Beg </w:t>
       </w:r>
       <w:r>
         <w:rPr>
@@ -9823,7 +9905,14 @@
         <w:rPr>
           <w:szCs w:val="20"/>
         </w:rPr>
-        <w:t xml:space="preserve"> the effectiveness of software simulators for educating students. The abstract demonstrates similar results were concluded to that of the study conducted on Logisim.</w:t>
+        <w:t xml:space="preserve"> the effectiveness of software simulators for educating students. The abstract </w:t>
+      </w:r>
+      <w:r>
+        <w:rPr>
+          <w:szCs w:val="20"/>
+        </w:rPr>
+        <w:lastRenderedPageBreak/>
+        <w:t>demonstrates similar results were concluded to that of the study conducted on Logisim.</w:t>
       </w:r>
     </w:p>
     <w:p>
@@ -9864,7 +9953,6 @@
     </w:p>
     <w:p>
       <w:r>
-        <w:lastRenderedPageBreak/>
         <w:t xml:space="preserve">Educational logic gate simulator software also reaches </w:t>
       </w:r>
       <w:r>
@@ -9942,8 +10030,13 @@
       <w:r>
         <w:t xml:space="preserve">by </w:t>
       </w:r>
-      <w:r>
-        <w:t xml:space="preserve">Tafrikhatin, A. et al </w:t>
+      <w:proofErr w:type="spellStart"/>
+      <w:r>
+        <w:t>Tafrikhatin</w:t>
+      </w:r>
+      <w:proofErr w:type="spellEnd"/>
+      <w:r>
+        <w:t xml:space="preserve">, A. et al </w:t>
       </w:r>
       <w:r>
         <w:t>(</w:t>
@@ -10325,7 +10418,15 @@
         <w:t xml:space="preserve"> interface</w:t>
       </w:r>
       <w:r>
-        <w:t xml:space="preserve"> as apposed to a hardware one</w:t>
+        <w:t xml:space="preserve"> as </w:t>
+      </w:r>
+      <w:proofErr w:type="spellStart"/>
+      <w:r>
+        <w:t>apposed</w:t>
+      </w:r>
+      <w:proofErr w:type="spellEnd"/>
+      <w:r>
+        <w:t xml:space="preserve"> to a hardware one</w:t>
       </w:r>
       <w:r>
         <w:t xml:space="preserve"> provides </w:t>
@@ -12366,6 +12467,9 @@
         <w:t xml:space="preserve"> </w:t>
       </w:r>
     </w:p>
+    <w:p/>
+    <w:p/>
+    <w:p/>
     <w:p>
       <w:pPr>
         <w:pStyle w:val="Caption"/>
@@ -12377,6 +12481,7 @@
       </w:pPr>
       <w:bookmarkStart w:id="76" w:name="_Toc40312240"/>
       <w:r>
+        <w:lastRenderedPageBreak/>
         <w:t xml:space="preserve">Table </w:t>
       </w:r>
       <w:r>
@@ -12568,7 +12673,6 @@
                 <w:szCs w:val="20"/>
                 <w:shd w:val="clear" w:color="auto" w:fill="FFFFFF"/>
               </w:rPr>
-              <w:lastRenderedPageBreak/>
               <w:t>Tutorial 3</w:t>
             </w:r>
           </w:p>
@@ -12790,7 +12894,15 @@
         <w:t xml:space="preserve"> </w:t>
       </w:r>
       <w:r>
-        <w:t>a gantt chart was created.</w:t>
+        <w:t xml:space="preserve">a </w:t>
+      </w:r>
+      <w:proofErr w:type="spellStart"/>
+      <w:r>
+        <w:t>gantt</w:t>
+      </w:r>
+      <w:proofErr w:type="spellEnd"/>
+      <w:r>
+        <w:t xml:space="preserve"> chart was created.</w:t>
       </w:r>
       <w:r>
         <w:t xml:space="preserve"> The chart helped</w:t>
@@ -12926,10 +13038,16 @@
     </w:p>
     <w:p>
       <w:pPr>
+        <w:jc w:val="center"/>
+      </w:pPr>
+    </w:p>
+    <w:p>
+      <w:pPr>
         <w:pStyle w:val="Heading3"/>
       </w:pPr>
       <w:bookmarkStart w:id="79" w:name="_Toc40307519"/>
       <w:r>
+        <w:lastRenderedPageBreak/>
         <w:t xml:space="preserve">Tools </w:t>
       </w:r>
       <w:r>
@@ -12964,7 +13082,6 @@
     </w:p>
     <w:p>
       <w:r>
-        <w:lastRenderedPageBreak/>
         <w:t>Developing this project for the windows OS seems the most appropriate as an initial target platform release. This is due to its popularity, and ability to handle such an application with ease.</w:t>
       </w:r>
       <w:r>
@@ -13182,6 +13299,38 @@
     </w:p>
     <w:p>
       <w:pPr>
+        <w:spacing w:before="60" w:after="120"/>
+        <w:rPr>
+          <w:szCs w:val="20"/>
+        </w:rPr>
+      </w:pPr>
+    </w:p>
+    <w:p>
+      <w:pPr>
+        <w:spacing w:before="60" w:after="120"/>
+        <w:rPr>
+          <w:szCs w:val="20"/>
+        </w:rPr>
+      </w:pPr>
+    </w:p>
+    <w:p>
+      <w:pPr>
+        <w:spacing w:before="60" w:after="120"/>
+        <w:rPr>
+          <w:szCs w:val="20"/>
+        </w:rPr>
+      </w:pPr>
+    </w:p>
+    <w:p>
+      <w:pPr>
+        <w:spacing w:before="60" w:after="120"/>
+        <w:rPr>
+          <w:szCs w:val="20"/>
+        </w:rPr>
+      </w:pPr>
+    </w:p>
+    <w:p>
+      <w:pPr>
         <w:pStyle w:val="Caption"/>
         <w:jc w:val="center"/>
         <w:rPr>
@@ -13191,6 +13340,7 @@
       </w:pPr>
       <w:bookmarkStart w:id="80" w:name="_Toc40312241"/>
       <w:r>
+        <w:lastRenderedPageBreak/>
         <w:t xml:space="preserve">Table </w:t>
       </w:r>
       <w:r>
@@ -13353,14 +13503,7 @@
               <w:rPr>
                 <w:szCs w:val="20"/>
               </w:rPr>
-              <w:t xml:space="preserve">Environment for developing the </w:t>
-            </w:r>
-            <w:r>
-              <w:rPr>
-                <w:szCs w:val="20"/>
-              </w:rPr>
-              <w:lastRenderedPageBreak/>
-              <w:t>software required for the project.</w:t>
+              <w:t>Environment for developing the software required for the project.</w:t>
             </w:r>
           </w:p>
         </w:tc>
@@ -13379,7 +13522,6 @@
               <w:rPr>
                 <w:szCs w:val="20"/>
               </w:rPr>
-              <w:lastRenderedPageBreak/>
               <w:t xml:space="preserve">One of the best tools for creating C++ applications with a GUI interface. </w:t>
             </w:r>
             <w:r>
@@ -13392,14 +13534,7 @@
               <w:rPr>
                 <w:szCs w:val="20"/>
               </w:rPr>
-              <w:t xml:space="preserve">. QT applications also </w:t>
-            </w:r>
-            <w:r>
-              <w:rPr>
-                <w:szCs w:val="20"/>
-              </w:rPr>
-              <w:lastRenderedPageBreak/>
-              <w:t>benefit from being cross platform compatible with little effort, a potential for future development.</w:t>
+              <w:t>. QT applications also benefit from being cross platform compatible with little effort, a potential for future development.</w:t>
             </w:r>
           </w:p>
         </w:tc>
@@ -13416,12 +13551,19 @@
                 <w:szCs w:val="20"/>
               </w:rPr>
             </w:pPr>
+            <w:proofErr w:type="spellStart"/>
             <w:r>
               <w:rPr>
                 <w:szCs w:val="20"/>
               </w:rPr>
-              <w:lastRenderedPageBreak/>
-              <w:t>QTest framework</w:t>
+              <w:t>QTest</w:t>
+            </w:r>
+            <w:proofErr w:type="spellEnd"/>
+            <w:r>
+              <w:rPr>
+                <w:szCs w:val="20"/>
+              </w:rPr>
+              <w:t xml:space="preserve"> framework</w:t>
             </w:r>
             <w:r>
               <w:rPr>
@@ -13482,7 +13624,21 @@
               <w:rPr>
                 <w:szCs w:val="20"/>
               </w:rPr>
-              <w:t xml:space="preserve"> QTest framework was a good choice due to it competing against other frameworks while also being </w:t>
+              <w:t xml:space="preserve"> </w:t>
+            </w:r>
+            <w:proofErr w:type="spellStart"/>
+            <w:r>
+              <w:rPr>
+                <w:szCs w:val="20"/>
+              </w:rPr>
+              <w:t>QTest</w:t>
+            </w:r>
+            <w:proofErr w:type="spellEnd"/>
+            <w:r>
+              <w:rPr>
+                <w:szCs w:val="20"/>
+              </w:rPr>
+              <w:t xml:space="preserve"> framework was a good choice due to it competing against other frameworks while also being </w:t>
             </w:r>
             <w:r>
               <w:rPr>
@@ -13636,11 +13792,19 @@
                 <w:szCs w:val="20"/>
               </w:rPr>
             </w:pPr>
+            <w:proofErr w:type="spellStart"/>
             <w:r>
               <w:rPr>
                 <w:szCs w:val="20"/>
               </w:rPr>
-              <w:t>Github is industry standard, a</w:t>
+              <w:t>Github</w:t>
+            </w:r>
+            <w:proofErr w:type="spellEnd"/>
+            <w:r>
+              <w:rPr>
+                <w:szCs w:val="20"/>
+              </w:rPr>
+              <w:t xml:space="preserve"> is industry standard, a</w:t>
             </w:r>
             <w:r>
               <w:rPr>
@@ -13685,6 +13849,7 @@
               <w:rPr>
                 <w:szCs w:val="20"/>
               </w:rPr>
+              <w:lastRenderedPageBreak/>
               <w:t xml:space="preserve">Google forms. </w:t>
             </w:r>
             <w:r>
@@ -13767,14 +13932,7 @@
               <w:rPr>
                 <w:szCs w:val="20"/>
               </w:rPr>
-              <w:t xml:space="preserve">. To record relevant </w:t>
-            </w:r>
-            <w:r>
-              <w:rPr>
-                <w:szCs w:val="20"/>
-              </w:rPr>
-              <w:lastRenderedPageBreak/>
-              <w:t>information about the project which may come in use later.</w:t>
+              <w:t>. To record relevant information about the project which may come in use later.</w:t>
             </w:r>
           </w:p>
         </w:tc>
@@ -13793,21 +13951,13 @@
               <w:rPr>
                 <w:szCs w:val="20"/>
               </w:rPr>
-              <w:lastRenderedPageBreak/>
               <w:t>Perfect for making general notes to use in the development process</w:t>
             </w:r>
             <w:r>
               <w:rPr>
                 <w:szCs w:val="20"/>
               </w:rPr>
-              <w:t xml:space="preserve">, quick and easy, already a </w:t>
-            </w:r>
-            <w:r>
-              <w:rPr>
-                <w:szCs w:val="20"/>
-              </w:rPr>
-              <w:lastRenderedPageBreak/>
-              <w:t>part of the windows operating system</w:t>
+              <w:t>, quick and easy, already a part of the windows operating system</w:t>
             </w:r>
             <w:r>
               <w:rPr>
@@ -14181,7 +14331,14 @@
               <w:rPr>
                 <w:szCs w:val="20"/>
               </w:rPr>
-              <w:t>Also used as a method of accessing other information sources.</w:t>
+              <w:t xml:space="preserve">Also used as a method of accessing other </w:t>
+            </w:r>
+            <w:r>
+              <w:rPr>
+                <w:szCs w:val="20"/>
+              </w:rPr>
+              <w:lastRenderedPageBreak/>
+              <w:t>information sources.</w:t>
             </w:r>
           </w:p>
         </w:tc>
@@ -14202,6 +14359,7 @@
               <w:rPr>
                 <w:szCs w:val="20"/>
               </w:rPr>
+              <w:lastRenderedPageBreak/>
               <w:t>Competing software</w:t>
             </w:r>
           </w:p>
@@ -14267,14 +14425,7 @@
               <w:rPr>
                 <w:szCs w:val="20"/>
               </w:rPr>
-              <w:t xml:space="preserve"> documentation and YouTube reviews of </w:t>
-            </w:r>
-            <w:r>
-              <w:rPr>
-                <w:szCs w:val="20"/>
-              </w:rPr>
-              <w:lastRenderedPageBreak/>
-              <w:t xml:space="preserve">the paid software </w:t>
+              <w:t xml:space="preserve"> documentation and YouTube reviews of the paid software </w:t>
             </w:r>
             <w:r>
               <w:rPr>
@@ -14307,7 +14458,6 @@
               <w:rPr>
                 <w:szCs w:val="20"/>
               </w:rPr>
-              <w:lastRenderedPageBreak/>
               <w:t>Education websites &amp; literature</w:t>
             </w:r>
           </w:p>
@@ -14547,6 +14697,7 @@
       </w:pPr>
       <w:bookmarkStart w:id="83" w:name="_Toc40312243"/>
       <w:r>
+        <w:lastRenderedPageBreak/>
         <w:t xml:space="preserve">Table </w:t>
       </w:r>
       <w:r>
@@ -14686,14 +14837,7 @@
               <w:rPr>
                 <w:szCs w:val="20"/>
               </w:rPr>
-              <w:t xml:space="preserve">Technical requirements found to be too complex for </w:t>
-            </w:r>
-            <w:r>
-              <w:rPr>
-                <w:szCs w:val="20"/>
-              </w:rPr>
-              <w:lastRenderedPageBreak/>
-              <w:t>developer</w:t>
+              <w:t>Technical requirements found to be too complex for developer</w:t>
             </w:r>
           </w:p>
         </w:tc>
@@ -14712,7 +14856,6 @@
               <w:rPr>
                 <w:szCs w:val="20"/>
               </w:rPr>
-              <w:lastRenderedPageBreak/>
               <w:t>1</w:t>
             </w:r>
           </w:p>
@@ -14744,14 +14887,7 @@
               <w:rPr>
                 <w:szCs w:val="20"/>
               </w:rPr>
-              <w:t xml:space="preserve">lack skills in the scopes of the technical </w:t>
-            </w:r>
-            <w:r>
-              <w:rPr>
-                <w:szCs w:val="20"/>
-              </w:rPr>
-              <w:lastRenderedPageBreak/>
-              <w:t>requirements.</w:t>
+              <w:t>lack skills in the scopes of the technical requirements.</w:t>
             </w:r>
           </w:p>
         </w:tc>
@@ -14770,7 +14906,6 @@
               <w:rPr>
                 <w:szCs w:val="20"/>
               </w:rPr>
-              <w:lastRenderedPageBreak/>
               <w:t>Cutting out aspects which prove too technically demanding.</w:t>
             </w:r>
           </w:p>
@@ -15086,7 +15221,14 @@
               <w:rPr>
                 <w:szCs w:val="20"/>
               </w:rPr>
-              <w:t>Insufficient feedback from students/educators during research phase</w:t>
+              <w:t xml:space="preserve">Insufficient feedback from students/educators during </w:t>
+            </w:r>
+            <w:r>
+              <w:rPr>
+                <w:szCs w:val="20"/>
+              </w:rPr>
+              <w:lastRenderedPageBreak/>
+              <w:t>research phase</w:t>
             </w:r>
           </w:p>
         </w:tc>
@@ -15105,6 +15247,7 @@
               <w:rPr>
                 <w:szCs w:val="20"/>
               </w:rPr>
+              <w:lastRenderedPageBreak/>
               <w:t>2</w:t>
             </w:r>
           </w:p>
@@ -15146,6 +15289,7 @@
               <w:rPr>
                 <w:szCs w:val="20"/>
               </w:rPr>
+              <w:lastRenderedPageBreak/>
               <w:t>Educators fail to identify needs in software.</w:t>
             </w:r>
           </w:p>
@@ -15165,6 +15309,7 @@
               <w:rPr>
                 <w:szCs w:val="20"/>
               </w:rPr>
+              <w:lastRenderedPageBreak/>
               <w:t>Find more students/educators.</w:t>
             </w:r>
           </w:p>
@@ -15186,14 +15331,7 @@
               <w:rPr>
                 <w:szCs w:val="20"/>
               </w:rPr>
-              <w:t>Significant amount of feedback from students/educa</w:t>
-            </w:r>
-            <w:r>
-              <w:rPr>
-                <w:szCs w:val="20"/>
-              </w:rPr>
-              <w:lastRenderedPageBreak/>
-              <w:t>tors is redacted</w:t>
+              <w:t>Significant amount of feedback from students/educators is redacted</w:t>
             </w:r>
           </w:p>
         </w:tc>
@@ -15212,7 +15350,6 @@
               <w:rPr>
                 <w:szCs w:val="20"/>
               </w:rPr>
-              <w:lastRenderedPageBreak/>
               <w:t>2</w:t>
             </w:r>
           </w:p>
@@ -15232,14 +15369,7 @@
               <w:rPr>
                 <w:szCs w:val="20"/>
               </w:rPr>
-              <w:t xml:space="preserve">They feel the information provided may be incorrect, or do not wish it to be used </w:t>
-            </w:r>
-            <w:r>
-              <w:rPr>
-                <w:szCs w:val="20"/>
-              </w:rPr>
-              <w:lastRenderedPageBreak/>
-              <w:t>for the project.</w:t>
+              <w:t>They feel the information provided may be incorrect, or do not wish it to be used for the project.</w:t>
             </w:r>
           </w:p>
         </w:tc>
@@ -15258,7 +15388,6 @@
               <w:rPr>
                 <w:szCs w:val="20"/>
               </w:rPr>
-              <w:lastRenderedPageBreak/>
               <w:t>Find more students/educators.</w:t>
             </w:r>
           </w:p>
@@ -15443,19 +15572,34 @@
         <w:t xml:space="preserve">The </w:t>
       </w:r>
       <w:r>
-        <w:t xml:space="preserve">design method </w:t>
+        <w:t>design method</w:t>
+      </w:r>
+      <w:r>
+        <w:t xml:space="preserve"> followed was the </w:t>
+      </w:r>
+      <w:r>
+        <w:t>Structured systems analysis and design method</w:t>
+      </w:r>
+      <w:r>
+        <w:t>.</w:t>
       </w:r>
       <w:r>
         <w:t xml:space="preserve"> </w:t>
       </w:r>
       <w:r>
-        <w:t>(</w:t>
-      </w:r>
-      <w:r>
-        <w:t>Structured systems analysis and design method</w:t>
+        <w:t>Weaver, P., et al</w:t>
+      </w:r>
+      <w:r>
+        <w:t xml:space="preserve"> (</w:t>
+      </w:r>
+      <w:r>
+        <w:t>1998</w:t>
       </w:r>
       <w:r>
         <w:t>)</w:t>
+      </w:r>
+      <w:r>
+        <w:t>.</w:t>
       </w:r>
     </w:p>
     <w:p>
@@ -15496,8 +15640,13 @@
       <w:r>
         <w:t xml:space="preserve">A </w:t>
       </w:r>
-      <w:r>
-        <w:t>GameObjects folder</w:t>
+      <w:proofErr w:type="spellStart"/>
+      <w:r>
+        <w:t>GameObjects</w:t>
+      </w:r>
+      <w:proofErr w:type="spellEnd"/>
+      <w:r>
+        <w:t xml:space="preserve"> folder</w:t>
       </w:r>
       <w:r>
         <w:t>, holding all gate-like objects or the classes from which they inherit.</w:t>
@@ -15580,6 +15729,7 @@
         </w:numPr>
       </w:pPr>
       <w:r>
+        <w:lastRenderedPageBreak/>
         <w:t>Reducing effort needed to read and understand source code</w:t>
       </w:r>
       <w:r>
@@ -15595,7 +15745,6 @@
         </w:numPr>
       </w:pPr>
       <w:r>
-        <w:lastRenderedPageBreak/>
         <w:t>To allow for easier debugging of source code, such as knowing the scope of member variables.</w:t>
       </w:r>
     </w:p>
@@ -15851,9 +16000,11 @@
             <w:r>
               <w:t>‘</w:t>
             </w:r>
+            <w:proofErr w:type="spellStart"/>
             <w:r>
               <w:t>Dlg</w:t>
             </w:r>
+            <w:proofErr w:type="spellEnd"/>
             <w:r>
               <w:t>’</w:t>
             </w:r>
@@ -15930,15 +16081,19 @@
       <w:r>
         <w:t xml:space="preserve">This class inherits from the </w:t>
       </w:r>
+      <w:proofErr w:type="spellStart"/>
       <w:r>
         <w:t>DraggableGameObject</w:t>
       </w:r>
+      <w:proofErr w:type="spellEnd"/>
       <w:r>
         <w:t xml:space="preserve"> and </w:t>
       </w:r>
+      <w:proofErr w:type="spellStart"/>
       <w:r>
         <w:t>GameObject</w:t>
       </w:r>
+      <w:proofErr w:type="spellEnd"/>
       <w:r>
         <w:t xml:space="preserve"> classes</w:t>
       </w:r>
@@ -15949,7 +16104,11 @@
         <w:t xml:space="preserve"> This hierarchical structure </w:t>
       </w:r>
       <w:r>
-        <w:t>aided development by making it easier to add additional objects to the simulator, while removing the need for duplicate code.</w:t>
+        <w:t xml:space="preserve">aided </w:t>
+      </w:r>
+      <w:r>
+        <w:lastRenderedPageBreak/>
+        <w:t>development by making it easier to add additional objects to the simulator, while removing the need for duplicate code.</w:t>
       </w:r>
       <w:r>
         <w:t xml:space="preserve"> </w:t>
@@ -15967,7 +16126,6 @@
           <w:sz w:val="24"/>
           <w:szCs w:val="32"/>
         </w:rPr>
-        <w:lastRenderedPageBreak/>
         <w:t>4.2.1.1</w:t>
       </w:r>
       <w:r>
@@ -15982,6 +16140,7 @@
       <w:r>
         <w:t xml:space="preserve">The </w:t>
       </w:r>
+      <w:proofErr w:type="spellStart"/>
       <w:r>
         <w:t>G</w:t>
       </w:r>
@@ -15992,8 +16151,13 @@
         <w:t>O</w:t>
       </w:r>
       <w:r>
-        <w:t xml:space="preserve">bject class represents anything located on a </w:t>
-      </w:r>
+        <w:t>bject</w:t>
+      </w:r>
+      <w:proofErr w:type="spellEnd"/>
+      <w:r>
+        <w:t xml:space="preserve"> class represents anything located on a </w:t>
+      </w:r>
+      <w:proofErr w:type="spellStart"/>
       <w:r>
         <w:t>G</w:t>
       </w:r>
@@ -16006,6 +16170,7 @@
       <w:r>
         <w:t>ield</w:t>
       </w:r>
+      <w:proofErr w:type="spellEnd"/>
       <w:r>
         <w:t xml:space="preserve"> </w:t>
       </w:r>
@@ -16170,15 +16335,22 @@
       <w:r>
         <w:t xml:space="preserve">: </w:t>
       </w:r>
-      <w:r>
-        <w:t>GameObject Class</w:t>
+      <w:proofErr w:type="spellStart"/>
+      <w:r>
+        <w:t>GameObject</w:t>
+      </w:r>
+      <w:proofErr w:type="spellEnd"/>
+      <w:r>
+        <w:t xml:space="preserve"> Class</w:t>
       </w:r>
       <w:bookmarkEnd w:id="92"/>
     </w:p>
     <w:p>
       <w:r>
+        <w:lastRenderedPageBreak/>
         <w:t xml:space="preserve">The </w:t>
       </w:r>
+      <w:proofErr w:type="spellStart"/>
       <w:r>
         <w:t>D</w:t>
       </w:r>
@@ -16197,6 +16369,7 @@
       <w:r>
         <w:t>bject</w:t>
       </w:r>
+      <w:proofErr w:type="spellEnd"/>
       <w:r>
         <w:t xml:space="preserve">, also </w:t>
       </w:r>
@@ -16215,22 +16388,22 @@
       <w:r>
         <w:t xml:space="preserve"> and is inherited by most of the objects located on a </w:t>
       </w:r>
+      <w:proofErr w:type="spellStart"/>
       <w:r>
         <w:t>GateField</w:t>
       </w:r>
+      <w:proofErr w:type="spellEnd"/>
       <w:r>
         <w:t>. This implements the ability of making the object draggable by the user.</w:t>
       </w:r>
       <w:r>
-        <w:t xml:space="preserve"> Although this </w:t>
-      </w:r>
-      <w:r>
-        <w:lastRenderedPageBreak/>
-        <w:t xml:space="preserve">could have been a feature added directly into the </w:t>
-      </w:r>
+        <w:t xml:space="preserve"> Although this could have been a feature added directly into the </w:t>
+      </w:r>
+      <w:proofErr w:type="spellStart"/>
       <w:r>
         <w:t>GameObject</w:t>
       </w:r>
+      <w:proofErr w:type="spellEnd"/>
       <w:r>
         <w:t xml:space="preserve"> class</w:t>
       </w:r>
@@ -16249,9 +16422,11 @@
       <w:r>
         <w:t xml:space="preserve"> which inherits from </w:t>
       </w:r>
+      <w:proofErr w:type="spellStart"/>
       <w:r>
         <w:t>GameObject</w:t>
       </w:r>
+      <w:proofErr w:type="spellEnd"/>
       <w:r>
         <w:t xml:space="preserve"> </w:t>
       </w:r>
@@ -16304,7 +16479,15 @@
         <w:t>, NOT</w:t>
       </w:r>
       <w:r>
-        <w:t>) as well as the ‘notted’ versions of</w:t>
+        <w:t>) as well as the ‘</w:t>
+      </w:r>
+      <w:proofErr w:type="spellStart"/>
+      <w:r>
+        <w:t>notted</w:t>
+      </w:r>
+      <w:proofErr w:type="spellEnd"/>
+      <w:r>
+        <w:t>’ versions of</w:t>
       </w:r>
       <w:r>
         <w:t xml:space="preserve"> the first three</w:t>
@@ -16348,7 +16531,15 @@
     </w:p>
     <w:p>
       <w:r>
-        <w:t>All gates except the TextLabel gate have one or more nodes. Instances of</w:t>
+        <w:t xml:space="preserve">All gates except the </w:t>
+      </w:r>
+      <w:proofErr w:type="spellStart"/>
+      <w:r>
+        <w:t>TextLabel</w:t>
+      </w:r>
+      <w:proofErr w:type="spellEnd"/>
+      <w:r>
+        <w:t xml:space="preserve"> gate have one or more nodes. Instances of</w:t>
       </w:r>
       <w:r>
         <w:t xml:space="preserve"> the</w:t>
@@ -16378,13 +16569,39 @@
         <w:t xml:space="preserve"> input/output</w:t>
       </w:r>
       <w:r>
-        <w:t xml:space="preserve"> connections between gates. Each node has a list of pointers for connected nodes, and a type variable m_nodeType which determines whether it receives or emits a signal to/from a linked node. The node class inherits from the GameObject class. Nodes are responsible for the drawing of links, this occurs on their </w:t>
-      </w:r>
+        <w:t xml:space="preserve"> connections between gates. Each node has a list of pointers for connected nodes, and a type variable </w:t>
+      </w:r>
+      <w:proofErr w:type="spellStart"/>
+      <w:r>
+        <w:t>m_nodeType</w:t>
+      </w:r>
+      <w:proofErr w:type="spellEnd"/>
+      <w:r>
+        <w:t xml:space="preserve"> which determines whether it receives or emits a signal to/from a linked node. The node class inherits from the </w:t>
+      </w:r>
+      <w:proofErr w:type="spellStart"/>
+      <w:r>
+        <w:t>GameObject</w:t>
+      </w:r>
+      <w:proofErr w:type="spellEnd"/>
+      <w:r>
+        <w:t xml:space="preserve"> class. Nodes are responsible for the drawing of links, this occurs on their </w:t>
+      </w:r>
+      <w:proofErr w:type="spellStart"/>
       <w:r>
         <w:t>UpdateGraphics</w:t>
       </w:r>
-      <w:r>
-        <w:t xml:space="preserve"> function call, overridden from the GameObject class. The code for the drawing of nodes and their links is demonstrated </w:t>
+      <w:proofErr w:type="spellEnd"/>
+      <w:r>
+        <w:t xml:space="preserve"> function call, overridden from the </w:t>
+      </w:r>
+      <w:proofErr w:type="spellStart"/>
+      <w:r>
+        <w:t>GameObject</w:t>
+      </w:r>
+      <w:proofErr w:type="spellEnd"/>
+      <w:r>
+        <w:t xml:space="preserve"> class. The code for the drawing of nodes and their links is demonstrated </w:t>
       </w:r>
       <w:r>
         <w:t>below</w:t>
@@ -16480,8 +16697,13 @@
       <w:r>
         <w:t xml:space="preserve">: </w:t>
       </w:r>
-      <w:r>
-        <w:t>UpdateGraphics Function of Node class</w:t>
+      <w:proofErr w:type="spellStart"/>
+      <w:r>
+        <w:t>UpdateGraphics</w:t>
+      </w:r>
+      <w:proofErr w:type="spellEnd"/>
+      <w:r>
+        <w:t xml:space="preserve"> Function of Node class</w:t>
       </w:r>
       <w:bookmarkEnd w:id="93"/>
     </w:p>
@@ -16558,10 +16780,23 @@
         <w:t xml:space="preserve"> </w:t>
       </w:r>
       <w:r>
-        <w:t>This similar with many other gate functions, and is important, since the parent GateField</w:t>
-      </w:r>
-      <w:r>
-        <w:t xml:space="preserve"> or GateCollection classes</w:t>
+        <w:t xml:space="preserve">This similar with many other gate functions, and is important, since the parent </w:t>
+      </w:r>
+      <w:proofErr w:type="spellStart"/>
+      <w:r>
+        <w:t>GateField</w:t>
+      </w:r>
+      <w:proofErr w:type="spellEnd"/>
+      <w:r>
+        <w:t xml:space="preserve"> or </w:t>
+      </w:r>
+      <w:proofErr w:type="spellStart"/>
+      <w:r>
+        <w:t>GateCollection</w:t>
+      </w:r>
+      <w:proofErr w:type="spellEnd"/>
+      <w:r>
+        <w:t xml:space="preserve"> classes</w:t>
       </w:r>
       <w:r>
         <w:t xml:space="preserve"> in which gates are stored, store </w:t>
@@ -16684,9 +16919,11 @@
             <w:tcW w:w="2093" w:type="dxa"/>
           </w:tcPr>
           <w:p>
+            <w:proofErr w:type="spellStart"/>
             <w:r>
               <w:t>UpdateGraphics</w:t>
             </w:r>
+            <w:proofErr w:type="spellEnd"/>
           </w:p>
         </w:tc>
         <w:tc>
@@ -16707,13 +16944,37 @@
               <w:t xml:space="preserve"> parent</w:t>
             </w:r>
             <w:r>
-              <w:t xml:space="preserve"> GateField </w:t>
+              <w:t xml:space="preserve"> </w:t>
+            </w:r>
+            <w:proofErr w:type="spellStart"/>
+            <w:r>
+              <w:t>GateField</w:t>
+            </w:r>
+            <w:proofErr w:type="spellEnd"/>
+            <w:r>
+              <w:t xml:space="preserve"> </w:t>
             </w:r>
             <w:r>
               <w:t>wishes</w:t>
             </w:r>
             <w:r>
-              <w:t xml:space="preserve"> to redraw the gate. The majority of the gates do not override this function, which calls GameObject::UpdateGraphics to draw the gates icon as well as draw the gates nodes. Certain gates with custom drawing override this function.</w:t>
+              <w:t xml:space="preserve"> to redraw the gate. The majority of the gates do not override this function, which calls </w:t>
+            </w:r>
+            <w:proofErr w:type="spellStart"/>
+            <w:r>
+              <w:t>GameObject</w:t>
+            </w:r>
+            <w:proofErr w:type="spellEnd"/>
+            <w:r>
+              <w:t>::</w:t>
+            </w:r>
+            <w:proofErr w:type="spellStart"/>
+            <w:r>
+              <w:t>UpdateGraphics</w:t>
+            </w:r>
+            <w:proofErr w:type="spellEnd"/>
+            <w:r>
+              <w:t xml:space="preserve"> to draw the gates icon as well as draw the gates nodes. Certain gates with custom drawing override this function.</w:t>
             </w:r>
           </w:p>
         </w:tc>
@@ -16724,9 +16985,11 @@
             <w:tcW w:w="2093" w:type="dxa"/>
           </w:tcPr>
           <w:p>
+            <w:proofErr w:type="spellStart"/>
             <w:r>
               <w:t>UpdateOutput</w:t>
             </w:r>
+            <w:proofErr w:type="spellEnd"/>
           </w:p>
         </w:tc>
         <w:tc>
@@ -16776,9 +17039,11 @@
             <w:tcW w:w="2093" w:type="dxa"/>
           </w:tcPr>
           <w:p>
+            <w:proofErr w:type="spellStart"/>
             <w:r>
               <w:t>SaveData</w:t>
             </w:r>
+            <w:proofErr w:type="spellEnd"/>
           </w:p>
         </w:tc>
         <w:tc>
@@ -16793,7 +17058,15 @@
               <w:t xml:space="preserve">node links and </w:t>
             </w:r>
             <w:r>
-              <w:t xml:space="preserve">position to an std::ofstream. </w:t>
+              <w:t>position to an std::</w:t>
+            </w:r>
+            <w:proofErr w:type="spellStart"/>
+            <w:r>
+              <w:t>ofstream</w:t>
+            </w:r>
+            <w:proofErr w:type="spellEnd"/>
+            <w:r>
+              <w:t xml:space="preserve">. </w:t>
             </w:r>
             <w:r>
               <w:t>All basic gates do not override this function, however some more complex ones with additional information to save do.</w:t>
@@ -16807,9 +17080,11 @@
             <w:tcW w:w="2093" w:type="dxa"/>
           </w:tcPr>
           <w:p>
+            <w:proofErr w:type="spellStart"/>
             <w:r>
               <w:t>DeleteClick</w:t>
             </w:r>
+            <w:proofErr w:type="spellEnd"/>
           </w:p>
         </w:tc>
         <w:tc>
@@ -16830,16 +17105,37 @@
               <w:t>the gates parent</w:t>
             </w:r>
             <w:r>
-              <w:t xml:space="preserve"> GateField</w:t>
+              <w:t xml:space="preserve"> </w:t>
             </w:r>
+            <w:proofErr w:type="spellStart"/>
+            <w:r>
+              <w:t>GateField</w:t>
+            </w:r>
+            <w:proofErr w:type="spellEnd"/>
             <w:r>
               <w:t xml:space="preserve">, </w:t>
             </w:r>
             <w:r>
-              <w:t xml:space="preserve">when the GateField click mode is that of delete </w:t>
+              <w:t xml:space="preserve">when the </w:t>
+            </w:r>
+            <w:proofErr w:type="spellStart"/>
+            <w:r>
+              <w:t>GateField</w:t>
+            </w:r>
+            <w:proofErr w:type="spellEnd"/>
+            <w:r>
+              <w:t xml:space="preserve"> click mode is that of delete </w:t>
             </w:r>
             <w:r>
-              <w:t>and the GateField wishes to check if the click</w:t>
+              <w:t xml:space="preserve">and the </w:t>
+            </w:r>
+            <w:proofErr w:type="spellStart"/>
+            <w:r>
+              <w:t>GateField</w:t>
+            </w:r>
+            <w:proofErr w:type="spellEnd"/>
+            <w:r>
+              <w:t xml:space="preserve"> wishes to check if the click</w:t>
             </w:r>
             <w:r>
               <w:t xml:space="preserve"> </w:t>
@@ -16960,8 +17256,21 @@
         <w:t>Gates also have the</w:t>
       </w:r>
       <w:r>
-        <w:t xml:space="preserve"> hierarchy-based functions SetParent and GetParent</w:t>
-      </w:r>
+        <w:t xml:space="preserve"> hierarchy-based functions </w:t>
+      </w:r>
+      <w:proofErr w:type="spellStart"/>
+      <w:r>
+        <w:t>SetParent</w:t>
+      </w:r>
+      <w:proofErr w:type="spellEnd"/>
+      <w:r>
+        <w:t xml:space="preserve"> and </w:t>
+      </w:r>
+      <w:proofErr w:type="spellStart"/>
+      <w:r>
+        <w:t>GetParent</w:t>
+      </w:r>
+      <w:proofErr w:type="spellEnd"/>
       <w:r>
         <w:t>, which</w:t>
       </w:r>
@@ -16972,7 +17281,15 @@
         <w:t xml:space="preserve"> </w:t>
       </w:r>
       <w:r>
-        <w:t>for the gates parent GateField.</w:t>
+        <w:t xml:space="preserve">for the gates parent </w:t>
+      </w:r>
+      <w:proofErr w:type="spellStart"/>
+      <w:r>
+        <w:t>GateField</w:t>
+      </w:r>
+      <w:proofErr w:type="spellEnd"/>
+      <w:r>
+        <w:t>.</w:t>
       </w:r>
       <w:r>
         <w:t xml:space="preserve"> </w:t>
@@ -16981,16 +17298,40 @@
         <w:t>F</w:t>
       </w:r>
       <w:r>
-        <w:t>unctions are called both down the hierarchy, from GateField to Gate, as well as up, Gate to GateF</w:t>
+        <w:t xml:space="preserve">unctions are called both down the hierarchy, from </w:t>
+      </w:r>
+      <w:proofErr w:type="spellStart"/>
+      <w:r>
+        <w:t>GateField</w:t>
+      </w:r>
+      <w:proofErr w:type="spellEnd"/>
+      <w:r>
+        <w:t xml:space="preserve"> to Gate, as well as up, Gate to </w:t>
+      </w:r>
+      <w:proofErr w:type="spellStart"/>
+      <w:r>
+        <w:t>GateF</w:t>
       </w:r>
       <w:r>
         <w:t>ie</w:t>
       </w:r>
       <w:r>
-        <w:t>ld.</w:t>
-      </w:r>
-      <w:r>
-        <w:t xml:space="preserve"> A diagram representing this interaction is shown within the GateField </w:t>
+        <w:t>ld</w:t>
+      </w:r>
+      <w:proofErr w:type="spellEnd"/>
+      <w:r>
+        <w:t>.</w:t>
+      </w:r>
+      <w:r>
+        <w:t xml:space="preserve"> A diagram representing this interaction is shown within the </w:t>
+      </w:r>
+      <w:proofErr w:type="spellStart"/>
+      <w:r>
+        <w:t>GateField</w:t>
+      </w:r>
+      <w:proofErr w:type="spellEnd"/>
+      <w:r>
+        <w:t xml:space="preserve"> </w:t>
       </w:r>
       <w:r>
         <w:t xml:space="preserve">description </w:t>
@@ -17015,11 +17356,24 @@
       <w:r>
         <w:t xml:space="preserve">a </w:t>
       </w:r>
-      <w:r>
-        <w:t xml:space="preserve">GateField </w:t>
-      </w:r>
-      <w:r>
-        <w:t xml:space="preserve">or GateCollection </w:t>
+      <w:proofErr w:type="spellStart"/>
+      <w:r>
+        <w:t>GateField</w:t>
+      </w:r>
+      <w:proofErr w:type="spellEnd"/>
+      <w:r>
+        <w:t xml:space="preserve"> </w:t>
+      </w:r>
+      <w:r>
+        <w:t xml:space="preserve">or </w:t>
+      </w:r>
+      <w:proofErr w:type="spellStart"/>
+      <w:r>
+        <w:t>GateCollection</w:t>
+      </w:r>
+      <w:proofErr w:type="spellEnd"/>
+      <w:r>
+        <w:t xml:space="preserve"> </w:t>
       </w:r>
       <w:r>
         <w:t>instance has</w:t>
@@ -17109,7 +17463,15 @@
     </w:p>
     <w:p>
       <w:r>
-        <w:t xml:space="preserve">The GateCollection class, as the name suggests, acts as a container for a set of gates usually in the form of a circuit. They were created to tackle </w:t>
+        <w:t xml:space="preserve">The </w:t>
+      </w:r>
+      <w:proofErr w:type="spellStart"/>
+      <w:r>
+        <w:t>GateCollection</w:t>
+      </w:r>
+      <w:proofErr w:type="spellEnd"/>
+      <w:r>
+        <w:t xml:space="preserve"> class, as the name suggests, acts as a container for a set of gates usually in the form of a circuit. They were created to tackle </w:t>
       </w:r>
       <w:r>
         <w:t>a section of the</w:t>
@@ -17118,7 +17480,15 @@
         <w:t xml:space="preserve"> second requirement of the system; to be able to save/load custom circuits for students/teachers to share.</w:t>
       </w:r>
       <w:r>
-        <w:t xml:space="preserve"> The GateCollection class inherits from the gate class, however it also has a vector of pointers to gates. This vector </w:t>
+        <w:t xml:space="preserve"> The </w:t>
+      </w:r>
+      <w:proofErr w:type="spellStart"/>
+      <w:r>
+        <w:t>GateCollection</w:t>
+      </w:r>
+      <w:proofErr w:type="spellEnd"/>
+      <w:r>
+        <w:t xml:space="preserve"> class inherits from the gate class, however it also has a vector of pointers to gates. This vector </w:t>
       </w:r>
       <w:r>
         <w:t>consists of all</w:t>
@@ -17151,7 +17521,15 @@
         <w:t>An</w:t>
       </w:r>
       <w:r>
-        <w:t xml:space="preserve"> instance of the GateColleciton class displays a series of buttons </w:t>
+        <w:t xml:space="preserve"> instance of the </w:t>
+      </w:r>
+      <w:proofErr w:type="spellStart"/>
+      <w:r>
+        <w:t>GateColleciton</w:t>
+      </w:r>
+      <w:proofErr w:type="spellEnd"/>
+      <w:r>
+        <w:t xml:space="preserve"> class displays a series of buttons </w:t>
       </w:r>
       <w:r>
         <w:t xml:space="preserve">for the control of </w:t>
@@ -17193,7 +17571,15 @@
         <w:t xml:space="preserve"> the collection but keeps the gates inside it</w:t>
       </w:r>
       <w:r>
-        <w:t xml:space="preserve"> by releasing them to the GateField in which they are currently situated.</w:t>
+        <w:t xml:space="preserve"> by releasing them to the </w:t>
+      </w:r>
+      <w:proofErr w:type="spellStart"/>
+      <w:r>
+        <w:t>GateField</w:t>
+      </w:r>
+      <w:proofErr w:type="spellEnd"/>
+      <w:r>
+        <w:t xml:space="preserve"> in which they are currently situated.</w:t>
       </w:r>
       <w:r>
         <w:t xml:space="preserve"> </w:t>
@@ -17330,7 +17716,15 @@
         <w:t xml:space="preserve">: </w:t>
       </w:r>
       <w:r>
-        <w:t>Example of a GateCollection Instance</w:t>
+        <w:t xml:space="preserve">Example of a </w:t>
+      </w:r>
+      <w:proofErr w:type="spellStart"/>
+      <w:r>
+        <w:t>GateCollection</w:t>
+      </w:r>
+      <w:proofErr w:type="spellEnd"/>
+      <w:r>
+        <w:t xml:space="preserve"> Instance</w:t>
       </w:r>
       <w:bookmarkEnd w:id="95"/>
     </w:p>
@@ -17347,13 +17741,22 @@
           <w:sz w:val="24"/>
           <w:szCs w:val="32"/>
         </w:rPr>
-        <w:t>4.2.1.1 DLG_Home</w:t>
-      </w:r>
+        <w:t xml:space="preserve">4.2.1.1 </w:t>
+      </w:r>
+      <w:proofErr w:type="spellStart"/>
       <w:r>
         <w:rPr>
           <w:sz w:val="24"/>
           <w:szCs w:val="32"/>
         </w:rPr>
+        <w:t>DLG_Home</w:t>
+      </w:r>
+      <w:proofErr w:type="spellEnd"/>
+      <w:r>
+        <w:rPr>
+          <w:sz w:val="24"/>
+          <w:szCs w:val="32"/>
+        </w:rPr>
         <w:t xml:space="preserve"> Class</w:t>
       </w:r>
     </w:p>
@@ -17364,9 +17767,11 @@
       <w:r>
         <w:t xml:space="preserve">n instance of </w:t>
       </w:r>
+      <w:proofErr w:type="spellStart"/>
       <w:r>
         <w:t>DLG_Load</w:t>
       </w:r>
+      <w:proofErr w:type="spellEnd"/>
       <w:r>
         <w:t xml:space="preserve">, </w:t>
       </w:r>
@@ -17374,7 +17779,23 @@
         <w:t>which in turn</w:t>
       </w:r>
       <w:r>
-        <w:t xml:space="preserve"> creates an instance of the DLG_Home class. The loader dialog was created since the DLG_Home class hosts most of the functionality of the application and loading times for it may be slow depending on the host system.</w:t>
+        <w:t xml:space="preserve"> creates an instance of the </w:t>
+      </w:r>
+      <w:proofErr w:type="spellStart"/>
+      <w:r>
+        <w:t>DLG_Home</w:t>
+      </w:r>
+      <w:proofErr w:type="spellEnd"/>
+      <w:r>
+        <w:t xml:space="preserve"> class. The loader dialog was created since the </w:t>
+      </w:r>
+      <w:proofErr w:type="spellStart"/>
+      <w:r>
+        <w:t>DLG_Home</w:t>
+      </w:r>
+      <w:proofErr w:type="spellEnd"/>
+      <w:r>
+        <w:t xml:space="preserve"> class hosts most of the functionality of the application and loading times for it may be slow depending on the host system.</w:t>
       </w:r>
       <w:r>
         <w:t xml:space="preserve"> </w:t>
@@ -17384,12 +17805,28 @@
       </w:r>
       <w:r>
         <w:lastRenderedPageBreak/>
-        <w:t>dialog has a progress bar which monitors the progress of the execution of the constructor of the DLG_Home class instance.</w:t>
-      </w:r>
-    </w:p>
-    <w:p>
-      <w:r>
-        <w:t>The DLG_Home class acts as the main window of the application.</w:t>
+        <w:t xml:space="preserve">dialog has a progress bar which monitors the progress of the execution of the constructor of the </w:t>
+      </w:r>
+      <w:proofErr w:type="spellStart"/>
+      <w:r>
+        <w:t>DLG_Home</w:t>
+      </w:r>
+      <w:proofErr w:type="spellEnd"/>
+      <w:r>
+        <w:t xml:space="preserve"> class instance.</w:t>
+      </w:r>
+    </w:p>
+    <w:p>
+      <w:r>
+        <w:t xml:space="preserve">The </w:t>
+      </w:r>
+      <w:proofErr w:type="spellStart"/>
+      <w:r>
+        <w:t>DLG_Home</w:t>
+      </w:r>
+      <w:proofErr w:type="spellEnd"/>
+      <w:r>
+        <w:t xml:space="preserve"> class acts as the main window of the application.</w:t>
       </w:r>
       <w:r>
         <w:t xml:space="preserve"> </w:t>
@@ -17409,8 +17846,13 @@
       <w:r>
         <w:t xml:space="preserve">From this window the user can create </w:t>
       </w:r>
-      <w:r>
-        <w:t xml:space="preserve">GateField pages to create circuits on, perform saving/loading operations, manage custom circuits, </w:t>
+      <w:proofErr w:type="spellStart"/>
+      <w:r>
+        <w:t>GateField</w:t>
+      </w:r>
+      <w:proofErr w:type="spellEnd"/>
+      <w:r>
+        <w:t xml:space="preserve"> pages to create circuits on, perform saving/loading operations, manage custom circuits, </w:t>
       </w:r>
       <w:r>
         <w:t xml:space="preserve">and visit other dialogs. </w:t>
@@ -17419,7 +17861,15 @@
         <w:t>Various instances of system wide variables and widgets are hosted within this class to be used</w:t>
       </w:r>
       <w:r>
-        <w:t xml:space="preserve">. An example of one of these variables is the DLG_Message instance, which acts as a </w:t>
+        <w:t xml:space="preserve">. An example of one of these variables is the </w:t>
+      </w:r>
+      <w:proofErr w:type="spellStart"/>
+      <w:r>
+        <w:t>DLG_Message</w:t>
+      </w:r>
+      <w:proofErr w:type="spellEnd"/>
+      <w:r>
+        <w:t xml:space="preserve"> instance, which acts as a </w:t>
       </w:r>
       <w:r>
         <w:t>pop-up</w:t>
@@ -17428,11 +17878,21 @@
         <w:t xml:space="preserve"> messaging box. </w:t>
       </w:r>
       <w:r>
-        <w:t xml:space="preserve">The DLG_Home class contains a public function </w:t>
-      </w:r>
+        <w:t xml:space="preserve">The </w:t>
+      </w:r>
+      <w:proofErr w:type="spellStart"/>
+      <w:r>
+        <w:t>DLG_Home</w:t>
+      </w:r>
+      <w:proofErr w:type="spellEnd"/>
+      <w:r>
+        <w:t xml:space="preserve"> class contains a public function </w:t>
+      </w:r>
+      <w:proofErr w:type="spellStart"/>
       <w:r>
         <w:t>SendUserMessage</w:t>
       </w:r>
+      <w:proofErr w:type="spellEnd"/>
       <w:r>
         <w:t xml:space="preserve">() which </w:t>
       </w:r>
@@ -17440,7 +17900,15 @@
         <w:t>displays the already instantiated</w:t>
       </w:r>
       <w:r>
-        <w:t xml:space="preserve"> DLG_Message instance with </w:t>
+        <w:t xml:space="preserve"> </w:t>
+      </w:r>
+      <w:proofErr w:type="spellStart"/>
+      <w:r>
+        <w:t>DLG_Message</w:t>
+      </w:r>
+      <w:proofErr w:type="spellEnd"/>
+      <w:r>
+        <w:t xml:space="preserve"> instance with </w:t>
       </w:r>
       <w:r>
         <w:t>the</w:t>
@@ -17469,13 +17937,29 @@
     </w:p>
     <w:p>
       <w:r>
-        <w:t xml:space="preserve">The DLG_Message variable is </w:t>
+        <w:t xml:space="preserve">The </w:t>
+      </w:r>
+      <w:proofErr w:type="spellStart"/>
+      <w:r>
+        <w:t>DLG_Message</w:t>
+      </w:r>
+      <w:proofErr w:type="spellEnd"/>
+      <w:r>
+        <w:t xml:space="preserve"> variable is </w:t>
       </w:r>
       <w:r>
         <w:t>instantiated</w:t>
       </w:r>
       <w:r>
-        <w:t xml:space="preserve"> within the constructor of DLG_Home as with many of the other system wide variables.</w:t>
+        <w:t xml:space="preserve"> within the constructor of </w:t>
+      </w:r>
+      <w:proofErr w:type="spellStart"/>
+      <w:r>
+        <w:t>DLG_Home</w:t>
+      </w:r>
+      <w:proofErr w:type="spellEnd"/>
+      <w:r>
+        <w:t xml:space="preserve"> as with many of the other system wide variables.</w:t>
       </w:r>
       <w:r>
         <w:t xml:space="preserve"> As a </w:t>
@@ -17507,7 +17991,15 @@
     </w:p>
     <w:p>
       <w:r>
-        <w:t>The DLG_Home class contains many nested widgets, these include:</w:t>
+        <w:t xml:space="preserve">The </w:t>
+      </w:r>
+      <w:proofErr w:type="spellStart"/>
+      <w:r>
+        <w:t>DLG_Home</w:t>
+      </w:r>
+      <w:proofErr w:type="spellEnd"/>
+      <w:r>
+        <w:t xml:space="preserve"> class contains many nested widgets, these include:</w:t>
       </w:r>
     </w:p>
     <w:p>
@@ -17567,7 +18059,15 @@
         <w:t>A tabbed page widget</w:t>
       </w:r>
       <w:r>
-        <w:t>, which hosts various GateField objects.</w:t>
+        <w:t xml:space="preserve">, which hosts various </w:t>
+      </w:r>
+      <w:proofErr w:type="spellStart"/>
+      <w:r>
+        <w:t>GateField</w:t>
+      </w:r>
+      <w:proofErr w:type="spellEnd"/>
+      <w:r>
+        <w:t xml:space="preserve"> objects.</w:t>
       </w:r>
     </w:p>
     <w:p>
@@ -17580,9 +18080,11 @@
       <w:r>
         <w:t xml:space="preserve">An example of this is the re-use of the </w:t>
       </w:r>
+      <w:proofErr w:type="spellStart"/>
       <w:r>
         <w:t>GateField</w:t>
       </w:r>
+      <w:proofErr w:type="spellEnd"/>
       <w:r>
         <w:t xml:space="preserve"> </w:t>
       </w:r>
@@ -17601,10 +18103,26 @@
         <w:t xml:space="preserve">When a user selects a gate within the gate selection widget </w:t>
       </w:r>
       <w:r>
-        <w:t xml:space="preserve">it is added to the currently open GateField instance. </w:t>
-      </w:r>
-      <w:r>
-        <w:t xml:space="preserve">This is managed through DLG_Home which </w:t>
+        <w:t xml:space="preserve">it is added to the currently open </w:t>
+      </w:r>
+      <w:proofErr w:type="spellStart"/>
+      <w:r>
+        <w:t>GateField</w:t>
+      </w:r>
+      <w:proofErr w:type="spellEnd"/>
+      <w:r>
+        <w:t xml:space="preserve"> instance. </w:t>
+      </w:r>
+      <w:r>
+        <w:t xml:space="preserve">This is managed through </w:t>
+      </w:r>
+      <w:proofErr w:type="spellStart"/>
+      <w:r>
+        <w:t>DLG_Home</w:t>
+      </w:r>
+      <w:proofErr w:type="spellEnd"/>
+      <w:r>
+        <w:t xml:space="preserve"> which </w:t>
       </w:r>
       <w:r>
         <w:lastRenderedPageBreak/>
@@ -17626,16 +18144,26 @@
         <w:t xml:space="preserve"> a</w:t>
       </w:r>
       <w:r>
-        <w:t xml:space="preserve"> DLG_Home</w:t>
-      </w:r>
+        <w:t xml:space="preserve"> </w:t>
+      </w:r>
+      <w:proofErr w:type="spellStart"/>
+      <w:r>
+        <w:t>DLG_Home</w:t>
+      </w:r>
+      <w:proofErr w:type="spellEnd"/>
       <w:r>
         <w:t xml:space="preserve"> instance</w:t>
       </w:r>
       <w:r>
         <w:t xml:space="preserve"> from the </w:t>
       </w:r>
-      <w:r>
-        <w:t>Widget_AllGates class</w:t>
+      <w:proofErr w:type="spellStart"/>
+      <w:r>
+        <w:t>Widget_AllGates</w:t>
+      </w:r>
+      <w:proofErr w:type="spellEnd"/>
+      <w:r>
+        <w:t xml:space="preserve"> class</w:t>
       </w:r>
       <w:r>
         <w:t xml:space="preserve"> (A gate selection widget class)</w:t>
@@ -17647,7 +18175,15 @@
         <w:t xml:space="preserve"> The functionality of many similar operations, such as the pressing of buttons </w:t>
       </w:r>
       <w:r>
-        <w:t xml:space="preserve">is handled through DLG_Home. </w:t>
+        <w:t xml:space="preserve">is handled through </w:t>
+      </w:r>
+      <w:proofErr w:type="spellStart"/>
+      <w:r>
+        <w:t>DLG_Home</w:t>
+      </w:r>
+      <w:proofErr w:type="spellEnd"/>
+      <w:r>
+        <w:t xml:space="preserve">. </w:t>
       </w:r>
       <w:r>
         <w:t>Figure</w:t>
@@ -17671,7 +18207,31 @@
         <w:t xml:space="preserve"> </w:t>
       </w:r>
       <w:r>
-        <w:t>interactions and the relationships between the DLG_GateInfo, DLG_Home, GateField, Gate classes and Gate selection classes.</w:t>
+        <w:t xml:space="preserve">interactions and the relationships between the </w:t>
+      </w:r>
+      <w:proofErr w:type="spellStart"/>
+      <w:r>
+        <w:t>DLG_GateInfo</w:t>
+      </w:r>
+      <w:proofErr w:type="spellEnd"/>
+      <w:r>
+        <w:t xml:space="preserve">, </w:t>
+      </w:r>
+      <w:proofErr w:type="spellStart"/>
+      <w:r>
+        <w:t>DLG_Home</w:t>
+      </w:r>
+      <w:proofErr w:type="spellEnd"/>
+      <w:r>
+        <w:t xml:space="preserve">, </w:t>
+      </w:r>
+      <w:proofErr w:type="spellStart"/>
+      <w:r>
+        <w:t>GateField</w:t>
+      </w:r>
+      <w:proofErr w:type="spellEnd"/>
+      <w:r>
+        <w:t>, Gate classes and Gate selection classes.</w:t>
       </w:r>
     </w:p>
     <w:p>
@@ -17757,7 +18317,15 @@
         <w:t xml:space="preserve">: </w:t>
       </w:r>
       <w:r>
-        <w:t>Some of DLG_Home’s Interactions and Relationships</w:t>
+        <w:t xml:space="preserve">Some of </w:t>
+      </w:r>
+      <w:proofErr w:type="spellStart"/>
+      <w:r>
+        <w:t>DLG_Home’s</w:t>
+      </w:r>
+      <w:proofErr w:type="spellEnd"/>
+      <w:r>
+        <w:t xml:space="preserve"> Interactions and Relationships</w:t>
       </w:r>
       <w:bookmarkEnd w:id="96"/>
     </w:p>
@@ -17784,6 +18352,7 @@
         </w:rPr>
         <w:t xml:space="preserve"> </w:t>
       </w:r>
+      <w:proofErr w:type="spellStart"/>
       <w:r>
         <w:rPr>
           <w:sz w:val="24"/>
@@ -17791,6 +18360,7 @@
         </w:rPr>
         <w:t>GateField</w:t>
       </w:r>
+      <w:proofErr w:type="spellEnd"/>
       <w:r>
         <w:rPr>
           <w:sz w:val="24"/>
@@ -17801,7 +18371,15 @@
     </w:p>
     <w:p>
       <w:r>
-        <w:t xml:space="preserve">The GateField class </w:t>
+        <w:t xml:space="preserve">The </w:t>
+      </w:r>
+      <w:proofErr w:type="spellStart"/>
+      <w:r>
+        <w:t>GateField</w:t>
+      </w:r>
+      <w:proofErr w:type="spellEnd"/>
+      <w:r>
+        <w:t xml:space="preserve"> class </w:t>
       </w:r>
       <w:r>
         <w:t>as mentioned previously</w:t>
@@ -17819,7 +18397,23 @@
         <w:t xml:space="preserve"> page for circuits to be displayed on.</w:t>
       </w:r>
       <w:r>
-        <w:t xml:space="preserve"> The GateField class inherits from QWidget, a QT class, and as a result has access to its functions. </w:t>
+        <w:t xml:space="preserve"> The </w:t>
+      </w:r>
+      <w:proofErr w:type="spellStart"/>
+      <w:r>
+        <w:t>GateField</w:t>
+      </w:r>
+      <w:proofErr w:type="spellEnd"/>
+      <w:r>
+        <w:t xml:space="preserve"> class inherits from </w:t>
+      </w:r>
+      <w:proofErr w:type="spellStart"/>
+      <w:r>
+        <w:t>QWidget</w:t>
+      </w:r>
+      <w:proofErr w:type="spellEnd"/>
+      <w:r>
+        <w:t xml:space="preserve">, a QT class, and as a result has access to its functions. </w:t>
       </w:r>
       <w:r>
         <w:t>It is responsible for the handling of the gates which make up these circuits, this include</w:t>
@@ -17834,7 +18428,15 @@
         <w:t xml:space="preserve"> and managing their positions.</w:t>
       </w:r>
       <w:r>
-        <w:t xml:space="preserve"> When displaying the gates, the GateField </w:t>
+        <w:t xml:space="preserve"> When displaying the gates, the </w:t>
+      </w:r>
+      <w:proofErr w:type="spellStart"/>
+      <w:r>
+        <w:t>GateField</w:t>
+      </w:r>
+      <w:proofErr w:type="spellEnd"/>
+      <w:r>
+        <w:t xml:space="preserve"> </w:t>
       </w:r>
       <w:r>
         <w:lastRenderedPageBreak/>
@@ -17855,8 +18457,13 @@
       <w:r>
         <w:t xml:space="preserve"> </w:t>
       </w:r>
-      <w:r>
-        <w:t xml:space="preserve">GateField instances can be saved to or loaded from disk. </w:t>
+      <w:proofErr w:type="spellStart"/>
+      <w:r>
+        <w:t>GateField</w:t>
+      </w:r>
+      <w:proofErr w:type="spellEnd"/>
+      <w:r>
+        <w:t xml:space="preserve"> instances can be saved to or loaded from disk. </w:t>
       </w:r>
     </w:p>
     <w:p>
@@ -17873,7 +18480,15 @@
         <w:t xml:space="preserve"> </w:t>
       </w:r>
       <w:r>
-        <w:t xml:space="preserve">Certain operations of the GateField class involve looping through the contents of this vector calling a specific function on each gate. </w:t>
+        <w:t xml:space="preserve">Certain operations of the </w:t>
+      </w:r>
+      <w:proofErr w:type="spellStart"/>
+      <w:r>
+        <w:t>GateField</w:t>
+      </w:r>
+      <w:proofErr w:type="spellEnd"/>
+      <w:r>
+        <w:t xml:space="preserve"> class involve looping through the contents of this vector calling a specific function on each gate. </w:t>
       </w:r>
     </w:p>
     <w:p>
@@ -17886,17 +18501,24 @@
       <w:r>
         <w:t xml:space="preserve"> is the </w:t>
       </w:r>
+      <w:proofErr w:type="spellStart"/>
       <w:r>
         <w:t>paintEvent</w:t>
       </w:r>
+      <w:proofErr w:type="spellEnd"/>
       <w:r>
         <w:t xml:space="preserve"> function</w:t>
       </w:r>
       <w:r>
         <w:t xml:space="preserve"> which is overridden from the </w:t>
       </w:r>
-      <w:r>
-        <w:t xml:space="preserve">QWidget class it inherits. Each time an object instance is </w:t>
+      <w:proofErr w:type="spellStart"/>
+      <w:r>
+        <w:t>QWidget</w:t>
+      </w:r>
+      <w:proofErr w:type="spellEnd"/>
+      <w:r>
+        <w:t xml:space="preserve"> class it inherits. Each time an object instance is </w:t>
       </w:r>
       <w:r>
         <w:t>redrawn</w:t>
@@ -17946,7 +18568,15 @@
         <w:t xml:space="preserve"> </w:t>
       </w:r>
       <w:r>
-        <w:t xml:space="preserve">As a result of asynchronous events on the vector of gates, the GateField class makes use of a </w:t>
+        <w:t xml:space="preserve">As a result of asynchronous events on the vector of gates, the </w:t>
+      </w:r>
+      <w:proofErr w:type="spellStart"/>
+      <w:r>
+        <w:t>GateField</w:t>
+      </w:r>
+      <w:proofErr w:type="spellEnd"/>
+      <w:r>
+        <w:t xml:space="preserve"> class makes use of a </w:t>
       </w:r>
       <w:r>
         <w:t>mutex object</w:t>
@@ -17954,9 +18584,11 @@
       <w:r>
         <w:t xml:space="preserve">, </w:t>
       </w:r>
+      <w:proofErr w:type="spellStart"/>
       <w:r>
         <w:t>m_lockAllGates</w:t>
       </w:r>
+      <w:proofErr w:type="spellEnd"/>
       <w:r>
         <w:t xml:space="preserve">, </w:t>
       </w:r>
@@ -17969,7 +18601,15 @@
     </w:p>
     <w:p>
       <w:r>
-        <w:t xml:space="preserve">The Gatefield class makes use of a timer thread. This is for updating any timer gates it may contain. </w:t>
+        <w:t xml:space="preserve">The </w:t>
+      </w:r>
+      <w:proofErr w:type="spellStart"/>
+      <w:r>
+        <w:t>Gatefield</w:t>
+      </w:r>
+      <w:proofErr w:type="spellEnd"/>
+      <w:r>
+        <w:t xml:space="preserve"> class makes use of a timer thread. This is for updating any timer gates it may contain. </w:t>
       </w:r>
       <w:r>
         <w:t xml:space="preserve">Development of this proved difficult, with a custom destructor for the timer needing to be created </w:t>
@@ -17985,20 +18625,38 @@
       <w:r>
         <w:t xml:space="preserve">The QT library came in much use for this class. </w:t>
       </w:r>
-      <w:r>
-        <w:t xml:space="preserve">GateFields make use of a lasso Qt tool </w:t>
+      <w:proofErr w:type="spellStart"/>
+      <w:r>
+        <w:t>GateFields</w:t>
+      </w:r>
+      <w:proofErr w:type="spellEnd"/>
+      <w:r>
+        <w:t xml:space="preserve"> make use of a lasso Qt tool </w:t>
       </w:r>
       <w:r>
         <w:t>to</w:t>
       </w:r>
       <w:r>
-        <w:t xml:space="preserve"> make selections of circuits. These selections then turn into GateCollection objects.</w:t>
+        <w:t xml:space="preserve"> make selections of circuits. These selections then turn into </w:t>
+      </w:r>
+      <w:proofErr w:type="spellStart"/>
+      <w:r>
+        <w:t>GateCollection</w:t>
+      </w:r>
+      <w:proofErr w:type="spellEnd"/>
+      <w:r>
+        <w:t xml:space="preserve"> objects.</w:t>
       </w:r>
       <w:r>
         <w:t xml:space="preserve"> Thanks to the </w:t>
       </w:r>
-      <w:r>
-        <w:t>QPainter class, drawing and performing zoom operations was also made easy.</w:t>
+      <w:proofErr w:type="spellStart"/>
+      <w:r>
+        <w:t>QPainter</w:t>
+      </w:r>
+      <w:proofErr w:type="spellEnd"/>
+      <w:r>
+        <w:t xml:space="preserve"> class, drawing and performing zoom operations was also made easy.</w:t>
       </w:r>
     </w:p>
     <w:p>
@@ -18036,13 +18694,37 @@
         <w:t xml:space="preserve">Saving and loading operations are called from various locations within the application. </w:t>
       </w:r>
       <w:r>
-        <w:t>These are performed on both GateFields and GateCollections.</w:t>
+        <w:t xml:space="preserve">These are performed on both </w:t>
+      </w:r>
+      <w:proofErr w:type="spellStart"/>
+      <w:r>
+        <w:t>GateFields</w:t>
+      </w:r>
+      <w:proofErr w:type="spellEnd"/>
+      <w:r>
+        <w:t xml:space="preserve"> and </w:t>
+      </w:r>
+      <w:proofErr w:type="spellStart"/>
+      <w:r>
+        <w:t>GateCollections</w:t>
+      </w:r>
+      <w:proofErr w:type="spellEnd"/>
+      <w:r>
+        <w:t>.</w:t>
       </w:r>
       <w:r>
         <w:t xml:space="preserve"> </w:t>
       </w:r>
       <w:r>
-        <w:t xml:space="preserve">When saving an std::ofstream </w:t>
+        <w:t>When saving an std::</w:t>
+      </w:r>
+      <w:proofErr w:type="spellStart"/>
+      <w:r>
+        <w:t>ofstream</w:t>
+      </w:r>
+      <w:proofErr w:type="spellEnd"/>
+      <w:r>
+        <w:t xml:space="preserve"> </w:t>
       </w:r>
       <w:r>
         <w:t xml:space="preserve">is passed </w:t>
@@ -18059,14 +18741,24 @@
       <w:r>
         <w:t xml:space="preserve"> simplify the code and avoid code duplication the class </w:t>
       </w:r>
+      <w:proofErr w:type="spellStart"/>
       <w:r>
         <w:t>GateReader</w:t>
       </w:r>
+      <w:proofErr w:type="spellEnd"/>
       <w:r>
         <w:t xml:space="preserve"> was created. </w:t>
       </w:r>
       <w:r>
-        <w:t>It is a passed an std::ifstream of the file</w:t>
+        <w:t>It is a passed an std::</w:t>
+      </w:r>
+      <w:proofErr w:type="spellStart"/>
+      <w:r>
+        <w:t>ifstream</w:t>
+      </w:r>
+      <w:proofErr w:type="spellEnd"/>
+      <w:r>
+        <w:t xml:space="preserve"> of the file</w:t>
       </w:r>
       <w:r>
         <w:t xml:space="preserve"> and the container to load the contents into. The class then reads the file, creating the gate objects and the links between them.</w:t>
@@ -18092,10 +18784,34 @@
         <w:t xml:space="preserve"> were introduced.</w:t>
       </w:r>
       <w:r>
-        <w:t xml:space="preserve"> Firstly, the GateType enum was added to the Gate class. This assigned </w:t>
-      </w:r>
-      <w:r>
-        <w:t xml:space="preserve">each gate with a specific number which would be saved to or read from a file. The enum also had the additional benefit of circumnavigating type casting </w:t>
+        <w:t xml:space="preserve"> Firstly, the </w:t>
+      </w:r>
+      <w:proofErr w:type="spellStart"/>
+      <w:r>
+        <w:t>GateType</w:t>
+      </w:r>
+      <w:proofErr w:type="spellEnd"/>
+      <w:r>
+        <w:t xml:space="preserve"> </w:t>
+      </w:r>
+      <w:proofErr w:type="spellStart"/>
+      <w:r>
+        <w:t>enum</w:t>
+      </w:r>
+      <w:proofErr w:type="spellEnd"/>
+      <w:r>
+        <w:t xml:space="preserve"> was added to the Gate class. This assigned </w:t>
+      </w:r>
+      <w:r>
+        <w:t xml:space="preserve">each gate with a specific number which would be saved to or read from a file. The </w:t>
+      </w:r>
+      <w:proofErr w:type="spellStart"/>
+      <w:r>
+        <w:t>enum</w:t>
+      </w:r>
+      <w:proofErr w:type="spellEnd"/>
+      <w:r>
+        <w:t xml:space="preserve"> also had the additional benefit of circumnavigating type casting </w:t>
       </w:r>
       <w:r>
         <w:t>to</w:t>
@@ -18215,10 +18931,12 @@
       <w:r>
         <w:t xml:space="preserve"> are removed and their </w:t>
       </w:r>
+      <w:proofErr w:type="spellStart"/>
       <w:r>
         <w:lastRenderedPageBreak/>
         <w:t>GateFields</w:t>
       </w:r>
+      <w:proofErr w:type="spellEnd"/>
       <w:r>
         <w:t xml:space="preserve"> are too (since they hold the </w:t>
       </w:r>
@@ -18328,67 +19046,84 @@
           <w:sz w:val="24"/>
           <w:szCs w:val="32"/>
         </w:rPr>
-        <w:t>4.3.3.2 ScrollBar</w:t>
-      </w:r>
+        <w:t xml:space="preserve">4.3.3.2 </w:t>
+      </w:r>
+      <w:proofErr w:type="spellStart"/>
       <w:r>
         <w:rPr>
           <w:sz w:val="24"/>
           <w:szCs w:val="32"/>
         </w:rPr>
-        <w:t xml:space="preserve"> Class</w:t>
-      </w:r>
-    </w:p>
-    <w:p>
-      <w:r>
-        <w:t xml:space="preserve">The scrollbar class is used in various locations of the applications. For </w:t>
-      </w:r>
-      <w:r>
-        <w:t>instance,</w:t>
-      </w:r>
-      <w:r>
-        <w:t xml:space="preserve"> to change the zoom level on a GateField or to </w:t>
-      </w:r>
-      <w:r>
-        <w:t>scroll through the various gates on the gate list dialog.</w:t>
-      </w:r>
-      <w:r>
-        <w:t xml:space="preserve"> Use of QT’s library came in handy when designing this class.</w:t>
-      </w:r>
-      <w:r>
-        <w:t xml:space="preserve"> The class itself is drawn with aid of QT’s paint functions and objects, and the </w:t>
-      </w:r>
-      <w:r>
-        <w:t>mouse scroll</w:t>
-      </w:r>
-      <w:r>
-        <w:t xml:space="preserve"> ability of it </w:t>
-      </w:r>
-      <w:r>
-        <w:t>makes use of</w:t>
-      </w:r>
-      <w:r>
-        <w:t xml:space="preserve"> QT’s event functions.</w:t>
-      </w:r>
-    </w:p>
-    <w:p>
-      <w:pPr>
+        <w:t>ScrollBar</w:t>
+      </w:r>
+      <w:proofErr w:type="spellEnd"/>
+      <w:r>
         <w:rPr>
           <w:sz w:val="24"/>
           <w:szCs w:val="32"/>
         </w:rPr>
-      </w:pPr>
-      <w:r>
+        <w:t xml:space="preserve"> Class</w:t>
+      </w:r>
+    </w:p>
+    <w:p>
+      <w:r>
+        <w:t xml:space="preserve">The scrollbar class is used in various locations of the applications. For </w:t>
+      </w:r>
+      <w:r>
+        <w:t>instance,</w:t>
+      </w:r>
+      <w:r>
+        <w:t xml:space="preserve"> to change the zoom level on a </w:t>
+      </w:r>
+      <w:proofErr w:type="spellStart"/>
+      <w:r>
+        <w:t>GateField</w:t>
+      </w:r>
+      <w:proofErr w:type="spellEnd"/>
+      <w:r>
+        <w:t xml:space="preserve"> or to </w:t>
+      </w:r>
+      <w:r>
+        <w:t>scroll through the various gates on the gate list dialog.</w:t>
+      </w:r>
+      <w:r>
+        <w:t xml:space="preserve"> Use of QT’s library came in handy when designing this class.</w:t>
+      </w:r>
+      <w:r>
+        <w:t xml:space="preserve"> The class itself is drawn with aid of QT’s paint functions and objects, and the </w:t>
+      </w:r>
+      <w:r>
+        <w:t>mouse scroll</w:t>
+      </w:r>
+      <w:r>
+        <w:t xml:space="preserve"> ability of it </w:t>
+      </w:r>
+      <w:r>
+        <w:t>makes use of</w:t>
+      </w:r>
+      <w:r>
+        <w:t xml:space="preserve"> QT’s event functions.</w:t>
+      </w:r>
+    </w:p>
+    <w:p>
+      <w:pPr>
         <w:rPr>
           <w:sz w:val="24"/>
           <w:szCs w:val="32"/>
         </w:rPr>
-        <w:t>4.3.3.3</w:t>
-      </w:r>
+      </w:pPr>
       <w:r>
         <w:rPr>
           <w:sz w:val="24"/>
           <w:szCs w:val="32"/>
         </w:rPr>
+        <w:t>4.3.3.3</w:t>
+      </w:r>
+      <w:r>
+        <w:rPr>
+          <w:sz w:val="24"/>
+          <w:szCs w:val="32"/>
+        </w:rPr>
         <w:t xml:space="preserve"> Overall Design </w:t>
       </w:r>
     </w:p>
@@ -18512,25 +19247,72 @@
       <w:r>
         <w:t xml:space="preserve">, </w:t>
       </w:r>
+      <w:proofErr w:type="spellStart"/>
       <w:r>
         <w:t>dlg_task</w:t>
       </w:r>
+      <w:proofErr w:type="spellEnd"/>
       <w:r>
         <w:t>,</w:t>
       </w:r>
       <w:r>
-        <w:t xml:space="preserve"> inherited from the DLG_Home class.</w:t>
-      </w:r>
-      <w:r>
-        <w:t xml:space="preserve"> A large proportion of the features of the DLG_Home class were not actually used within the dlg_taks class however, resulting in redundant code in terms of inheritance. Potential future updates to fix this would be creating a third dialog class which hosts the functionality shared between DLG_Home and dlg_task</w:t>
-      </w:r>
+        <w:t xml:space="preserve"> inherited from the </w:t>
+      </w:r>
+      <w:proofErr w:type="spellStart"/>
+      <w:r>
+        <w:t>DLG_Home</w:t>
+      </w:r>
+      <w:proofErr w:type="spellEnd"/>
+      <w:r>
+        <w:t xml:space="preserve"> class.</w:t>
+      </w:r>
+      <w:r>
+        <w:t xml:space="preserve"> A large proportion of the features of the </w:t>
+      </w:r>
+      <w:proofErr w:type="spellStart"/>
+      <w:r>
+        <w:t>DLG_Home</w:t>
+      </w:r>
+      <w:proofErr w:type="spellEnd"/>
+      <w:r>
+        <w:t xml:space="preserve"> class were not actually used within the </w:t>
+      </w:r>
+      <w:proofErr w:type="spellStart"/>
+      <w:r>
+        <w:t>dlg_taks</w:t>
+      </w:r>
+      <w:proofErr w:type="spellEnd"/>
+      <w:r>
+        <w:t xml:space="preserve"> class however, resulting in redundant code in terms of inheritance. Potential future updates to fix this would be creating a third dialog class which hosts the functionality shared between </w:t>
+      </w:r>
+      <w:proofErr w:type="spellStart"/>
+      <w:r>
+        <w:t>DLG_Home</w:t>
+      </w:r>
+      <w:proofErr w:type="spellEnd"/>
+      <w:r>
+        <w:t xml:space="preserve"> and </w:t>
+      </w:r>
+      <w:proofErr w:type="spellStart"/>
+      <w:r>
+        <w:t>dlg_task</w:t>
+      </w:r>
+      <w:proofErr w:type="spellEnd"/>
       <w:r>
         <w:t xml:space="preserve">, from which they would both inherit. </w:t>
       </w:r>
     </w:p>
     <w:p>
       <w:r>
-        <w:t xml:space="preserve">The intention of the dlg_task class is to display the task required </w:t>
+        <w:t xml:space="preserve">The intention of the </w:t>
+      </w:r>
+      <w:proofErr w:type="spellStart"/>
+      <w:r>
+        <w:t>dlg_task</w:t>
+      </w:r>
+      <w:proofErr w:type="spellEnd"/>
+      <w:r>
+        <w:t xml:space="preserve"> class is to display the task required </w:t>
       </w:r>
       <w:r>
         <w:t>for the user to perform</w:t>
@@ -18604,11 +19386,16 @@
     </w:p>
     <w:p>
       <w:r>
-        <w:t>The dialog class DLG_</w:t>
+        <w:t xml:space="preserve">The dialog class </w:t>
+      </w:r>
+      <w:proofErr w:type="spellStart"/>
+      <w:r>
+        <w:t>DLG_</w:t>
       </w:r>
       <w:r>
         <w:t>TaskManager</w:t>
       </w:r>
+      <w:proofErr w:type="spellEnd"/>
       <w:r>
         <w:t xml:space="preserve"> </w:t>
       </w:r>
@@ -18713,10 +19500,12 @@
       <w:r>
         <w:t xml:space="preserve">: </w:t>
       </w:r>
+      <w:proofErr w:type="spellStart"/>
       <w:r>
         <w:t>DLG_TaskManager</w:t>
       </w:r>
       <w:bookmarkEnd w:id="100"/>
+      <w:proofErr w:type="spellEnd"/>
     </w:p>
     <w:p/>
     <w:p>
@@ -18729,9 +19518,11 @@
       <w:r>
         <w:t xml:space="preserve"> classes </w:t>
       </w:r>
+      <w:proofErr w:type="spellStart"/>
       <w:r>
         <w:t>DLG_CircuitTaskDesigner</w:t>
       </w:r>
+      <w:proofErr w:type="spellEnd"/>
       <w:r>
         <w:t xml:space="preserve">, </w:t>
       </w:r>
@@ -18747,9 +19538,11 @@
       <w:r>
         <w:t xml:space="preserve">and </w:t>
       </w:r>
+      <w:proofErr w:type="spellStart"/>
       <w:r>
         <w:t>DLG_TruthTableTaskDesigner</w:t>
       </w:r>
+      <w:proofErr w:type="spellEnd"/>
       <w:r>
         <w:t xml:space="preserve"> (</w:t>
       </w:r>
@@ -18854,10 +19647,12 @@
       <w:r>
         <w:t xml:space="preserve">: </w:t>
       </w:r>
+      <w:proofErr w:type="spellStart"/>
       <w:r>
         <w:t>DLG_CircuitTaskDesigner</w:t>
       </w:r>
       <w:bookmarkEnd w:id="101"/>
+      <w:proofErr w:type="spellEnd"/>
     </w:p>
     <w:p/>
     <w:p>
@@ -18870,9 +19665,11 @@
       <w:r>
         <w:t xml:space="preserve">, an instance of the dialog </w:t>
       </w:r>
+      <w:proofErr w:type="spellStart"/>
       <w:r>
         <w:t>DLG_CircuitTaskDesignerSetup</w:t>
       </w:r>
+      <w:proofErr w:type="spellEnd"/>
       <w:r>
         <w:t xml:space="preserve"> is created. This dialog </w:t>
       </w:r>
@@ -18891,9 +19688,11 @@
       <w:r>
         <w:t xml:space="preserve"> These numbers are given to the corresponding task creation dialog for the user to set up their task. As an example, </w:t>
       </w:r>
+      <w:proofErr w:type="spellStart"/>
       <w:r>
         <w:t>DLG_TruthTableTaskDesigner</w:t>
       </w:r>
+      <w:proofErr w:type="spellEnd"/>
       <w:r>
         <w:t xml:space="preserve"> takes these input and output numbers</w:t>
       </w:r>
@@ -18907,7 +19706,15 @@
         <w:t xml:space="preserve"> creates and places the number of input and output gates required</w:t>
       </w:r>
       <w:r>
-        <w:t xml:space="preserve"> on the GateField th</w:t>
+        <w:t xml:space="preserve"> on the </w:t>
+      </w:r>
+      <w:proofErr w:type="spellStart"/>
+      <w:r>
+        <w:t>GateField</w:t>
+      </w:r>
+      <w:proofErr w:type="spellEnd"/>
+      <w:r>
+        <w:t xml:space="preserve"> th</w:t>
       </w:r>
       <w:r>
         <w:t>at</w:t>
@@ -20167,7 +20974,15 @@
         </w:numPr>
       </w:pPr>
       <w:r>
-        <w:t xml:space="preserve">When selecting a gate to add, making it hover under the cursor to the user to position it instead of the gate spawning in the middle of the GateField which may </w:t>
+        <w:t xml:space="preserve">When selecting a gate to add, making it hover under the cursor to the user to position it instead of the gate spawning in the middle of the </w:t>
+      </w:r>
+      <w:proofErr w:type="spellStart"/>
+      <w:r>
+        <w:t>GateField</w:t>
+      </w:r>
+      <w:proofErr w:type="spellEnd"/>
+      <w:r>
+        <w:t xml:space="preserve"> which may </w:t>
       </w:r>
       <w:r>
         <w:t>overlap another gate.</w:t>
@@ -21131,13 +21946,41 @@
           <w:szCs w:val="20"/>
         </w:rPr>
       </w:pPr>
+      <w:proofErr w:type="spellStart"/>
       <w:r>
         <w:rPr>
           <w:rStyle w:val="authors"/>
           <w:rFonts w:cs="Arial"/>
           <w:szCs w:val="20"/>
         </w:rPr>
-        <w:t>Abeer Alsadoon, P.W.C. Prasad &amp; Azam Beg</w:t>
+        <w:t>Abeer</w:t>
+      </w:r>
+      <w:proofErr w:type="spellEnd"/>
+      <w:r>
+        <w:rPr>
+          <w:rStyle w:val="authors"/>
+          <w:rFonts w:cs="Arial"/>
+          <w:szCs w:val="20"/>
+        </w:rPr>
+        <w:t xml:space="preserve"> </w:t>
+      </w:r>
+      <w:proofErr w:type="spellStart"/>
+      <w:r>
+        <w:rPr>
+          <w:rStyle w:val="authors"/>
+          <w:rFonts w:cs="Arial"/>
+          <w:szCs w:val="20"/>
+        </w:rPr>
+        <w:t>Alsadoon</w:t>
+      </w:r>
+      <w:proofErr w:type="spellEnd"/>
+      <w:r>
+        <w:rPr>
+          <w:rStyle w:val="authors"/>
+          <w:rFonts w:cs="Arial"/>
+          <w:szCs w:val="20"/>
+        </w:rPr>
+        <w:t>, P.W.C. Prasad &amp; Azam Beg</w:t>
       </w:r>
       <w:r>
         <w:rPr>
@@ -21342,11 +22185,19 @@
           <w:lang w:val="en"/>
         </w:rPr>
       </w:pPr>
+      <w:proofErr w:type="spellStart"/>
       <w:r>
         <w:rPr>
           <w:lang w:val="en"/>
         </w:rPr>
-        <w:t>Dürre, J</w:t>
+        <w:t>Dürre</w:t>
+      </w:r>
+      <w:proofErr w:type="spellEnd"/>
+      <w:r>
+        <w:rPr>
+          <w:lang w:val="en"/>
+        </w:rPr>
+        <w:t>, J</w:t>
       </w:r>
       <w:r>
         <w:rPr>
@@ -21641,11 +22492,19 @@
       </w:r>
     </w:p>
     <w:p>
+      <w:proofErr w:type="spellStart"/>
       <w:r>
         <w:rPr>
           <w:lang w:val="en"/>
         </w:rPr>
-        <w:t>Lukovic, V.</w:t>
+        <w:t>Lukovic</w:t>
+      </w:r>
+      <w:proofErr w:type="spellEnd"/>
+      <w:r>
+        <w:rPr>
+          <w:lang w:val="en"/>
+        </w:rPr>
+        <w:t>, V.</w:t>
       </w:r>
       <w:r>
         <w:rPr>
@@ -21671,7 +22530,25 @@
           <w:iCs/>
           <w:lang w:val="en"/>
         </w:rPr>
-        <w:t>3rd International Conference on Electrical, Electronic and Computing Engineering IcETRAN 2016</w:t>
+        <w:t xml:space="preserve">3rd International Conference on Electrical, Electronic and Computing Engineering </w:t>
+      </w:r>
+      <w:proofErr w:type="spellStart"/>
+      <w:r>
+        <w:rPr>
+          <w:i/>
+          <w:iCs/>
+          <w:lang w:val="en"/>
+        </w:rPr>
+        <w:t>IcETRAN</w:t>
+      </w:r>
+      <w:proofErr w:type="spellEnd"/>
+      <w:r>
+        <w:rPr>
+          <w:i/>
+          <w:iCs/>
+          <w:lang w:val="en"/>
+        </w:rPr>
+        <w:t xml:space="preserve"> 2016</w:t>
       </w:r>
       <w:r>
         <w:rPr>
@@ -21778,11 +22655,19 @@
           <w:szCs w:val="20"/>
         </w:rPr>
       </w:pPr>
-      <w:r>
-        <w:rPr>
-          <w:szCs w:val="20"/>
-        </w:rPr>
-        <w:t>Roselli, R</w:t>
+      <w:proofErr w:type="spellStart"/>
+      <w:r>
+        <w:rPr>
+          <w:szCs w:val="20"/>
+        </w:rPr>
+        <w:t>Roselli</w:t>
+      </w:r>
+      <w:proofErr w:type="spellEnd"/>
+      <w:r>
+        <w:rPr>
+          <w:szCs w:val="20"/>
+        </w:rPr>
+        <w:t>, R</w:t>
       </w:r>
       <w:r>
         <w:rPr>
@@ -21910,8 +22795,13 @@
         </w:rPr>
         <w:t xml:space="preserve">. </w:t>
       </w:r>
-      <w:r>
-        <w:t>Tafrikhatin, A</w:t>
+      <w:proofErr w:type="spellStart"/>
+      <w:r>
+        <w:t>Tafrikhatin</w:t>
+      </w:r>
+      <w:proofErr w:type="spellEnd"/>
+      <w:r>
+        <w:t>, A</w:t>
       </w:r>
       <w:r>
         <w:t>. et al</w:t>
@@ -21955,8 +22845,13 @@
       <w:r>
         <w:t xml:space="preserve"> </w:t>
       </w:r>
-      <w:r>
-        <w:t>Universitas negeri Yogyakarta</w:t>
+      <w:proofErr w:type="spellStart"/>
+      <w:r>
+        <w:t>Universitas</w:t>
+      </w:r>
+      <w:proofErr w:type="spellEnd"/>
+      <w:r>
+        <w:t xml:space="preserve"> negeri Yogyakarta</w:t>
       </w:r>
       <w:r>
         <w:t xml:space="preserve">, </w:t>
@@ -22025,7 +22920,15 @@
         <w:t>2nd Edition.</w:t>
       </w:r>
       <w:r>
-        <w:t xml:space="preserve"> s.l.: </w:t>
+        <w:t xml:space="preserve"> </w:t>
+      </w:r>
+      <w:proofErr w:type="spellStart"/>
+      <w:r>
+        <w:t>s.l.</w:t>
+      </w:r>
+      <w:proofErr w:type="spellEnd"/>
+      <w:r>
+        <w:t xml:space="preserve">: </w:t>
       </w:r>
       <w:r>
         <w:t>FT Pitman</w:t>
@@ -22043,12 +22946,14 @@
           <w:shd w:val="clear" w:color="auto" w:fill="FFFFFF"/>
         </w:rPr>
       </w:pPr>
+      <w:proofErr w:type="spellStart"/>
       <w:r>
         <w:rPr>
           <w:lang w:val="en"/>
         </w:rPr>
         <w:t>Zulkarnain</w:t>
       </w:r>
+      <w:proofErr w:type="spellEnd"/>
       <w:r>
         <w:rPr>
           <w:lang w:val="en"/>
@@ -22253,73 +23158,148 @@
       <w:pPr>
         <w:pStyle w:val="NoSpacing"/>
       </w:pPr>
-      <w:r>
-        <w:t>Logic_Gate_Simulator\allgates.h</w:t>
-      </w:r>
+      <w:proofErr w:type="spellStart"/>
+      <w:r>
+        <w:t>Logic_Gate_Simulator</w:t>
+      </w:r>
+      <w:proofErr w:type="spellEnd"/>
+      <w:r>
+        <w:t>\</w:t>
+      </w:r>
+      <w:proofErr w:type="spellStart"/>
+      <w:r>
+        <w:t>allgates.h</w:t>
+      </w:r>
+      <w:proofErr w:type="spellEnd"/>
     </w:p>
     <w:p>
       <w:pPr>
         <w:pStyle w:val="NoSpacing"/>
       </w:pPr>
-      <w:r>
-        <w:t>Logic_Gate_Simulator\circuitoptimizer.cpp</w:t>
+      <w:proofErr w:type="spellStart"/>
+      <w:r>
+        <w:t>Logic_Gate_Simulator</w:t>
+      </w:r>
+      <w:proofErr w:type="spellEnd"/>
+      <w:r>
+        <w:t>\circuitoptimizer.cpp</w:t>
       </w:r>
     </w:p>
     <w:p>
       <w:pPr>
         <w:pStyle w:val="NoSpacing"/>
       </w:pPr>
-      <w:r>
-        <w:t>Logic_Gate_Simulator\circuitoptimizer.h</w:t>
-      </w:r>
+      <w:proofErr w:type="spellStart"/>
+      <w:r>
+        <w:t>Logic_Gate_Simulator</w:t>
+      </w:r>
+      <w:proofErr w:type="spellEnd"/>
+      <w:r>
+        <w:t>\</w:t>
+      </w:r>
+      <w:proofErr w:type="spellStart"/>
+      <w:r>
+        <w:t>circuitoptimizer.h</w:t>
+      </w:r>
+      <w:proofErr w:type="spellEnd"/>
     </w:p>
     <w:p>
       <w:pPr>
         <w:pStyle w:val="NoSpacing"/>
       </w:pPr>
-      <w:r>
-        <w:t>Logic_Gate_Simulator\clickmode.h</w:t>
-      </w:r>
+      <w:proofErr w:type="spellStart"/>
+      <w:r>
+        <w:t>Logic_Gate_Simulator</w:t>
+      </w:r>
+      <w:proofErr w:type="spellEnd"/>
+      <w:r>
+        <w:t>\</w:t>
+      </w:r>
+      <w:proofErr w:type="spellStart"/>
+      <w:r>
+        <w:t>clickmode.h</w:t>
+      </w:r>
+      <w:proofErr w:type="spellEnd"/>
     </w:p>
     <w:p>
       <w:pPr>
         <w:pStyle w:val="NoSpacing"/>
       </w:pPr>
-      <w:r>
-        <w:t>Logic_Gate_Simulator\filelocations.h</w:t>
-      </w:r>
+      <w:proofErr w:type="spellStart"/>
+      <w:r>
+        <w:t>Logic_Gate_Simulator</w:t>
+      </w:r>
+      <w:proofErr w:type="spellEnd"/>
+      <w:r>
+        <w:t>\</w:t>
+      </w:r>
+      <w:proofErr w:type="spellStart"/>
+      <w:r>
+        <w:t>filelocations.h</w:t>
+      </w:r>
+      <w:proofErr w:type="spellEnd"/>
     </w:p>
     <w:p>
       <w:pPr>
         <w:pStyle w:val="NoSpacing"/>
       </w:pPr>
-      <w:r>
-        <w:t>Logic_Gate_Simulator\gatefield.cpp</w:t>
+      <w:proofErr w:type="spellStart"/>
+      <w:r>
+        <w:t>Logic_Gate_Simulator</w:t>
+      </w:r>
+      <w:proofErr w:type="spellEnd"/>
+      <w:r>
+        <w:t>\gatefield.cpp</w:t>
       </w:r>
     </w:p>
     <w:p>
       <w:pPr>
         <w:pStyle w:val="NoSpacing"/>
       </w:pPr>
-      <w:r>
-        <w:t>Logic_Gate_Simulator\gatefield.h</w:t>
-      </w:r>
+      <w:proofErr w:type="spellStart"/>
+      <w:r>
+        <w:t>Logic_Gate_Simulator</w:t>
+      </w:r>
+      <w:proofErr w:type="spellEnd"/>
+      <w:r>
+        <w:t>\</w:t>
+      </w:r>
+      <w:proofErr w:type="spellStart"/>
+      <w:r>
+        <w:t>gatefield.h</w:t>
+      </w:r>
+      <w:proofErr w:type="spellEnd"/>
     </w:p>
     <w:p>
       <w:pPr>
         <w:pStyle w:val="NoSpacing"/>
       </w:pPr>
-      <w:r>
-        <w:t>Logic_Gate_Simulator\gatereader.cpp</w:t>
+      <w:proofErr w:type="spellStart"/>
+      <w:r>
+        <w:t>Logic_Gate_Simulator</w:t>
+      </w:r>
+      <w:proofErr w:type="spellEnd"/>
+      <w:r>
+        <w:t>\gatereader.cpp</w:t>
       </w:r>
     </w:p>
     <w:p>
       <w:pPr>
         <w:pStyle w:val="NoSpacing"/>
       </w:pPr>
-      <w:r>
-        <w:t>Logic_Gate_Simulator\gatereader.h</w:t>
-      </w:r>
+      <w:proofErr w:type="spellStart"/>
+      <w:r>
+        <w:t>Logic_Gate_Simulator</w:t>
+      </w:r>
+      <w:proofErr w:type="spellEnd"/>
+      <w:r>
+        <w:t>\</w:t>
+      </w:r>
+      <w:proofErr w:type="spellStart"/>
+      <w:r>
+        <w:t>gatereader.h</w:t>
+      </w:r>
+      <w:proofErr w:type="spellEnd"/>
     </w:p>
     <w:p>
       <w:pPr>
@@ -22333,1332 +23313,2876 @@
       <w:pPr>
         <w:pStyle w:val="NoSpacing"/>
       </w:pPr>
-      <w:r>
-        <w:t>Logic_Gate_Simulator\Logic-Gate-Simulator.pro.user</w:t>
-      </w:r>
+      <w:proofErr w:type="spellStart"/>
+      <w:r>
+        <w:t>Logic_Gate_Simulator</w:t>
+      </w:r>
+      <w:proofErr w:type="spellEnd"/>
+      <w:r>
+        <w:t>\Logic-Gate-</w:t>
+      </w:r>
+      <w:proofErr w:type="spellStart"/>
+      <w:r>
+        <w:t>Simulator.pro.user</w:t>
+      </w:r>
+      <w:proofErr w:type="spellEnd"/>
     </w:p>
     <w:p>
       <w:pPr>
         <w:pStyle w:val="NoSpacing"/>
       </w:pPr>
-      <w:r>
-        <w:t>Logic_Gate_Simulator\main.cpp</w:t>
+      <w:proofErr w:type="spellStart"/>
+      <w:r>
+        <w:t>Logic_Gate_Simulator</w:t>
+      </w:r>
+      <w:proofErr w:type="spellEnd"/>
+      <w:r>
+        <w:t>\main.cpp</w:t>
       </w:r>
     </w:p>
     <w:p>
       <w:pPr>
         <w:pStyle w:val="NoSpacing"/>
       </w:pPr>
-      <w:r>
-        <w:t>Logic_Gate_Simulator\mainwindow.cpp</w:t>
+      <w:proofErr w:type="spellStart"/>
+      <w:r>
+        <w:t>Logic_Gate_Simulator</w:t>
+      </w:r>
+      <w:proofErr w:type="spellEnd"/>
+      <w:r>
+        <w:t>\mainwindow.cpp</w:t>
       </w:r>
     </w:p>
     <w:p>
       <w:pPr>
         <w:pStyle w:val="NoSpacing"/>
       </w:pPr>
-      <w:r>
-        <w:t>Logic_Gate_Simulator\mainwindow.h</w:t>
-      </w:r>
+      <w:proofErr w:type="spellStart"/>
+      <w:r>
+        <w:t>Logic_Gate_Simulator</w:t>
+      </w:r>
+      <w:proofErr w:type="spellEnd"/>
+      <w:r>
+        <w:t>\</w:t>
+      </w:r>
+      <w:proofErr w:type="spellStart"/>
+      <w:r>
+        <w:t>mainwindow.h</w:t>
+      </w:r>
+      <w:proofErr w:type="spellEnd"/>
     </w:p>
     <w:p>
       <w:pPr>
         <w:pStyle w:val="NoSpacing"/>
       </w:pPr>
-      <w:r>
-        <w:t>Logic_Gate_Simulator\resouces.qrc</w:t>
-      </w:r>
+      <w:proofErr w:type="spellStart"/>
+      <w:r>
+        <w:t>Logic_Gate_Simulator</w:t>
+      </w:r>
+      <w:proofErr w:type="spellEnd"/>
+      <w:r>
+        <w:t>\</w:t>
+      </w:r>
+      <w:proofErr w:type="spellStart"/>
+      <w:r>
+        <w:t>resouces.qrc</w:t>
+      </w:r>
+      <w:proofErr w:type="spellEnd"/>
     </w:p>
     <w:p>
       <w:pPr>
         <w:pStyle w:val="NoSpacing"/>
       </w:pPr>
-      <w:r>
-        <w:t>Logic_Gate_Simulator\truthtables.cpp</w:t>
+      <w:proofErr w:type="spellStart"/>
+      <w:r>
+        <w:t>Logic_Gate_Simulator</w:t>
+      </w:r>
+      <w:proofErr w:type="spellEnd"/>
+      <w:r>
+        <w:t>\truthtables.cpp</w:t>
       </w:r>
     </w:p>
     <w:p>
       <w:pPr>
         <w:pStyle w:val="NoSpacing"/>
       </w:pPr>
-      <w:r>
-        <w:t>Logic_Gate_Simulator\truthtables.h</w:t>
-      </w:r>
+      <w:proofErr w:type="spellStart"/>
+      <w:r>
+        <w:t>Logic_Gate_Simulator</w:t>
+      </w:r>
+      <w:proofErr w:type="spellEnd"/>
+      <w:r>
+        <w:t>\</w:t>
+      </w:r>
+      <w:proofErr w:type="spellStart"/>
+      <w:r>
+        <w:t>truthtables.h</w:t>
+      </w:r>
+      <w:proofErr w:type="spellEnd"/>
     </w:p>
     <w:p>
       <w:pPr>
         <w:pStyle w:val="NoSpacing"/>
       </w:pPr>
-      <w:r>
-        <w:t>Logic_Gate_Simulator\Dialogs\dlg_circuittaskdesigner.cpp</w:t>
+      <w:proofErr w:type="spellStart"/>
+      <w:r>
+        <w:t>Logic_Gate_Simulator</w:t>
+      </w:r>
+      <w:proofErr w:type="spellEnd"/>
+      <w:r>
+        <w:t>\Dialogs\dlg_circuittaskdesigner.cpp</w:t>
       </w:r>
     </w:p>
     <w:p>
       <w:pPr>
         <w:pStyle w:val="NoSpacing"/>
       </w:pPr>
-      <w:r>
-        <w:t>Logic_Gate_Simulator\Dialogs\dlg_circuittaskdesigner.h</w:t>
-      </w:r>
+      <w:proofErr w:type="spellStart"/>
+      <w:r>
+        <w:t>Logic_Gate_Simulator</w:t>
+      </w:r>
+      <w:proofErr w:type="spellEnd"/>
+      <w:r>
+        <w:t>\Dialogs\</w:t>
+      </w:r>
+      <w:proofErr w:type="spellStart"/>
+      <w:r>
+        <w:t>dlg_circuittaskdesigner.h</w:t>
+      </w:r>
+      <w:proofErr w:type="spellEnd"/>
     </w:p>
     <w:p>
       <w:pPr>
         <w:pStyle w:val="NoSpacing"/>
       </w:pPr>
-      <w:r>
-        <w:t>Logic_Gate_Simulator\Dialogs\dlg_circuittaskdesigner.ui</w:t>
-      </w:r>
+      <w:proofErr w:type="spellStart"/>
+      <w:r>
+        <w:t>Logic_Gate_Simulator</w:t>
+      </w:r>
+      <w:proofErr w:type="spellEnd"/>
+      <w:r>
+        <w:t>\Dialogs\</w:t>
+      </w:r>
+      <w:proofErr w:type="spellStart"/>
+      <w:r>
+        <w:t>dlg_circuittaskdesigner.ui</w:t>
+      </w:r>
+      <w:proofErr w:type="spellEnd"/>
     </w:p>
     <w:p>
       <w:pPr>
         <w:pStyle w:val="NoSpacing"/>
       </w:pPr>
-      <w:r>
-        <w:t>Logic_Gate_Simulator\Dialogs\dlg_circuittaskdesignersetup.cpp</w:t>
+      <w:proofErr w:type="spellStart"/>
+      <w:r>
+        <w:t>Logic_Gate_Simulator</w:t>
+      </w:r>
+      <w:proofErr w:type="spellEnd"/>
+      <w:r>
+        <w:t>\Dialogs\dlg_circuittaskdesignersetup.cpp</w:t>
       </w:r>
     </w:p>
     <w:p>
       <w:pPr>
         <w:pStyle w:val="NoSpacing"/>
       </w:pPr>
-      <w:r>
-        <w:t>Logic_Gate_Simulator\Dialogs\dlg_circuittaskdesignersetup.h</w:t>
-      </w:r>
+      <w:proofErr w:type="spellStart"/>
+      <w:r>
+        <w:t>Logic_Gate_Simulator</w:t>
+      </w:r>
+      <w:proofErr w:type="spellEnd"/>
+      <w:r>
+        <w:t>\Dialogs\</w:t>
+      </w:r>
+      <w:proofErr w:type="spellStart"/>
+      <w:r>
+        <w:t>dlg_circuittaskdesignersetup.h</w:t>
+      </w:r>
+      <w:proofErr w:type="spellEnd"/>
     </w:p>
     <w:p>
       <w:pPr>
         <w:pStyle w:val="NoSpacing"/>
       </w:pPr>
-      <w:r>
-        <w:t>Logic_Gate_Simulator\Dialogs\dlg_circuittaskdesignersetup.ui</w:t>
-      </w:r>
+      <w:proofErr w:type="spellStart"/>
+      <w:r>
+        <w:t>Logic_Gate_Simulator</w:t>
+      </w:r>
+      <w:proofErr w:type="spellEnd"/>
+      <w:r>
+        <w:t>\Dialogs\</w:t>
+      </w:r>
+      <w:proofErr w:type="spellStart"/>
+      <w:r>
+        <w:t>dlg_circuittaskdesignersetup.ui</w:t>
+      </w:r>
+      <w:proofErr w:type="spellEnd"/>
     </w:p>
     <w:p>
       <w:pPr>
         <w:pStyle w:val="NoSpacing"/>
       </w:pPr>
-      <w:r>
-        <w:t>Logic_Gate_Simulator\Dialogs\dlg_gateinfo.cpp</w:t>
+      <w:proofErr w:type="spellStart"/>
+      <w:r>
+        <w:t>Logic_Gate_Simulator</w:t>
+      </w:r>
+      <w:proofErr w:type="spellEnd"/>
+      <w:r>
+        <w:t>\Dialogs\dlg_gateinfo.cpp</w:t>
       </w:r>
     </w:p>
     <w:p>
       <w:pPr>
         <w:pStyle w:val="NoSpacing"/>
       </w:pPr>
-      <w:r>
-        <w:t>Logic_Gate_Simulator\Dialogs\dlg_gateinfo.h</w:t>
-      </w:r>
+      <w:proofErr w:type="spellStart"/>
+      <w:r>
+        <w:t>Logic_Gate_Simulator</w:t>
+      </w:r>
+      <w:proofErr w:type="spellEnd"/>
+      <w:r>
+        <w:t>\Dialogs\</w:t>
+      </w:r>
+      <w:proofErr w:type="spellStart"/>
+      <w:r>
+        <w:t>dlg_gateinfo.h</w:t>
+      </w:r>
+      <w:proofErr w:type="spellEnd"/>
     </w:p>
     <w:p>
       <w:pPr>
         <w:pStyle w:val="NoSpacing"/>
       </w:pPr>
-      <w:r>
-        <w:t>Logic_Gate_Simulator\Dialogs\dlg_gateinfo.ui</w:t>
-      </w:r>
+      <w:proofErr w:type="spellStart"/>
+      <w:r>
+        <w:t>Logic_Gate_Simulator</w:t>
+      </w:r>
+      <w:proofErr w:type="spellEnd"/>
+      <w:r>
+        <w:t>\Dialogs\</w:t>
+      </w:r>
+      <w:proofErr w:type="spellStart"/>
+      <w:r>
+        <w:t>dlg_gateinfo.ui</w:t>
+      </w:r>
+      <w:proofErr w:type="spellEnd"/>
     </w:p>
     <w:p>
       <w:pPr>
         <w:pStyle w:val="NoSpacing"/>
       </w:pPr>
-      <w:r>
-        <w:t>Logic_Gate_Simulator\Dialogs\dlg_home.cpp</w:t>
+      <w:proofErr w:type="spellStart"/>
+      <w:r>
+        <w:t>Logic_Gate_Simulator</w:t>
+      </w:r>
+      <w:proofErr w:type="spellEnd"/>
+      <w:r>
+        <w:t>\Dialogs\dlg_home.cpp</w:t>
       </w:r>
     </w:p>
     <w:p>
       <w:pPr>
         <w:pStyle w:val="NoSpacing"/>
       </w:pPr>
-      <w:r>
-        <w:t>Logic_Gate_Simulator\Dialogs\dlg_home.h</w:t>
-      </w:r>
+      <w:proofErr w:type="spellStart"/>
+      <w:r>
+        <w:t>Logic_Gate_Simulator</w:t>
+      </w:r>
+      <w:proofErr w:type="spellEnd"/>
+      <w:r>
+        <w:t>\Dialogs\</w:t>
+      </w:r>
+      <w:proofErr w:type="spellStart"/>
+      <w:r>
+        <w:t>dlg_home.h</w:t>
+      </w:r>
+      <w:proofErr w:type="spellEnd"/>
     </w:p>
     <w:p>
       <w:pPr>
         <w:pStyle w:val="NoSpacing"/>
       </w:pPr>
-      <w:r>
-        <w:t>Logic_Gate_Simulator\Dialogs\dlg_home.ui</w:t>
-      </w:r>
+      <w:proofErr w:type="spellStart"/>
+      <w:r>
+        <w:t>Logic_Gate_Simulator</w:t>
+      </w:r>
+      <w:proofErr w:type="spellEnd"/>
+      <w:r>
+        <w:t>\Dialogs\</w:t>
+      </w:r>
+      <w:proofErr w:type="spellStart"/>
+      <w:r>
+        <w:t>dlg_home.ui</w:t>
+      </w:r>
+      <w:proofErr w:type="spellEnd"/>
     </w:p>
     <w:p>
       <w:pPr>
         <w:pStyle w:val="NoSpacing"/>
       </w:pPr>
-      <w:r>
-        <w:t>Logic_Gate_Simulator\Dialogs\dlg_load.cpp</w:t>
+      <w:proofErr w:type="spellStart"/>
+      <w:r>
+        <w:t>Logic_Gate_Simulator</w:t>
+      </w:r>
+      <w:proofErr w:type="spellEnd"/>
+      <w:r>
+        <w:t>\Dialogs\dlg_load.cpp</w:t>
       </w:r>
     </w:p>
     <w:p>
       <w:pPr>
         <w:pStyle w:val="NoSpacing"/>
       </w:pPr>
-      <w:r>
-        <w:t>Logic_Gate_Simulator\Dialogs\dlg_load.h</w:t>
-      </w:r>
+      <w:proofErr w:type="spellStart"/>
+      <w:r>
+        <w:t>Logic_Gate_Simulator</w:t>
+      </w:r>
+      <w:proofErr w:type="spellEnd"/>
+      <w:r>
+        <w:t>\Dialogs\</w:t>
+      </w:r>
+      <w:proofErr w:type="spellStart"/>
+      <w:r>
+        <w:t>dlg_load.h</w:t>
+      </w:r>
+      <w:proofErr w:type="spellEnd"/>
     </w:p>
     <w:p>
       <w:pPr>
         <w:pStyle w:val="NoSpacing"/>
       </w:pPr>
-      <w:r>
-        <w:t>Logic_Gate_Simulator\Dialogs\dlg_load.ui</w:t>
-      </w:r>
+      <w:proofErr w:type="spellStart"/>
+      <w:r>
+        <w:t>Logic_Gate_Simulator</w:t>
+      </w:r>
+      <w:proofErr w:type="spellEnd"/>
+      <w:r>
+        <w:t>\Dialogs\</w:t>
+      </w:r>
+      <w:proofErr w:type="spellStart"/>
+      <w:r>
+        <w:t>dlg_load.ui</w:t>
+      </w:r>
+      <w:proofErr w:type="spellEnd"/>
     </w:p>
     <w:p>
       <w:pPr>
         <w:pStyle w:val="NoSpacing"/>
       </w:pPr>
-      <w:r>
-        <w:t>Logic_Gate_Simulator\Dialogs\dlg_message.cpp</w:t>
+      <w:proofErr w:type="spellStart"/>
+      <w:r>
+        <w:t>Logic_Gate_Simulator</w:t>
+      </w:r>
+      <w:proofErr w:type="spellEnd"/>
+      <w:r>
+        <w:t>\Dialogs\dlg_message.cpp</w:t>
       </w:r>
     </w:p>
     <w:p>
       <w:pPr>
         <w:pStyle w:val="NoSpacing"/>
       </w:pPr>
-      <w:r>
-        <w:t>Logic_Gate_Simulator\Dialogs\dlg_message.h</w:t>
-      </w:r>
+      <w:proofErr w:type="spellStart"/>
+      <w:r>
+        <w:t>Logic_Gate_Simulator</w:t>
+      </w:r>
+      <w:proofErr w:type="spellEnd"/>
+      <w:r>
+        <w:t>\Dialogs\</w:t>
+      </w:r>
+      <w:proofErr w:type="spellStart"/>
+      <w:r>
+        <w:t>dlg_message.h</w:t>
+      </w:r>
+      <w:proofErr w:type="spellEnd"/>
     </w:p>
     <w:p>
       <w:pPr>
         <w:pStyle w:val="NoSpacing"/>
       </w:pPr>
-      <w:r>
-        <w:t>Logic_Gate_Simulator\Dialogs\dlg_message.ui</w:t>
-      </w:r>
+      <w:proofErr w:type="spellStart"/>
+      <w:r>
+        <w:t>Logic_Gate_Simulator</w:t>
+      </w:r>
+      <w:proofErr w:type="spellEnd"/>
+      <w:r>
+        <w:t>\Dialogs\</w:t>
+      </w:r>
+      <w:proofErr w:type="spellStart"/>
+      <w:r>
+        <w:t>dlg_message.ui</w:t>
+      </w:r>
+      <w:proofErr w:type="spellEnd"/>
     </w:p>
     <w:p>
       <w:pPr>
         <w:pStyle w:val="NoSpacing"/>
       </w:pPr>
-      <w:r>
-        <w:t>Logic_Gate_Simulator\Dialogs\dlg_savegatecollection.cpp</w:t>
+      <w:proofErr w:type="spellStart"/>
+      <w:r>
+        <w:t>Logic_Gate_Simulator</w:t>
+      </w:r>
+      <w:proofErr w:type="spellEnd"/>
+      <w:r>
+        <w:t>\Dialogs\dlg_savegatecollection.cpp</w:t>
       </w:r>
     </w:p>
     <w:p>
       <w:pPr>
         <w:pStyle w:val="NoSpacing"/>
       </w:pPr>
-      <w:r>
-        <w:t>Logic_Gate_Simulator\Dialogs\dlg_savegatecollection.h</w:t>
-      </w:r>
+      <w:proofErr w:type="spellStart"/>
+      <w:r>
+        <w:t>Logic_Gate_Simulator</w:t>
+      </w:r>
+      <w:proofErr w:type="spellEnd"/>
+      <w:r>
+        <w:t>\Dialogs\</w:t>
+      </w:r>
+      <w:proofErr w:type="spellStart"/>
+      <w:r>
+        <w:t>dlg_savegatecollection.h</w:t>
+      </w:r>
+      <w:proofErr w:type="spellEnd"/>
     </w:p>
     <w:p>
       <w:pPr>
         <w:pStyle w:val="NoSpacing"/>
       </w:pPr>
-      <w:r>
-        <w:t>Logic_Gate_Simulator\Dialogs\dlg_savegatecollection.ui</w:t>
-      </w:r>
+      <w:proofErr w:type="spellStart"/>
+      <w:r>
+        <w:t>Logic_Gate_Simulator</w:t>
+      </w:r>
+      <w:proofErr w:type="spellEnd"/>
+      <w:r>
+        <w:t>\Dialogs\</w:t>
+      </w:r>
+      <w:proofErr w:type="spellStart"/>
+      <w:r>
+        <w:t>dlg_savegatecollection.ui</w:t>
+      </w:r>
+      <w:proofErr w:type="spellEnd"/>
     </w:p>
     <w:p>
       <w:pPr>
         <w:pStyle w:val="NoSpacing"/>
       </w:pPr>
-      <w:r>
-        <w:t>Logic_Gate_Simulator\Dialogs\dlg_task.cpp</w:t>
+      <w:proofErr w:type="spellStart"/>
+      <w:r>
+        <w:t>Logic_Gate_Simulator</w:t>
+      </w:r>
+      <w:proofErr w:type="spellEnd"/>
+      <w:r>
+        <w:t>\Dialogs\dlg_task.cpp</w:t>
       </w:r>
     </w:p>
     <w:p>
       <w:pPr>
         <w:pStyle w:val="NoSpacing"/>
       </w:pPr>
-      <w:r>
-        <w:t>Logic_Gate_Simulator\Dialogs\dlg_task.h</w:t>
-      </w:r>
+      <w:proofErr w:type="spellStart"/>
+      <w:r>
+        <w:t>Logic_Gate_Simulator</w:t>
+      </w:r>
+      <w:proofErr w:type="spellEnd"/>
+      <w:r>
+        <w:t>\Dialogs\</w:t>
+      </w:r>
+      <w:proofErr w:type="spellStart"/>
+      <w:r>
+        <w:t>dlg_task.h</w:t>
+      </w:r>
+      <w:proofErr w:type="spellEnd"/>
     </w:p>
     <w:p>
       <w:pPr>
         <w:pStyle w:val="NoSpacing"/>
       </w:pPr>
-      <w:r>
-        <w:t>Logic_Gate_Simulator\Dialogs\dlg_taskmanager.cpp</w:t>
+      <w:proofErr w:type="spellStart"/>
+      <w:r>
+        <w:t>Logic_Gate_Simulator</w:t>
+      </w:r>
+      <w:proofErr w:type="spellEnd"/>
+      <w:r>
+        <w:t>\Dialogs\dlg_taskmanager.cpp</w:t>
       </w:r>
     </w:p>
     <w:p>
       <w:pPr>
         <w:pStyle w:val="NoSpacing"/>
       </w:pPr>
-      <w:r>
-        <w:t>Logic_Gate_Simulator\Dialogs\dlg_taskmanager.h</w:t>
-      </w:r>
+      <w:proofErr w:type="spellStart"/>
+      <w:r>
+        <w:t>Logic_Gate_Simulator</w:t>
+      </w:r>
+      <w:proofErr w:type="spellEnd"/>
+      <w:r>
+        <w:t>\Dialogs\</w:t>
+      </w:r>
+      <w:proofErr w:type="spellStart"/>
+      <w:r>
+        <w:t>dlg_taskmanager.h</w:t>
+      </w:r>
+      <w:proofErr w:type="spellEnd"/>
     </w:p>
     <w:p>
       <w:pPr>
         <w:pStyle w:val="NoSpacing"/>
       </w:pPr>
-      <w:r>
-        <w:t>Logic_Gate_Simulator\Dialogs\dlg_taskmanager.ui</w:t>
-      </w:r>
+      <w:proofErr w:type="spellStart"/>
+      <w:r>
+        <w:t>Logic_Gate_Simulator</w:t>
+      </w:r>
+      <w:proofErr w:type="spellEnd"/>
+      <w:r>
+        <w:t>\Dialogs\</w:t>
+      </w:r>
+      <w:proofErr w:type="spellStart"/>
+      <w:r>
+        <w:t>dlg_taskmanager.ui</w:t>
+      </w:r>
+      <w:proofErr w:type="spellEnd"/>
     </w:p>
     <w:p>
       <w:pPr>
         <w:pStyle w:val="NoSpacing"/>
       </w:pPr>
-      <w:r>
-        <w:t>Logic_Gate_Simulator\Dialogs\dlg_textedit.cpp</w:t>
+      <w:proofErr w:type="spellStart"/>
+      <w:r>
+        <w:t>Logic_Gate_Simulator</w:t>
+      </w:r>
+      <w:proofErr w:type="spellEnd"/>
+      <w:r>
+        <w:t>\Dialogs\dlg_textedit.cpp</w:t>
       </w:r>
     </w:p>
     <w:p>
       <w:pPr>
         <w:pStyle w:val="NoSpacing"/>
       </w:pPr>
-      <w:r>
-        <w:t>Logic_Gate_Simulator\Dialogs\dlg_textedit.h</w:t>
-      </w:r>
+      <w:proofErr w:type="spellStart"/>
+      <w:r>
+        <w:t>Logic_Gate_Simulator</w:t>
+      </w:r>
+      <w:proofErr w:type="spellEnd"/>
+      <w:r>
+        <w:t>\Dialogs\</w:t>
+      </w:r>
+      <w:proofErr w:type="spellStart"/>
+      <w:r>
+        <w:t>dlg_textedit.h</w:t>
+      </w:r>
+      <w:proofErr w:type="spellEnd"/>
     </w:p>
     <w:p>
       <w:pPr>
         <w:pStyle w:val="NoSpacing"/>
       </w:pPr>
-      <w:r>
-        <w:t>Logic_Gate_Simulator\Dialogs\dlg_textedit.ui</w:t>
-      </w:r>
+      <w:proofErr w:type="spellStart"/>
+      <w:r>
+        <w:t>Logic_Gate_Simulator</w:t>
+      </w:r>
+      <w:proofErr w:type="spellEnd"/>
+      <w:r>
+        <w:t>\Dialogs\</w:t>
+      </w:r>
+      <w:proofErr w:type="spellStart"/>
+      <w:r>
+        <w:t>dlg_textedit.ui</w:t>
+      </w:r>
+      <w:proofErr w:type="spellEnd"/>
     </w:p>
     <w:p>
       <w:pPr>
         <w:pStyle w:val="NoSpacing"/>
       </w:pPr>
-      <w:r>
-        <w:t>Logic_Gate_Simulator\Dialogs\dlg_truthtabletaskdesigner.cpp</w:t>
+      <w:proofErr w:type="spellStart"/>
+      <w:r>
+        <w:t>Logic_Gate_Simulator</w:t>
+      </w:r>
+      <w:proofErr w:type="spellEnd"/>
+      <w:r>
+        <w:t>\Dialogs\dlg_truthtabletaskdesigner.cpp</w:t>
       </w:r>
     </w:p>
     <w:p>
       <w:pPr>
         <w:pStyle w:val="NoSpacing"/>
       </w:pPr>
-      <w:r>
-        <w:t>Logic_Gate_Simulator\Dialogs\dlg_truthtabletaskdesigner.h</w:t>
-      </w:r>
+      <w:proofErr w:type="spellStart"/>
+      <w:r>
+        <w:t>Logic_Gate_Simulator</w:t>
+      </w:r>
+      <w:proofErr w:type="spellEnd"/>
+      <w:r>
+        <w:t>\Dialogs\</w:t>
+      </w:r>
+      <w:proofErr w:type="spellStart"/>
+      <w:r>
+        <w:t>dlg_truthtabletaskdesigner.h</w:t>
+      </w:r>
+      <w:proofErr w:type="spellEnd"/>
     </w:p>
     <w:p>
       <w:pPr>
         <w:pStyle w:val="NoSpacing"/>
       </w:pPr>
-      <w:r>
-        <w:t>Logic_Gate_Simulator\Dialogs\movingwidget.cpp</w:t>
+      <w:proofErr w:type="spellStart"/>
+      <w:r>
+        <w:t>Logic_Gate_Simulator</w:t>
+      </w:r>
+      <w:proofErr w:type="spellEnd"/>
+      <w:r>
+        <w:t>\Dialogs\movingwidget.cpp</w:t>
       </w:r>
     </w:p>
     <w:p>
       <w:pPr>
         <w:pStyle w:val="NoSpacing"/>
       </w:pPr>
+      <w:proofErr w:type="spellStart"/>
       <w:r>
         <w:lastRenderedPageBreak/>
-        <w:t>Logic_Gate_Simulator\Dialogs\movingwidget.h</w:t>
-      </w:r>
+        <w:t>Logic_Gate_Simulator</w:t>
+      </w:r>
+      <w:proofErr w:type="spellEnd"/>
+      <w:r>
+        <w:t>\Dialogs\</w:t>
+      </w:r>
+      <w:proofErr w:type="spellStart"/>
+      <w:r>
+        <w:t>movingwidget.h</w:t>
+      </w:r>
+      <w:proofErr w:type="spellEnd"/>
     </w:p>
     <w:p>
       <w:pPr>
         <w:pStyle w:val="NoSpacing"/>
       </w:pPr>
-      <w:r>
-        <w:t>Logic_Gate_Simulator\Dialogs\simpleslider.cpp</w:t>
+      <w:proofErr w:type="spellStart"/>
+      <w:r>
+        <w:t>Logic_Gate_Simulator</w:t>
+      </w:r>
+      <w:proofErr w:type="spellEnd"/>
+      <w:r>
+        <w:t>\Dialogs\simpleslider.cpp</w:t>
       </w:r>
     </w:p>
     <w:p>
       <w:pPr>
         <w:pStyle w:val="NoSpacing"/>
       </w:pPr>
-      <w:r>
-        <w:t>Logic_Gate_Simulator\Dialogs\simpleslider.h</w:t>
-      </w:r>
+      <w:proofErr w:type="spellStart"/>
+      <w:r>
+        <w:t>Logic_Gate_Simulator</w:t>
+      </w:r>
+      <w:proofErr w:type="spellEnd"/>
+      <w:r>
+        <w:t>\Dialogs\</w:t>
+      </w:r>
+      <w:proofErr w:type="spellStart"/>
+      <w:r>
+        <w:t>simpleslider.h</w:t>
+      </w:r>
+      <w:proofErr w:type="spellEnd"/>
     </w:p>
     <w:p>
       <w:pPr>
         <w:pStyle w:val="NoSpacing"/>
       </w:pPr>
-      <w:r>
-        <w:t>Logic_Gate_Simulator\Dialogs\widget_advanced.cpp</w:t>
+      <w:proofErr w:type="spellStart"/>
+      <w:r>
+        <w:t>Logic_Gate_Simulator</w:t>
+      </w:r>
+      <w:proofErr w:type="spellEnd"/>
+      <w:r>
+        <w:t>\Dialogs\widget_advanced.cpp</w:t>
       </w:r>
     </w:p>
     <w:p>
       <w:pPr>
         <w:pStyle w:val="NoSpacing"/>
       </w:pPr>
-      <w:r>
-        <w:t>Logic_Gate_Simulator\Dialogs\widget_advanced.h</w:t>
-      </w:r>
+      <w:proofErr w:type="spellStart"/>
+      <w:r>
+        <w:t>Logic_Gate_Simulator</w:t>
+      </w:r>
+      <w:proofErr w:type="spellEnd"/>
+      <w:r>
+        <w:t>\Dialogs\</w:t>
+      </w:r>
+      <w:proofErr w:type="spellStart"/>
+      <w:r>
+        <w:t>widget_advanced.h</w:t>
+      </w:r>
+      <w:proofErr w:type="spellEnd"/>
     </w:p>
     <w:p>
       <w:pPr>
         <w:pStyle w:val="NoSpacing"/>
       </w:pPr>
-      <w:r>
-        <w:t>Logic_Gate_Simulator\Dialogs\widget_advanced.ui</w:t>
-      </w:r>
+      <w:proofErr w:type="spellStart"/>
+      <w:r>
+        <w:t>Logic_Gate_Simulator</w:t>
+      </w:r>
+      <w:proofErr w:type="spellEnd"/>
+      <w:r>
+        <w:t>\Dialogs\</w:t>
+      </w:r>
+      <w:proofErr w:type="spellStart"/>
+      <w:r>
+        <w:t>widget_advanced.ui</w:t>
+      </w:r>
+      <w:proofErr w:type="spellEnd"/>
     </w:p>
     <w:p>
       <w:pPr>
         <w:pStyle w:val="NoSpacing"/>
       </w:pPr>
-      <w:r>
-        <w:t>Logic_Gate_Simulator\Dialogs\widget_allgates.cpp</w:t>
+      <w:proofErr w:type="spellStart"/>
+      <w:r>
+        <w:t>Logic_Gate_Simulator</w:t>
+      </w:r>
+      <w:proofErr w:type="spellEnd"/>
+      <w:r>
+        <w:t>\Dialogs\widget_allgates.cpp</w:t>
       </w:r>
     </w:p>
     <w:p>
       <w:pPr>
         <w:pStyle w:val="NoSpacing"/>
       </w:pPr>
-      <w:r>
-        <w:t>Logic_Gate_Simulator\Dialogs\widget_allgates.h</w:t>
-      </w:r>
+      <w:proofErr w:type="spellStart"/>
+      <w:r>
+        <w:t>Logic_Gate_Simulator</w:t>
+      </w:r>
+      <w:proofErr w:type="spellEnd"/>
+      <w:r>
+        <w:t>\Dialogs\</w:t>
+      </w:r>
+      <w:proofErr w:type="spellStart"/>
+      <w:r>
+        <w:t>widget_allgates.h</w:t>
+      </w:r>
+      <w:proofErr w:type="spellEnd"/>
     </w:p>
     <w:p>
       <w:pPr>
         <w:pStyle w:val="NoSpacing"/>
       </w:pPr>
-      <w:r>
-        <w:t>Logic_Gate_Simulator\Dialogs\widget_allgates.ui</w:t>
-      </w:r>
+      <w:proofErr w:type="spellStart"/>
+      <w:r>
+        <w:t>Logic_Gate_Simulator</w:t>
+      </w:r>
+      <w:proofErr w:type="spellEnd"/>
+      <w:r>
+        <w:t>\Dialogs\</w:t>
+      </w:r>
+      <w:proofErr w:type="spellStart"/>
+      <w:r>
+        <w:t>widget_allgates.ui</w:t>
+      </w:r>
+      <w:proofErr w:type="spellEnd"/>
     </w:p>
     <w:p>
       <w:pPr>
         <w:pStyle w:val="NoSpacing"/>
       </w:pPr>
-      <w:r>
-        <w:t>Logic_Gate_Simulator\Dialogs\widget_customgates.cpp</w:t>
+      <w:proofErr w:type="spellStart"/>
+      <w:r>
+        <w:t>Logic_Gate_Simulator</w:t>
+      </w:r>
+      <w:proofErr w:type="spellEnd"/>
+      <w:r>
+        <w:t>\Dialogs\widget_customgates.cpp</w:t>
       </w:r>
     </w:p>
     <w:p>
       <w:pPr>
         <w:pStyle w:val="NoSpacing"/>
       </w:pPr>
-      <w:r>
-        <w:t>Logic_Gate_Simulator\Dialogs\widget_customgates.h</w:t>
-      </w:r>
+      <w:proofErr w:type="spellStart"/>
+      <w:r>
+        <w:t>Logic_Gate_Simulator</w:t>
+      </w:r>
+      <w:proofErr w:type="spellEnd"/>
+      <w:r>
+        <w:t>\Dialogs\</w:t>
+      </w:r>
+      <w:proofErr w:type="spellStart"/>
+      <w:r>
+        <w:t>widget_customgates.h</w:t>
+      </w:r>
+      <w:proofErr w:type="spellEnd"/>
     </w:p>
     <w:p>
       <w:pPr>
         <w:pStyle w:val="NoSpacing"/>
       </w:pPr>
-      <w:r>
-        <w:t>Logic_Gate_Simulator\Dialogs\widget_customgates.ui</w:t>
-      </w:r>
+      <w:proofErr w:type="spellStart"/>
+      <w:r>
+        <w:t>Logic_Gate_Simulator</w:t>
+      </w:r>
+      <w:proofErr w:type="spellEnd"/>
+      <w:r>
+        <w:t>\Dialogs\</w:t>
+      </w:r>
+      <w:proofErr w:type="spellStart"/>
+      <w:r>
+        <w:t>widget_customgates.ui</w:t>
+      </w:r>
+      <w:proofErr w:type="spellEnd"/>
     </w:p>
     <w:p>
       <w:pPr>
         <w:pStyle w:val="NoSpacing"/>
       </w:pPr>
-      <w:r>
-        <w:t>Logic_Gate_Simulator\Dialogs\widget_inputgates.cpp</w:t>
+      <w:proofErr w:type="spellStart"/>
+      <w:r>
+        <w:t>Logic_Gate_Simulator</w:t>
+      </w:r>
+      <w:proofErr w:type="spellEnd"/>
+      <w:r>
+        <w:t>\Dialogs\widget_inputgates.cpp</w:t>
       </w:r>
     </w:p>
     <w:p>
       <w:pPr>
         <w:pStyle w:val="NoSpacing"/>
       </w:pPr>
-      <w:r>
-        <w:t>Logic_Gate_Simulator\Dialogs\widget_inputgates.h</w:t>
-      </w:r>
+      <w:proofErr w:type="spellStart"/>
+      <w:r>
+        <w:t>Logic_Gate_Simulator</w:t>
+      </w:r>
+      <w:proofErr w:type="spellEnd"/>
+      <w:r>
+        <w:t>\Dialogs\</w:t>
+      </w:r>
+      <w:proofErr w:type="spellStart"/>
+      <w:r>
+        <w:t>widget_inputgates.h</w:t>
+      </w:r>
+      <w:proofErr w:type="spellEnd"/>
     </w:p>
     <w:p>
       <w:pPr>
         <w:pStyle w:val="NoSpacing"/>
       </w:pPr>
-      <w:r>
-        <w:t>Logic_Gate_Simulator\Dialogs\widget_inputgates.ui</w:t>
-      </w:r>
+      <w:proofErr w:type="spellStart"/>
+      <w:r>
+        <w:t>Logic_Gate_Simulator</w:t>
+      </w:r>
+      <w:proofErr w:type="spellEnd"/>
+      <w:r>
+        <w:t>\Dialogs\</w:t>
+      </w:r>
+      <w:proofErr w:type="spellStart"/>
+      <w:r>
+        <w:t>widget_inputgates.ui</w:t>
+      </w:r>
+      <w:proofErr w:type="spellEnd"/>
     </w:p>
     <w:p>
       <w:pPr>
         <w:pStyle w:val="NoSpacing"/>
       </w:pPr>
-      <w:r>
-        <w:t>Logic_Gate_Simulator\Dialogs\widget_standard.cpp</w:t>
+      <w:proofErr w:type="spellStart"/>
+      <w:r>
+        <w:t>Logic_Gate_Simulator</w:t>
+      </w:r>
+      <w:proofErr w:type="spellEnd"/>
+      <w:r>
+        <w:t>\Dialogs\widget_standard.cpp</w:t>
       </w:r>
     </w:p>
     <w:p>
       <w:pPr>
         <w:pStyle w:val="NoSpacing"/>
       </w:pPr>
-      <w:r>
-        <w:t>Logic_Gate_Simulator\Dialogs\widget_standard.h</w:t>
-      </w:r>
+      <w:proofErr w:type="spellStart"/>
+      <w:r>
+        <w:t>Logic_Gate_Simulator</w:t>
+      </w:r>
+      <w:proofErr w:type="spellEnd"/>
+      <w:r>
+        <w:t>\Dialogs\</w:t>
+      </w:r>
+      <w:proofErr w:type="spellStart"/>
+      <w:r>
+        <w:t>widget_standard.h</w:t>
+      </w:r>
+      <w:proofErr w:type="spellEnd"/>
     </w:p>
     <w:p>
       <w:pPr>
         <w:pStyle w:val="NoSpacing"/>
       </w:pPr>
-      <w:r>
-        <w:t>Logic_Gate_Simulator\Dialogs\widget_standard.ui</w:t>
-      </w:r>
+      <w:proofErr w:type="spellStart"/>
+      <w:r>
+        <w:t>Logic_Gate_Simulator</w:t>
+      </w:r>
+      <w:proofErr w:type="spellEnd"/>
+      <w:r>
+        <w:t>\Dialogs\</w:t>
+      </w:r>
+      <w:proofErr w:type="spellStart"/>
+      <w:r>
+        <w:t>widget_standard.ui</w:t>
+      </w:r>
+      <w:proofErr w:type="spellEnd"/>
     </w:p>
     <w:p>
       <w:pPr>
         <w:pStyle w:val="NoSpacing"/>
       </w:pPr>
-      <w:r>
-        <w:t>Logic_Gate_Simulator\Dialogs\widget_text.cpp</w:t>
+      <w:proofErr w:type="spellStart"/>
+      <w:r>
+        <w:t>Logic_Gate_Simulator</w:t>
+      </w:r>
+      <w:proofErr w:type="spellEnd"/>
+      <w:r>
+        <w:t>\Dialogs\widget_text.cpp</w:t>
       </w:r>
     </w:p>
     <w:p>
       <w:pPr>
         <w:pStyle w:val="NoSpacing"/>
       </w:pPr>
-      <w:r>
-        <w:t>Logic_Gate_Simulator\Dialogs\widget_text.h</w:t>
-      </w:r>
+      <w:proofErr w:type="spellStart"/>
+      <w:r>
+        <w:t>Logic_Gate_Simulator</w:t>
+      </w:r>
+      <w:proofErr w:type="spellEnd"/>
+      <w:r>
+        <w:t>\Dialogs\</w:t>
+      </w:r>
+      <w:proofErr w:type="spellStart"/>
+      <w:r>
+        <w:t>widget_text.h</w:t>
+      </w:r>
+      <w:proofErr w:type="spellEnd"/>
     </w:p>
     <w:p>
       <w:pPr>
         <w:pStyle w:val="NoSpacing"/>
       </w:pPr>
-      <w:r>
-        <w:t>Logic_Gate_Simulator\Dialogs\widget_text.ui</w:t>
-      </w:r>
+      <w:proofErr w:type="spellStart"/>
+      <w:r>
+        <w:t>Logic_Gate_Simulator</w:t>
+      </w:r>
+      <w:proofErr w:type="spellEnd"/>
+      <w:r>
+        <w:t>\Dialogs\</w:t>
+      </w:r>
+      <w:proofErr w:type="spellStart"/>
+      <w:r>
+        <w:t>widget_text.ui</w:t>
+      </w:r>
+      <w:proofErr w:type="spellEnd"/>
     </w:p>
     <w:p>
       <w:pPr>
         <w:pStyle w:val="NoSpacing"/>
       </w:pPr>
-      <w:r>
-        <w:t>Logic_Gate_Simulator\Dialogs\widget_truthtable.cpp</w:t>
+      <w:proofErr w:type="spellStart"/>
+      <w:r>
+        <w:t>Logic_Gate_Simulator</w:t>
+      </w:r>
+      <w:proofErr w:type="spellEnd"/>
+      <w:r>
+        <w:t>\Dialogs\widget_truthtable.cpp</w:t>
       </w:r>
     </w:p>
     <w:p>
       <w:pPr>
         <w:pStyle w:val="NoSpacing"/>
       </w:pPr>
-      <w:r>
-        <w:t>Logic_Gate_Simulator\Dialogs\widget_truthtable.h</w:t>
-      </w:r>
+      <w:proofErr w:type="spellStart"/>
+      <w:r>
+        <w:t>Logic_Gate_Simulator</w:t>
+      </w:r>
+      <w:proofErr w:type="spellEnd"/>
+      <w:r>
+        <w:t>\Dialogs\</w:t>
+      </w:r>
+      <w:proofErr w:type="spellStart"/>
+      <w:r>
+        <w:t>widget_truthtable.h</w:t>
+      </w:r>
+      <w:proofErr w:type="spellEnd"/>
     </w:p>
     <w:p>
       <w:pPr>
         <w:pStyle w:val="NoSpacing"/>
       </w:pPr>
-      <w:r>
-        <w:t>Logic_Gate_Simulator\Dialogs\widget_truthtable.ui</w:t>
-      </w:r>
+      <w:proofErr w:type="spellStart"/>
+      <w:r>
+        <w:t>Logic_Gate_Simulator</w:t>
+      </w:r>
+      <w:proofErr w:type="spellEnd"/>
+      <w:r>
+        <w:t>\Dialogs\</w:t>
+      </w:r>
+      <w:proofErr w:type="spellStart"/>
+      <w:r>
+        <w:t>widget_truthtable.ui</w:t>
+      </w:r>
+      <w:proofErr w:type="spellEnd"/>
     </w:p>
     <w:p>
       <w:pPr>
         <w:pStyle w:val="NoSpacing"/>
       </w:pPr>
-      <w:r>
-        <w:t>Logic_Gate_Simulator\GameObjects\gameobject.cpp</w:t>
+      <w:proofErr w:type="spellStart"/>
+      <w:r>
+        <w:t>Logic_Gate_Simulator</w:t>
+      </w:r>
+      <w:proofErr w:type="spellEnd"/>
+      <w:r>
+        <w:t>\</w:t>
+      </w:r>
+      <w:proofErr w:type="spellStart"/>
+      <w:r>
+        <w:t>GameObjects</w:t>
+      </w:r>
+      <w:proofErr w:type="spellEnd"/>
+      <w:r>
+        <w:t>\gameobject.cpp</w:t>
       </w:r>
     </w:p>
     <w:p>
       <w:pPr>
         <w:pStyle w:val="NoSpacing"/>
       </w:pPr>
-      <w:r>
-        <w:t>Logic_Gate_Simulator\GameObjects\gameobject.h</w:t>
-      </w:r>
+      <w:proofErr w:type="spellStart"/>
+      <w:r>
+        <w:t>Logic_Gate_Simulator</w:t>
+      </w:r>
+      <w:proofErr w:type="spellEnd"/>
+      <w:r>
+        <w:t>\</w:t>
+      </w:r>
+      <w:proofErr w:type="spellStart"/>
+      <w:r>
+        <w:t>GameObjects</w:t>
+      </w:r>
+      <w:proofErr w:type="spellEnd"/>
+      <w:r>
+        <w:t>\</w:t>
+      </w:r>
+      <w:proofErr w:type="spellStart"/>
+      <w:r>
+        <w:t>gameobject.h</w:t>
+      </w:r>
+      <w:proofErr w:type="spellEnd"/>
     </w:p>
     <w:p>
       <w:pPr>
         <w:pStyle w:val="NoSpacing"/>
       </w:pPr>
-      <w:r>
-        <w:t>Logic_Gate_Simulator\GameObjects\gate.cpp</w:t>
+      <w:proofErr w:type="spellStart"/>
+      <w:r>
+        <w:t>Logic_Gate_Simulator</w:t>
+      </w:r>
+      <w:proofErr w:type="spellEnd"/>
+      <w:r>
+        <w:t>\</w:t>
+      </w:r>
+      <w:proofErr w:type="spellStart"/>
+      <w:r>
+        <w:t>GameObjects</w:t>
+      </w:r>
+      <w:proofErr w:type="spellEnd"/>
+      <w:r>
+        <w:t>\gate.cpp</w:t>
       </w:r>
     </w:p>
     <w:p>
       <w:pPr>
         <w:pStyle w:val="NoSpacing"/>
       </w:pPr>
-      <w:r>
-        <w:t>Logic_Gate_Simulator\GameObjects\gate.h</w:t>
-      </w:r>
+      <w:proofErr w:type="spellStart"/>
+      <w:r>
+        <w:t>Logic_Gate_Simulator</w:t>
+      </w:r>
+      <w:proofErr w:type="spellEnd"/>
+      <w:r>
+        <w:t>\</w:t>
+      </w:r>
+      <w:proofErr w:type="spellStart"/>
+      <w:r>
+        <w:t>GameObjects</w:t>
+      </w:r>
+      <w:proofErr w:type="spellEnd"/>
+      <w:r>
+        <w:t>\</w:t>
+      </w:r>
+      <w:proofErr w:type="spellStart"/>
+      <w:r>
+        <w:t>gate.h</w:t>
+      </w:r>
+      <w:proofErr w:type="spellEnd"/>
     </w:p>
     <w:p>
       <w:pPr>
         <w:pStyle w:val="NoSpacing"/>
       </w:pPr>
-      <w:r>
-        <w:t>Logic_Gate_Simulator\GameObjects\gateand.cpp</w:t>
+      <w:proofErr w:type="spellStart"/>
+      <w:r>
+        <w:t>Logic_Gate_Simulator</w:t>
+      </w:r>
+      <w:proofErr w:type="spellEnd"/>
+      <w:r>
+        <w:t>\</w:t>
+      </w:r>
+      <w:proofErr w:type="spellStart"/>
+      <w:r>
+        <w:t>GameObjects</w:t>
+      </w:r>
+      <w:proofErr w:type="spellEnd"/>
+      <w:r>
+        <w:t>\gateand.cpp</w:t>
       </w:r>
     </w:p>
     <w:p>
       <w:pPr>
         <w:pStyle w:val="NoSpacing"/>
       </w:pPr>
-      <w:r>
-        <w:t>Logic_Gate_Simulator\GameObjects\gateand.h</w:t>
-      </w:r>
+      <w:proofErr w:type="spellStart"/>
+      <w:r>
+        <w:t>Logic_Gate_Simulator</w:t>
+      </w:r>
+      <w:proofErr w:type="spellEnd"/>
+      <w:r>
+        <w:t>\</w:t>
+      </w:r>
+      <w:proofErr w:type="spellStart"/>
+      <w:r>
+        <w:t>GameObjects</w:t>
+      </w:r>
+      <w:proofErr w:type="spellEnd"/>
+      <w:r>
+        <w:t>\</w:t>
+      </w:r>
+      <w:proofErr w:type="spellStart"/>
+      <w:r>
+        <w:t>gateand.h</w:t>
+      </w:r>
+      <w:proofErr w:type="spellEnd"/>
     </w:p>
     <w:p>
       <w:pPr>
         <w:pStyle w:val="NoSpacing"/>
       </w:pPr>
-      <w:r>
-        <w:t>Logic_Gate_Simulator\GameObjects\gatecollection.cpp</w:t>
+      <w:proofErr w:type="spellStart"/>
+      <w:r>
+        <w:t>Logic_Gate_Simulator</w:t>
+      </w:r>
+      <w:proofErr w:type="spellEnd"/>
+      <w:r>
+        <w:t>\</w:t>
+      </w:r>
+      <w:proofErr w:type="spellStart"/>
+      <w:r>
+        <w:t>GameObjects</w:t>
+      </w:r>
+      <w:proofErr w:type="spellEnd"/>
+      <w:r>
+        <w:t>\gatecollection.cpp</w:t>
       </w:r>
     </w:p>
     <w:p>
       <w:pPr>
         <w:pStyle w:val="NoSpacing"/>
       </w:pPr>
-      <w:r>
-        <w:t>Logic_Gate_Simulator\GameObjects\gatecollection.h</w:t>
-      </w:r>
+      <w:proofErr w:type="spellStart"/>
+      <w:r>
+        <w:t>Logic_Gate_Simulator</w:t>
+      </w:r>
+      <w:proofErr w:type="spellEnd"/>
+      <w:r>
+        <w:t>\</w:t>
+      </w:r>
+      <w:proofErr w:type="spellStart"/>
+      <w:r>
+        <w:t>GameObjects</w:t>
+      </w:r>
+      <w:proofErr w:type="spellEnd"/>
+      <w:r>
+        <w:t>\</w:t>
+      </w:r>
+      <w:proofErr w:type="spellStart"/>
+      <w:r>
+        <w:t>gatecollection.h</w:t>
+      </w:r>
+      <w:proofErr w:type="spellEnd"/>
     </w:p>
     <w:p>
       <w:pPr>
         <w:pStyle w:val="NoSpacing"/>
       </w:pPr>
-      <w:r>
-        <w:t>Logic_Gate_Simulator\GameObjects\gateconstantactive.cpp</w:t>
+      <w:proofErr w:type="spellStart"/>
+      <w:r>
+        <w:t>Logic_Gate_Simulator</w:t>
+      </w:r>
+      <w:proofErr w:type="spellEnd"/>
+      <w:r>
+        <w:t>\</w:t>
+      </w:r>
+      <w:proofErr w:type="spellStart"/>
+      <w:r>
+        <w:t>GameObjects</w:t>
+      </w:r>
+      <w:proofErr w:type="spellEnd"/>
+      <w:r>
+        <w:t>\gateconstantactive.cpp</w:t>
       </w:r>
     </w:p>
     <w:p>
       <w:pPr>
         <w:pStyle w:val="NoSpacing"/>
       </w:pPr>
-      <w:r>
-        <w:t>Logic_Gate_Simulator\GameObjects\GateConstantActive.h</w:t>
-      </w:r>
+      <w:proofErr w:type="spellStart"/>
+      <w:r>
+        <w:t>Logic_Gate_Simulator</w:t>
+      </w:r>
+      <w:proofErr w:type="spellEnd"/>
+      <w:r>
+        <w:t>\</w:t>
+      </w:r>
+      <w:proofErr w:type="spellStart"/>
+      <w:r>
+        <w:t>GameObjects</w:t>
+      </w:r>
+      <w:proofErr w:type="spellEnd"/>
+      <w:r>
+        <w:t>\</w:t>
+      </w:r>
+      <w:proofErr w:type="spellStart"/>
+      <w:r>
+        <w:t>GateConstantActive.h</w:t>
+      </w:r>
+      <w:proofErr w:type="spellEnd"/>
     </w:p>
     <w:p>
       <w:pPr>
         <w:pStyle w:val="NoSpacing"/>
       </w:pPr>
-      <w:r>
-        <w:t>Logic_Gate_Simulator\GameObjects\GateConstantInactive.cpp</w:t>
+      <w:proofErr w:type="spellStart"/>
+      <w:r>
+        <w:t>Logic_Gate_Simulator</w:t>
+      </w:r>
+      <w:proofErr w:type="spellEnd"/>
+      <w:r>
+        <w:t>\</w:t>
+      </w:r>
+      <w:proofErr w:type="spellStart"/>
+      <w:r>
+        <w:t>GameObjects</w:t>
+      </w:r>
+      <w:proofErr w:type="spellEnd"/>
+      <w:r>
+        <w:t>\GateConstantInactive.cpp</w:t>
       </w:r>
     </w:p>
     <w:p>
       <w:pPr>
         <w:pStyle w:val="NoSpacing"/>
       </w:pPr>
-      <w:r>
-        <w:t>Logic_Gate_Simulator\GameObjects\GateConstantInactive.h</w:t>
-      </w:r>
+      <w:proofErr w:type="spellStart"/>
+      <w:r>
+        <w:t>Logic_Gate_Simulator</w:t>
+      </w:r>
+      <w:proofErr w:type="spellEnd"/>
+      <w:r>
+        <w:t>\</w:t>
+      </w:r>
+      <w:proofErr w:type="spellStart"/>
+      <w:r>
+        <w:t>GameObjects</w:t>
+      </w:r>
+      <w:proofErr w:type="spellEnd"/>
+      <w:r>
+        <w:t>\</w:t>
+      </w:r>
+      <w:proofErr w:type="spellStart"/>
+      <w:r>
+        <w:t>GateConstantInactive.h</w:t>
+      </w:r>
+      <w:proofErr w:type="spellEnd"/>
     </w:p>
     <w:p>
       <w:pPr>
         <w:pStyle w:val="NoSpacing"/>
       </w:pPr>
-      <w:r>
-        <w:t>Logic_Gate_Simulator\GameObjects\gateeor.cpp</w:t>
+      <w:proofErr w:type="spellStart"/>
+      <w:r>
+        <w:t>Logic_Gate_Simulator</w:t>
+      </w:r>
+      <w:proofErr w:type="spellEnd"/>
+      <w:r>
+        <w:t>\</w:t>
+      </w:r>
+      <w:proofErr w:type="spellStart"/>
+      <w:r>
+        <w:t>GameObjects</w:t>
+      </w:r>
+      <w:proofErr w:type="spellEnd"/>
+      <w:r>
+        <w:t>\gateeor.cpp</w:t>
       </w:r>
     </w:p>
     <w:p>
       <w:pPr>
         <w:pStyle w:val="NoSpacing"/>
       </w:pPr>
-      <w:r>
-        <w:t>Logic_Gate_Simulator\GameObjects\gateeor.h</w:t>
-      </w:r>
+      <w:proofErr w:type="spellStart"/>
+      <w:r>
+        <w:t>Logic_Gate_Simulator</w:t>
+      </w:r>
+      <w:proofErr w:type="spellEnd"/>
+      <w:r>
+        <w:t>\</w:t>
+      </w:r>
+      <w:proofErr w:type="spellStart"/>
+      <w:r>
+        <w:t>GameObjects</w:t>
+      </w:r>
+      <w:proofErr w:type="spellEnd"/>
+      <w:r>
+        <w:t>\</w:t>
+      </w:r>
+      <w:proofErr w:type="spellStart"/>
+      <w:r>
+        <w:t>gateeor.h</w:t>
+      </w:r>
+      <w:proofErr w:type="spellEnd"/>
     </w:p>
     <w:p>
       <w:pPr>
         <w:pStyle w:val="NoSpacing"/>
       </w:pPr>
-      <w:r>
-        <w:t>Logic_Gate_Simulator\GameObjects\gatefpga.cpp</w:t>
+      <w:proofErr w:type="spellStart"/>
+      <w:r>
+        <w:t>Logic_Gate_Simulator</w:t>
+      </w:r>
+      <w:proofErr w:type="spellEnd"/>
+      <w:r>
+        <w:t>\</w:t>
+      </w:r>
+      <w:proofErr w:type="spellStart"/>
+      <w:r>
+        <w:t>GameObjects</w:t>
+      </w:r>
+      <w:proofErr w:type="spellEnd"/>
+      <w:r>
+        <w:t>\gatefpga.cpp</w:t>
       </w:r>
     </w:p>
     <w:p>
       <w:pPr>
         <w:pStyle w:val="NoSpacing"/>
       </w:pPr>
-      <w:r>
-        <w:t>Logic_Gate_Simulator\GameObjects\gatefpga.h</w:t>
-      </w:r>
+      <w:proofErr w:type="spellStart"/>
+      <w:r>
+        <w:t>Logic_Gate_Simulator</w:t>
+      </w:r>
+      <w:proofErr w:type="spellEnd"/>
+      <w:r>
+        <w:t>\</w:t>
+      </w:r>
+      <w:proofErr w:type="spellStart"/>
+      <w:r>
+        <w:t>GameObjects</w:t>
+      </w:r>
+      <w:proofErr w:type="spellEnd"/>
+      <w:r>
+        <w:t>\</w:t>
+      </w:r>
+      <w:proofErr w:type="spellStart"/>
+      <w:r>
+        <w:t>gatefpga.h</w:t>
+      </w:r>
+      <w:proofErr w:type="spellEnd"/>
     </w:p>
     <w:p>
       <w:pPr>
         <w:pStyle w:val="NoSpacing"/>
       </w:pPr>
-      <w:r>
-        <w:t>Logic_Gate_Simulator\GameObjects\gatenand.cpp</w:t>
+      <w:proofErr w:type="spellStart"/>
+      <w:r>
+        <w:t>Logic_Gate_Simulator</w:t>
+      </w:r>
+      <w:proofErr w:type="spellEnd"/>
+      <w:r>
+        <w:t>\</w:t>
+      </w:r>
+      <w:proofErr w:type="spellStart"/>
+      <w:r>
+        <w:t>GameObjects</w:t>
+      </w:r>
+      <w:proofErr w:type="spellEnd"/>
+      <w:r>
+        <w:t>\gatenand.cpp</w:t>
       </w:r>
     </w:p>
     <w:p>
       <w:pPr>
         <w:pStyle w:val="NoSpacing"/>
       </w:pPr>
-      <w:r>
-        <w:t>Logic_Gate_Simulator\GameObjects\gatenand.h</w:t>
-      </w:r>
+      <w:proofErr w:type="spellStart"/>
+      <w:r>
+        <w:t>Logic_Gate_Simulator</w:t>
+      </w:r>
+      <w:proofErr w:type="spellEnd"/>
+      <w:r>
+        <w:t>\</w:t>
+      </w:r>
+      <w:proofErr w:type="spellStart"/>
+      <w:r>
+        <w:t>GameObjects</w:t>
+      </w:r>
+      <w:proofErr w:type="spellEnd"/>
+      <w:r>
+        <w:t>\</w:t>
+      </w:r>
+      <w:proofErr w:type="spellStart"/>
+      <w:r>
+        <w:t>gatenand.h</w:t>
+      </w:r>
+      <w:proofErr w:type="spellEnd"/>
     </w:p>
     <w:p>
       <w:pPr>
         <w:pStyle w:val="NoSpacing"/>
       </w:pPr>
-      <w:r>
-        <w:t>Logic_Gate_Simulator\GameObjects\gatenor.cpp</w:t>
+      <w:proofErr w:type="spellStart"/>
+      <w:r>
+        <w:t>Logic_Gate_Simulator</w:t>
+      </w:r>
+      <w:proofErr w:type="spellEnd"/>
+      <w:r>
+        <w:t>\</w:t>
+      </w:r>
+      <w:proofErr w:type="spellStart"/>
+      <w:r>
+        <w:t>GameObjects</w:t>
+      </w:r>
+      <w:proofErr w:type="spellEnd"/>
+      <w:r>
+        <w:t>\gatenor.cpp</w:t>
       </w:r>
     </w:p>
     <w:p>
       <w:pPr>
         <w:pStyle w:val="NoSpacing"/>
       </w:pPr>
-      <w:r>
-        <w:t>Logic_Gate_Simulator\GameObjects\gatenor.h</w:t>
-      </w:r>
+      <w:proofErr w:type="spellStart"/>
+      <w:r>
+        <w:t>Logic_Gate_Simulator</w:t>
+      </w:r>
+      <w:proofErr w:type="spellEnd"/>
+      <w:r>
+        <w:t>\</w:t>
+      </w:r>
+      <w:proofErr w:type="spellStart"/>
+      <w:r>
+        <w:t>GameObjects</w:t>
+      </w:r>
+      <w:proofErr w:type="spellEnd"/>
+      <w:r>
+        <w:t>\</w:t>
+      </w:r>
+      <w:proofErr w:type="spellStart"/>
+      <w:r>
+        <w:t>gatenor.h</w:t>
+      </w:r>
+      <w:proofErr w:type="spellEnd"/>
     </w:p>
     <w:p>
       <w:pPr>
         <w:pStyle w:val="NoSpacing"/>
       </w:pPr>
-      <w:r>
-        <w:t>Logic_Gate_Simulator\GameObjects\gatenot.cpp</w:t>
+      <w:proofErr w:type="spellStart"/>
+      <w:r>
+        <w:t>Logic_Gate_Simulator</w:t>
+      </w:r>
+      <w:proofErr w:type="spellEnd"/>
+      <w:r>
+        <w:t>\</w:t>
+      </w:r>
+      <w:proofErr w:type="spellStart"/>
+      <w:r>
+        <w:t>GameObjects</w:t>
+      </w:r>
+      <w:proofErr w:type="spellEnd"/>
+      <w:r>
+        <w:t>\gatenot.cpp</w:t>
       </w:r>
     </w:p>
     <w:p>
       <w:pPr>
         <w:pStyle w:val="NoSpacing"/>
       </w:pPr>
-      <w:r>
-        <w:t>Logic_Gate_Simulator\GameObjects\gatenot.h</w:t>
-      </w:r>
+      <w:proofErr w:type="spellStart"/>
+      <w:r>
+        <w:t>Logic_Gate_Simulator</w:t>
+      </w:r>
+      <w:proofErr w:type="spellEnd"/>
+      <w:r>
+        <w:t>\</w:t>
+      </w:r>
+      <w:proofErr w:type="spellStart"/>
+      <w:r>
+        <w:t>GameObjects</w:t>
+      </w:r>
+      <w:proofErr w:type="spellEnd"/>
+      <w:r>
+        <w:t>\</w:t>
+      </w:r>
+      <w:proofErr w:type="spellStart"/>
+      <w:r>
+        <w:t>gatenot.h</w:t>
+      </w:r>
+      <w:proofErr w:type="spellEnd"/>
     </w:p>
     <w:p>
       <w:pPr>
         <w:pStyle w:val="NoSpacing"/>
       </w:pPr>
-      <w:r>
-        <w:t>Logic_Gate_Simulator\GameObjects\gatenumberoutput.cpp</w:t>
+      <w:proofErr w:type="spellStart"/>
+      <w:r>
+        <w:t>Logic_Gate_Simulator</w:t>
+      </w:r>
+      <w:proofErr w:type="spellEnd"/>
+      <w:r>
+        <w:t>\</w:t>
+      </w:r>
+      <w:proofErr w:type="spellStart"/>
+      <w:r>
+        <w:t>GameObjects</w:t>
+      </w:r>
+      <w:proofErr w:type="spellEnd"/>
+      <w:r>
+        <w:t>\gatenumberoutput.cpp</w:t>
       </w:r>
     </w:p>
     <w:p>
       <w:pPr>
         <w:pStyle w:val="NoSpacing"/>
       </w:pPr>
-      <w:r>
-        <w:t>Logic_Gate_Simulator\GameObjects\gatenumberoutput.h</w:t>
-      </w:r>
+      <w:proofErr w:type="spellStart"/>
+      <w:r>
+        <w:t>Logic_Gate_Simulator</w:t>
+      </w:r>
+      <w:proofErr w:type="spellEnd"/>
+      <w:r>
+        <w:t>\</w:t>
+      </w:r>
+      <w:proofErr w:type="spellStart"/>
+      <w:r>
+        <w:t>GameObjects</w:t>
+      </w:r>
+      <w:proofErr w:type="spellEnd"/>
+      <w:r>
+        <w:t>\</w:t>
+      </w:r>
+      <w:proofErr w:type="spellStart"/>
+      <w:r>
+        <w:t>gatenumberoutput.h</w:t>
+      </w:r>
+      <w:proofErr w:type="spellEnd"/>
     </w:p>
     <w:p>
       <w:pPr>
         <w:pStyle w:val="NoSpacing"/>
       </w:pPr>
-      <w:r>
-        <w:t>Logic_Gate_Simulator\GameObjects\gateor.cpp</w:t>
+      <w:proofErr w:type="spellStart"/>
+      <w:r>
+        <w:t>Logic_Gate_Simulator</w:t>
+      </w:r>
+      <w:proofErr w:type="spellEnd"/>
+      <w:r>
+        <w:t>\</w:t>
+      </w:r>
+      <w:proofErr w:type="spellStart"/>
+      <w:r>
+        <w:t>GameObjects</w:t>
+      </w:r>
+      <w:proofErr w:type="spellEnd"/>
+      <w:r>
+        <w:t>\gateor.cpp</w:t>
       </w:r>
     </w:p>
     <w:p>
       <w:pPr>
         <w:pStyle w:val="NoSpacing"/>
       </w:pPr>
-      <w:r>
-        <w:t>Logic_Gate_Simulator\GameObjects\gateor.h</w:t>
-      </w:r>
+      <w:proofErr w:type="spellStart"/>
+      <w:r>
+        <w:t>Logic_Gate_Simulator</w:t>
+      </w:r>
+      <w:proofErr w:type="spellEnd"/>
+      <w:r>
+        <w:t>\</w:t>
+      </w:r>
+      <w:proofErr w:type="spellStart"/>
+      <w:r>
+        <w:t>GameObjects</w:t>
+      </w:r>
+      <w:proofErr w:type="spellEnd"/>
+      <w:r>
+        <w:t>\</w:t>
+      </w:r>
+      <w:proofErr w:type="spellStart"/>
+      <w:r>
+        <w:t>gateor.h</w:t>
+      </w:r>
+      <w:proofErr w:type="spellEnd"/>
     </w:p>
     <w:p>
       <w:pPr>
         <w:pStyle w:val="NoSpacing"/>
       </w:pPr>
-      <w:r>
-        <w:t>Logic_Gate_Simulator\GameObjects\GateReciever.cpp</w:t>
+      <w:proofErr w:type="spellStart"/>
+      <w:r>
+        <w:t>Logic_Gate_Simulator</w:t>
+      </w:r>
+      <w:proofErr w:type="spellEnd"/>
+      <w:r>
+        <w:t>\</w:t>
+      </w:r>
+      <w:proofErr w:type="spellStart"/>
+      <w:r>
+        <w:t>GameObjects</w:t>
+      </w:r>
+      <w:proofErr w:type="spellEnd"/>
+      <w:r>
+        <w:t>\GateReciever.cpp</w:t>
       </w:r>
     </w:p>
     <w:p>
       <w:pPr>
         <w:pStyle w:val="NoSpacing"/>
       </w:pPr>
-      <w:r>
-        <w:t>Logic_Gate_Simulator\GameObjects\GateReciever.h</w:t>
-      </w:r>
+      <w:proofErr w:type="spellStart"/>
+      <w:r>
+        <w:t>Logic_Gate_Simulator</w:t>
+      </w:r>
+      <w:proofErr w:type="spellEnd"/>
+      <w:r>
+        <w:t>\</w:t>
+      </w:r>
+      <w:proofErr w:type="spellStart"/>
+      <w:r>
+        <w:t>GameObjects</w:t>
+      </w:r>
+      <w:proofErr w:type="spellEnd"/>
+      <w:r>
+        <w:t>\</w:t>
+      </w:r>
+      <w:proofErr w:type="spellStart"/>
+      <w:r>
+        <w:t>GateReciever.h</w:t>
+      </w:r>
+      <w:proofErr w:type="spellEnd"/>
     </w:p>
     <w:p>
       <w:pPr>
         <w:pStyle w:val="NoSpacing"/>
       </w:pPr>
-      <w:r>
-        <w:t>Logic_Gate_Simulator\GameObjects\GateSingleOutput.cpp</w:t>
+      <w:proofErr w:type="spellStart"/>
+      <w:r>
+        <w:t>Logic_Gate_Simulator</w:t>
+      </w:r>
+      <w:proofErr w:type="spellEnd"/>
+      <w:r>
+        <w:t>\</w:t>
+      </w:r>
+      <w:proofErr w:type="spellStart"/>
+      <w:r>
+        <w:t>GameObjects</w:t>
+      </w:r>
+      <w:proofErr w:type="spellEnd"/>
+      <w:r>
+        <w:t>\GateSingleOutput.cpp</w:t>
       </w:r>
     </w:p>
     <w:p>
       <w:pPr>
         <w:pStyle w:val="NoSpacing"/>
       </w:pPr>
-      <w:r>
-        <w:t>Logic_Gate_Simulator\GameObjects\GateSingleOutput.h</w:t>
-      </w:r>
+      <w:proofErr w:type="spellStart"/>
+      <w:r>
+        <w:t>Logic_Gate_Simulator</w:t>
+      </w:r>
+      <w:proofErr w:type="spellEnd"/>
+      <w:r>
+        <w:t>\</w:t>
+      </w:r>
+      <w:proofErr w:type="spellStart"/>
+      <w:r>
+        <w:t>GameObjects</w:t>
+      </w:r>
+      <w:proofErr w:type="spellEnd"/>
+      <w:r>
+        <w:t>\</w:t>
+      </w:r>
+      <w:proofErr w:type="spellStart"/>
+      <w:r>
+        <w:t>GateSingleOutput.h</w:t>
+      </w:r>
+      <w:proofErr w:type="spellEnd"/>
     </w:p>
     <w:p>
       <w:pPr>
         <w:pStyle w:val="NoSpacing"/>
       </w:pPr>
-      <w:r>
-        <w:t>Logic_Gate_Simulator\GameObjects\GateTimer.cpp</w:t>
+      <w:proofErr w:type="spellStart"/>
+      <w:r>
+        <w:t>Logic_Gate_Simulator</w:t>
+      </w:r>
+      <w:proofErr w:type="spellEnd"/>
+      <w:r>
+        <w:t>\</w:t>
+      </w:r>
+      <w:proofErr w:type="spellStart"/>
+      <w:r>
+        <w:t>GameObjects</w:t>
+      </w:r>
+      <w:proofErr w:type="spellEnd"/>
+      <w:r>
+        <w:t>\GateTimer.cpp</w:t>
       </w:r>
     </w:p>
     <w:p>
       <w:pPr>
         <w:pStyle w:val="NoSpacing"/>
       </w:pPr>
-      <w:r>
-        <w:t>Logic_Gate_Simulator\GameObjects\GateTimer.h</w:t>
-      </w:r>
+      <w:proofErr w:type="spellStart"/>
+      <w:r>
+        <w:t>Logic_Gate_Simulator</w:t>
+      </w:r>
+      <w:proofErr w:type="spellEnd"/>
+      <w:r>
+        <w:t>\</w:t>
+      </w:r>
+      <w:proofErr w:type="spellStart"/>
+      <w:r>
+        <w:t>GameObjects</w:t>
+      </w:r>
+      <w:proofErr w:type="spellEnd"/>
+      <w:r>
+        <w:t>\</w:t>
+      </w:r>
+      <w:proofErr w:type="spellStart"/>
+      <w:r>
+        <w:t>GateTimer.h</w:t>
+      </w:r>
+      <w:proofErr w:type="spellEnd"/>
     </w:p>
     <w:p>
       <w:pPr>
         <w:pStyle w:val="NoSpacing"/>
       </w:pPr>
-      <w:r>
-        <w:t>Logic_Gate_Simulator\GameObjects\GateToggle.cpp</w:t>
+      <w:proofErr w:type="spellStart"/>
+      <w:r>
+        <w:t>Logic_Gate_Simulator</w:t>
+      </w:r>
+      <w:proofErr w:type="spellEnd"/>
+      <w:r>
+        <w:t>\</w:t>
+      </w:r>
+      <w:proofErr w:type="spellStart"/>
+      <w:r>
+        <w:t>GameObjects</w:t>
+      </w:r>
+      <w:proofErr w:type="spellEnd"/>
+      <w:r>
+        <w:t>\GateToggle.cpp</w:t>
       </w:r>
     </w:p>
     <w:p>
       <w:pPr>
         <w:pStyle w:val="NoSpacing"/>
       </w:pPr>
+      <w:proofErr w:type="spellStart"/>
       <w:r>
         <w:lastRenderedPageBreak/>
-        <w:t>Logic_Gate_Simulator\GameObjects\GateToggle.h</w:t>
-      </w:r>
+        <w:t>Logic_Gate_Simulator</w:t>
+      </w:r>
+      <w:proofErr w:type="spellEnd"/>
+      <w:r>
+        <w:t>\</w:t>
+      </w:r>
+      <w:proofErr w:type="spellStart"/>
+      <w:r>
+        <w:t>GameObjects</w:t>
+      </w:r>
+      <w:proofErr w:type="spellEnd"/>
+      <w:r>
+        <w:t>\</w:t>
+      </w:r>
+      <w:proofErr w:type="spellStart"/>
+      <w:r>
+        <w:t>GateToggle.h</w:t>
+      </w:r>
+      <w:proofErr w:type="spellEnd"/>
     </w:p>
     <w:p>
       <w:pPr>
         <w:pStyle w:val="NoSpacing"/>
       </w:pPr>
-      <w:r>
-        <w:t>Logic_Gate_Simulator\GameObjects\gatetriand.cpp</w:t>
+      <w:proofErr w:type="spellStart"/>
+      <w:r>
+        <w:t>Logic_Gate_Simulator</w:t>
+      </w:r>
+      <w:proofErr w:type="spellEnd"/>
+      <w:r>
+        <w:t>\</w:t>
+      </w:r>
+      <w:proofErr w:type="spellStart"/>
+      <w:r>
+        <w:t>GameObjects</w:t>
+      </w:r>
+      <w:proofErr w:type="spellEnd"/>
+      <w:r>
+        <w:t>\gatetriand.cpp</w:t>
       </w:r>
     </w:p>
     <w:p>
       <w:pPr>
         <w:pStyle w:val="NoSpacing"/>
       </w:pPr>
-      <w:r>
-        <w:t>Logic_Gate_Simulator\GameObjects\gatetriand.h</w:t>
-      </w:r>
+      <w:proofErr w:type="spellStart"/>
+      <w:r>
+        <w:t>Logic_Gate_Simulator</w:t>
+      </w:r>
+      <w:proofErr w:type="spellEnd"/>
+      <w:r>
+        <w:t>\</w:t>
+      </w:r>
+      <w:proofErr w:type="spellStart"/>
+      <w:r>
+        <w:t>GameObjects</w:t>
+      </w:r>
+      <w:proofErr w:type="spellEnd"/>
+      <w:r>
+        <w:t>\</w:t>
+      </w:r>
+      <w:proofErr w:type="spellStart"/>
+      <w:r>
+        <w:t>gatetriand.h</w:t>
+      </w:r>
+      <w:proofErr w:type="spellEnd"/>
     </w:p>
     <w:p>
       <w:pPr>
         <w:pStyle w:val="NoSpacing"/>
       </w:pPr>
-      <w:r>
-        <w:t>Logic_Gate_Simulator\GameObjects\gatetrieor.cpp</w:t>
+      <w:proofErr w:type="spellStart"/>
+      <w:r>
+        <w:t>Logic_Gate_Simulator</w:t>
+      </w:r>
+      <w:proofErr w:type="spellEnd"/>
+      <w:r>
+        <w:t>\</w:t>
+      </w:r>
+      <w:proofErr w:type="spellStart"/>
+      <w:r>
+        <w:t>GameObjects</w:t>
+      </w:r>
+      <w:proofErr w:type="spellEnd"/>
+      <w:r>
+        <w:t>\gatetrieor.cpp</w:t>
       </w:r>
     </w:p>
     <w:p>
       <w:pPr>
         <w:pStyle w:val="NoSpacing"/>
       </w:pPr>
-      <w:r>
-        <w:t>Logic_Gate_Simulator\GameObjects\gatetrieor.h</w:t>
-      </w:r>
+      <w:proofErr w:type="spellStart"/>
+      <w:r>
+        <w:t>Logic_Gate_Simulator</w:t>
+      </w:r>
+      <w:proofErr w:type="spellEnd"/>
+      <w:r>
+        <w:t>\</w:t>
+      </w:r>
+      <w:proofErr w:type="spellStart"/>
+      <w:r>
+        <w:t>GameObjects</w:t>
+      </w:r>
+      <w:proofErr w:type="spellEnd"/>
+      <w:r>
+        <w:t>\</w:t>
+      </w:r>
+      <w:proofErr w:type="spellStart"/>
+      <w:r>
+        <w:t>gatetrieor.h</w:t>
+      </w:r>
+      <w:proofErr w:type="spellEnd"/>
     </w:p>
     <w:p>
       <w:pPr>
         <w:pStyle w:val="NoSpacing"/>
       </w:pPr>
-      <w:r>
-        <w:t>Logic_Gate_Simulator\GameObjects\gatetrior.cpp</w:t>
+      <w:proofErr w:type="spellStart"/>
+      <w:r>
+        <w:t>Logic_Gate_Simulator</w:t>
+      </w:r>
+      <w:proofErr w:type="spellEnd"/>
+      <w:r>
+        <w:t>\</w:t>
+      </w:r>
+      <w:proofErr w:type="spellStart"/>
+      <w:r>
+        <w:t>GameObjects</w:t>
+      </w:r>
+      <w:proofErr w:type="spellEnd"/>
+      <w:r>
+        <w:t>\gatetrior.cpp</w:t>
       </w:r>
     </w:p>
     <w:p>
       <w:pPr>
         <w:pStyle w:val="NoSpacing"/>
       </w:pPr>
-      <w:r>
-        <w:t>Logic_Gate_Simulator\GameObjects\gatetrior.h</w:t>
-      </w:r>
+      <w:proofErr w:type="spellStart"/>
+      <w:r>
+        <w:t>Logic_Gate_Simulator</w:t>
+      </w:r>
+      <w:proofErr w:type="spellEnd"/>
+      <w:r>
+        <w:t>\</w:t>
+      </w:r>
+      <w:proofErr w:type="spellStart"/>
+      <w:r>
+        <w:t>GameObjects</w:t>
+      </w:r>
+      <w:proofErr w:type="spellEnd"/>
+      <w:r>
+        <w:t>\</w:t>
+      </w:r>
+      <w:proofErr w:type="spellStart"/>
+      <w:r>
+        <w:t>gatetrior.h</w:t>
+      </w:r>
+      <w:proofErr w:type="spellEnd"/>
     </w:p>
     <w:p>
       <w:pPr>
         <w:pStyle w:val="NoSpacing"/>
       </w:pPr>
-      <w:r>
-        <w:t>Logic_Gate_Simulator\GameObjects\gatetypes.h</w:t>
-      </w:r>
+      <w:proofErr w:type="spellStart"/>
+      <w:r>
+        <w:t>Logic_Gate_Simulator</w:t>
+      </w:r>
+      <w:proofErr w:type="spellEnd"/>
+      <w:r>
+        <w:t>\</w:t>
+      </w:r>
+      <w:proofErr w:type="spellStart"/>
+      <w:r>
+        <w:t>GameObjects</w:t>
+      </w:r>
+      <w:proofErr w:type="spellEnd"/>
+      <w:r>
+        <w:t>\</w:t>
+      </w:r>
+      <w:proofErr w:type="spellStart"/>
+      <w:r>
+        <w:t>gatetypes.h</w:t>
+      </w:r>
+      <w:proofErr w:type="spellEnd"/>
     </w:p>
     <w:p>
       <w:pPr>
         <w:pStyle w:val="NoSpacing"/>
       </w:pPr>
-      <w:r>
-        <w:t>Logic_Gate_Simulator\GameObjects\gatexor.cpp</w:t>
+      <w:proofErr w:type="spellStart"/>
+      <w:r>
+        <w:t>Logic_Gate_Simulator</w:t>
+      </w:r>
+      <w:proofErr w:type="spellEnd"/>
+      <w:r>
+        <w:t>\</w:t>
+      </w:r>
+      <w:proofErr w:type="spellStart"/>
+      <w:r>
+        <w:t>GameObjects</w:t>
+      </w:r>
+      <w:proofErr w:type="spellEnd"/>
+      <w:r>
+        <w:t>\gatexor.cpp</w:t>
       </w:r>
     </w:p>
     <w:p>
       <w:pPr>
         <w:pStyle w:val="NoSpacing"/>
       </w:pPr>
-      <w:r>
-        <w:t>Logic_Gate_Simulator\GameObjects\gatexor.h</w:t>
-      </w:r>
+      <w:proofErr w:type="spellStart"/>
+      <w:r>
+        <w:t>Logic_Gate_Simulator</w:t>
+      </w:r>
+      <w:proofErr w:type="spellEnd"/>
+      <w:r>
+        <w:t>\</w:t>
+      </w:r>
+      <w:proofErr w:type="spellStart"/>
+      <w:r>
+        <w:t>GameObjects</w:t>
+      </w:r>
+      <w:proofErr w:type="spellEnd"/>
+      <w:r>
+        <w:t>\</w:t>
+      </w:r>
+      <w:proofErr w:type="spellStart"/>
+      <w:r>
+        <w:t>gatexor.h</w:t>
+      </w:r>
+      <w:proofErr w:type="spellEnd"/>
     </w:p>
     <w:p>
       <w:pPr>
         <w:pStyle w:val="NoSpacing"/>
       </w:pPr>
-      <w:r>
-        <w:t>Logic_Gate_Simulator\GameObjects\textlabel.cpp</w:t>
+      <w:proofErr w:type="spellStart"/>
+      <w:r>
+        <w:t>Logic_Gate_Simulator</w:t>
+      </w:r>
+      <w:proofErr w:type="spellEnd"/>
+      <w:r>
+        <w:t>\</w:t>
+      </w:r>
+      <w:proofErr w:type="spellStart"/>
+      <w:r>
+        <w:t>GameObjects</w:t>
+      </w:r>
+      <w:proofErr w:type="spellEnd"/>
+      <w:r>
+        <w:t>\textlabel.cpp</w:t>
       </w:r>
     </w:p>
     <w:p>
       <w:pPr>
         <w:pStyle w:val="NoSpacing"/>
       </w:pPr>
-      <w:r>
-        <w:t>Logic_Gate_Simulator\GameObjects\textlabel.h</w:t>
-      </w:r>
+      <w:proofErr w:type="spellStart"/>
+      <w:r>
+        <w:t>Logic_Gate_Simulator</w:t>
+      </w:r>
+      <w:proofErr w:type="spellEnd"/>
+      <w:r>
+        <w:t>\</w:t>
+      </w:r>
+      <w:proofErr w:type="spellStart"/>
+      <w:r>
+        <w:t>GameObjects</w:t>
+      </w:r>
+      <w:proofErr w:type="spellEnd"/>
+      <w:r>
+        <w:t>\</w:t>
+      </w:r>
+      <w:proofErr w:type="spellStart"/>
+      <w:r>
+        <w:t>textlabel.h</w:t>
+      </w:r>
+      <w:proofErr w:type="spellEnd"/>
     </w:p>
     <w:p>
       <w:pPr>
         <w:pStyle w:val="NoSpacing"/>
       </w:pPr>
-      <w:r>
-        <w:t>Logic_Gate_Simulator\Resources\Button Icons</w:t>
+      <w:proofErr w:type="spellStart"/>
+      <w:r>
+        <w:t>Logic_Gate_Simulator</w:t>
+      </w:r>
+      <w:proofErr w:type="spellEnd"/>
+      <w:r>
+        <w:t>\Resources\Button Icons</w:t>
       </w:r>
     </w:p>
     <w:p>
       <w:pPr>
         <w:pStyle w:val="NoSpacing"/>
       </w:pPr>
-      <w:r>
-        <w:t>Logic_Gate_Simulator\Resources\Gates</w:t>
+      <w:proofErr w:type="spellStart"/>
+      <w:r>
+        <w:t>Logic_Gate_Simulator</w:t>
+      </w:r>
+      <w:proofErr w:type="spellEnd"/>
+      <w:r>
+        <w:t>\Resources\Gates</w:t>
       </w:r>
     </w:p>
     <w:p>
       <w:pPr>
         <w:pStyle w:val="NoSpacing"/>
       </w:pPr>
-      <w:r>
-        <w:t>Logic_Gate_Simulator\Resources\Ununsed</w:t>
-      </w:r>
+      <w:proofErr w:type="spellStart"/>
+      <w:r>
+        <w:t>Logic_Gate_Simulator</w:t>
+      </w:r>
+      <w:proofErr w:type="spellEnd"/>
+      <w:r>
+        <w:t>\Resources\</w:t>
+      </w:r>
+      <w:proofErr w:type="spellStart"/>
+      <w:r>
+        <w:t>Ununsed</w:t>
+      </w:r>
+      <w:proofErr w:type="spellEnd"/>
     </w:p>
     <w:p>
       <w:pPr>
         <w:pStyle w:val="NoSpacing"/>
       </w:pPr>
-      <w:r>
-        <w:t>Logic_Gate_Simulator\Resources\Button Icons\gate-collection-delete.png</w:t>
+      <w:proofErr w:type="spellStart"/>
+      <w:r>
+        <w:t>Logic_Gate_Simulator</w:t>
+      </w:r>
+      <w:proofErr w:type="spellEnd"/>
+      <w:r>
+        <w:t>\Resources\Button Icons\gate-collection-delete.png</w:t>
       </w:r>
     </w:p>
     <w:p>
       <w:pPr>
         <w:pStyle w:val="NoSpacing"/>
       </w:pPr>
-      <w:r>
-        <w:t>Logic_Gate_Simulator\Resources\Button Icons\gate-collection-delete-all.png</w:t>
+      <w:proofErr w:type="spellStart"/>
+      <w:r>
+        <w:t>Logic_Gate_Simulator</w:t>
+      </w:r>
+      <w:proofErr w:type="spellEnd"/>
+      <w:r>
+        <w:t>\Resources\Button Icons\gate-collection-delete-all.png</w:t>
       </w:r>
     </w:p>
     <w:p>
       <w:pPr>
         <w:pStyle w:val="NoSpacing"/>
       </w:pPr>
-      <w:r>
-        <w:t>Logic_Gate_Simulator\Resources\Button Icons\gate-collection-move-gates.png</w:t>
+      <w:proofErr w:type="spellStart"/>
+      <w:r>
+        <w:t>Logic_Gate_Simulator</w:t>
+      </w:r>
+      <w:proofErr w:type="spellEnd"/>
+      <w:r>
+        <w:t>\Resources\Button Icons\gate-collection-move-gates.png</w:t>
       </w:r>
     </w:p>
     <w:p>
       <w:pPr>
         <w:pStyle w:val="NoSpacing"/>
       </w:pPr>
-      <w:r>
-        <w:t>Logic_Gate_Simulator\Resources\Button Icons\gate-collection-nand.png</w:t>
+      <w:proofErr w:type="spellStart"/>
+      <w:r>
+        <w:t>Logic_Gate_Simulator</w:t>
+      </w:r>
+      <w:proofErr w:type="spellEnd"/>
+      <w:r>
+        <w:t>\Resources\Button Icons\gate-collection-nand.png</w:t>
       </w:r>
     </w:p>
     <w:p>
       <w:pPr>
         <w:pStyle w:val="NoSpacing"/>
       </w:pPr>
-      <w:r>
-        <w:t>Logic_Gate_Simulator\Resources\Button Icons\gate-collection-optimize.png</w:t>
+      <w:proofErr w:type="spellStart"/>
+      <w:r>
+        <w:t>Logic_Gate_Simulator</w:t>
+      </w:r>
+      <w:proofErr w:type="spellEnd"/>
+      <w:r>
+        <w:t>\Resources\Button Icons\gate-collection-optimize.png</w:t>
       </w:r>
     </w:p>
     <w:p>
       <w:pPr>
         <w:pStyle w:val="NoSpacing"/>
       </w:pPr>
-      <w:r>
-        <w:t>Logic_Gate_Simulator\Resources\Button Icons\gate-collection-save.png</w:t>
+      <w:proofErr w:type="spellStart"/>
+      <w:r>
+        <w:t>Logic_Gate_Simulator</w:t>
+      </w:r>
+      <w:proofErr w:type="spellEnd"/>
+      <w:r>
+        <w:t>\Resources\Button Icons\gate-collection-save.png</w:t>
       </w:r>
     </w:p>
     <w:p>
       <w:pPr>
         <w:pStyle w:val="NoSpacing"/>
       </w:pPr>
-      <w:r>
-        <w:t>Logic_Gate_Simulator\Resources\Button Icons\icon-application.png</w:t>
+      <w:proofErr w:type="spellStart"/>
+      <w:r>
+        <w:t>Logic_Gate_Simulator</w:t>
+      </w:r>
+      <w:proofErr w:type="spellEnd"/>
+      <w:r>
+        <w:t>\Resources\Button Icons\icon-application.png</w:t>
       </w:r>
     </w:p>
     <w:p>
       <w:pPr>
         <w:pStyle w:val="NoSpacing"/>
       </w:pPr>
-      <w:r>
-        <w:t>Logic_Gate_Simulator\Resources\Button Icons\icon-bin.png</w:t>
+      <w:proofErr w:type="spellStart"/>
+      <w:r>
+        <w:t>Logic_Gate_Simulator</w:t>
+      </w:r>
+      <w:proofErr w:type="spellEnd"/>
+      <w:r>
+        <w:t>\Resources\Button Icons\icon-bin.png</w:t>
       </w:r>
     </w:p>
     <w:p>
       <w:pPr>
         <w:pStyle w:val="NoSpacing"/>
       </w:pPr>
-      <w:r>
-        <w:t>Logic_Gate_Simulator\Resources\Button Icons\icon-drag.png</w:t>
+      <w:proofErr w:type="spellStart"/>
+      <w:r>
+        <w:t>Logic_Gate_Simulator</w:t>
+      </w:r>
+      <w:proofErr w:type="spellEnd"/>
+      <w:r>
+        <w:t>\Resources\Button Icons\icon-drag.png</w:t>
       </w:r>
     </w:p>
     <w:p>
       <w:pPr>
         <w:pStyle w:val="NoSpacing"/>
       </w:pPr>
-      <w:r>
-        <w:t>Logic_Gate_Simulator\Resources\Button Icons\icon-file-down.png</w:t>
+      <w:proofErr w:type="spellStart"/>
+      <w:r>
+        <w:t>Logic_Gate_Simulator</w:t>
+      </w:r>
+      <w:proofErr w:type="spellEnd"/>
+      <w:r>
+        <w:t>\Resources\Button Icons\icon-file-down.png</w:t>
       </w:r>
     </w:p>
     <w:p>
       <w:pPr>
         <w:pStyle w:val="NoSpacing"/>
       </w:pPr>
-      <w:r>
-        <w:t>Logic_Gate_Simulator\Resources\Button Icons\icon-file-explorer.png</w:t>
+      <w:proofErr w:type="spellStart"/>
+      <w:r>
+        <w:t>Logic_Gate_Simulator</w:t>
+      </w:r>
+      <w:proofErr w:type="spellEnd"/>
+      <w:r>
+        <w:t>\Resources\Button Icons\icon-file-explorer.png</w:t>
       </w:r>
     </w:p>
     <w:p>
       <w:pPr>
         <w:pStyle w:val="NoSpacing"/>
       </w:pPr>
-      <w:r>
-        <w:t>Logic_Gate_Simulator\Resources\Button Icons\icon-file-up.png</w:t>
+      <w:proofErr w:type="spellStart"/>
+      <w:r>
+        <w:t>Logic_Gate_Simulator</w:t>
+      </w:r>
+      <w:proofErr w:type="spellEnd"/>
+      <w:r>
+        <w:t>\Resources\Button Icons\icon-file-up.png</w:t>
       </w:r>
     </w:p>
     <w:p>
       <w:pPr>
         <w:pStyle w:val="NoSpacing"/>
       </w:pPr>
-      <w:r>
-        <w:t>Logic_Gate_Simulator\Resources\Button Icons\icon-gate-and.png</w:t>
+      <w:proofErr w:type="spellStart"/>
+      <w:r>
+        <w:t>Logic_Gate_Simulator</w:t>
+      </w:r>
+      <w:proofErr w:type="spellEnd"/>
+      <w:r>
+        <w:t>\Resources\Button Icons\icon-gate-and.png</w:t>
       </w:r>
     </w:p>
     <w:p>
       <w:pPr>
         <w:pStyle w:val="NoSpacing"/>
       </w:pPr>
-      <w:r>
-        <w:t>Logic_Gate_Simulator\Resources\Button Icons\icon-gate-collection.png</w:t>
+      <w:proofErr w:type="spellStart"/>
+      <w:r>
+        <w:t>Logic_Gate_Simulator</w:t>
+      </w:r>
+      <w:proofErr w:type="spellEnd"/>
+      <w:r>
+        <w:t>\Resources\Button Icons\icon-gate-collection.png</w:t>
       </w:r>
     </w:p>
     <w:p>
       <w:pPr>
         <w:pStyle w:val="NoSpacing"/>
       </w:pPr>
-      <w:r>
-        <w:t>Logic_Gate_Simulator\Resources\Button Icons\icon-gate-input.png</w:t>
+      <w:proofErr w:type="spellStart"/>
+      <w:r>
+        <w:t>Logic_Gate_Simulator</w:t>
+      </w:r>
+      <w:proofErr w:type="spellEnd"/>
+      <w:r>
+        <w:t>\Resources\Button Icons\icon-gate-input.png</w:t>
       </w:r>
     </w:p>
     <w:p>
       <w:pPr>
         <w:pStyle w:val="NoSpacing"/>
       </w:pPr>
-      <w:r>
-        <w:t>Logic_Gate_Simulator\Resources\Button Icons\icon-gate-input-off.png</w:t>
+      <w:proofErr w:type="spellStart"/>
+      <w:r>
+        <w:t>Logic_Gate_Simulator</w:t>
+      </w:r>
+      <w:proofErr w:type="spellEnd"/>
+      <w:r>
+        <w:t>\Resources\Button Icons\icon-gate-input-off.png</w:t>
       </w:r>
     </w:p>
     <w:p>
       <w:pPr>
         <w:pStyle w:val="NoSpacing"/>
       </w:pPr>
-      <w:r>
-        <w:t>Logic_Gate_Simulator\Resources\Button Icons\icon-gate-input-on.png</w:t>
+      <w:proofErr w:type="spellStart"/>
+      <w:r>
+        <w:t>Logic_Gate_Simulator</w:t>
+      </w:r>
+      <w:proofErr w:type="spellEnd"/>
+      <w:r>
+        <w:t>\Resources\Button Icons\icon-gate-input-on.png</w:t>
       </w:r>
     </w:p>
     <w:p>
       <w:pPr>
         <w:pStyle w:val="NoSpacing"/>
       </w:pPr>
-      <w:r>
-        <w:t>Logic_Gate_Simulator\Resources\Button Icons\icon-gate-not.png</w:t>
+      <w:proofErr w:type="spellStart"/>
+      <w:r>
+        <w:t>Logic_Gate_Simulator</w:t>
+      </w:r>
+      <w:proofErr w:type="spellEnd"/>
+      <w:r>
+        <w:t>\Resources\Button Icons\icon-gate-not.png</w:t>
       </w:r>
     </w:p>
     <w:p>
       <w:pPr>
         <w:pStyle w:val="NoSpacing"/>
       </w:pPr>
-      <w:r>
-        <w:t>Logic_Gate_Simulator\Resources\Button Icons\icon-gate-or.png</w:t>
+      <w:proofErr w:type="spellStart"/>
+      <w:r>
+        <w:t>Logic_Gate_Simulator</w:t>
+      </w:r>
+      <w:proofErr w:type="spellEnd"/>
+      <w:r>
+        <w:t>\Resources\Button Icons\icon-gate-or.png</w:t>
       </w:r>
     </w:p>
     <w:p>
       <w:pPr>
         <w:pStyle w:val="NoSpacing"/>
       </w:pPr>
-      <w:r>
-        <w:t>Logic_Gate_Simulator\Resources\Button Icons\icon-gate-output.png</w:t>
+      <w:proofErr w:type="spellStart"/>
+      <w:r>
+        <w:t>Logic_Gate_Simulator</w:t>
+      </w:r>
+      <w:proofErr w:type="spellEnd"/>
+      <w:r>
+        <w:t>\Resources\Button Icons\icon-gate-output.png</w:t>
       </w:r>
     </w:p>
     <w:p>
       <w:pPr>
         <w:pStyle w:val="NoSpacing"/>
       </w:pPr>
-      <w:r>
-        <w:t>Logic_Gate_Simulator\Resources\Button Icons\icon-gate-selection.png</w:t>
+      <w:proofErr w:type="spellStart"/>
+      <w:r>
+        <w:t>Logic_Gate_Simulator</w:t>
+      </w:r>
+      <w:proofErr w:type="spellEnd"/>
+      <w:r>
+        <w:t>\Resources\Button Icons\icon-gate-selection.png</w:t>
       </w:r>
     </w:p>
     <w:p>
       <w:pPr>
         <w:pStyle w:val="NoSpacing"/>
       </w:pPr>
-      <w:r>
-        <w:t>Logic_Gate_Simulator\Resources\Button Icons\icon-gate-timer.png</w:t>
+      <w:proofErr w:type="spellStart"/>
+      <w:r>
+        <w:t>Logic_Gate_Simulator</w:t>
+      </w:r>
+      <w:proofErr w:type="spellEnd"/>
+      <w:r>
+        <w:t>\Resources\Button Icons\icon-gate-timer.png</w:t>
       </w:r>
     </w:p>
     <w:p>
       <w:pPr>
         <w:pStyle w:val="NoSpacing"/>
       </w:pPr>
-      <w:r>
-        <w:t>Logic_Gate_Simulator\Resources\Button Icons\icon-gate-tri-and.png</w:t>
+      <w:proofErr w:type="spellStart"/>
+      <w:r>
+        <w:t>Logic_Gate_Simulator</w:t>
+      </w:r>
+      <w:proofErr w:type="spellEnd"/>
+      <w:r>
+        <w:t>\Resources\Button Icons\icon-gate-tri-and.png</w:t>
       </w:r>
     </w:p>
     <w:p>
       <w:pPr>
         <w:pStyle w:val="NoSpacing"/>
       </w:pPr>
-      <w:r>
-        <w:t>Logic_Gate_Simulator\Resources\Button Icons\icon-gate-tri-or.png</w:t>
+      <w:proofErr w:type="spellStart"/>
+      <w:r>
+        <w:t>Logic_Gate_Simulator</w:t>
+      </w:r>
+      <w:proofErr w:type="spellEnd"/>
+      <w:r>
+        <w:t>\Resources\Button Icons\icon-gate-tri-or.png</w:t>
       </w:r>
     </w:p>
     <w:p>
       <w:pPr>
         <w:pStyle w:val="NoSpacing"/>
       </w:pPr>
-      <w:r>
-        <w:t>Logic_Gate_Simulator\Resources\Button Icons\icon-link-basic.png</w:t>
+      <w:proofErr w:type="spellStart"/>
+      <w:r>
+        <w:t>Logic_Gate_Simulator</w:t>
+      </w:r>
+      <w:proofErr w:type="spellEnd"/>
+      <w:r>
+        <w:t>\Resources\Button Icons\icon-link-basic.png</w:t>
       </w:r>
     </w:p>
     <w:p>
       <w:pPr>
         <w:pStyle w:val="NoSpacing"/>
       </w:pPr>
-      <w:r>
-        <w:t>Logic_Gate_Simulator\Resources\Button Icons\icon-link-delete.png</w:t>
+      <w:proofErr w:type="spellStart"/>
+      <w:r>
+        <w:t>Logic_Gate_Simulator</w:t>
+      </w:r>
+      <w:proofErr w:type="spellEnd"/>
+      <w:r>
+        <w:t>\Resources\Button Icons\icon-link-delete.png</w:t>
       </w:r>
     </w:p>
     <w:p>
       <w:pPr>
         <w:pStyle w:val="NoSpacing"/>
       </w:pPr>
-      <w:r>
-        <w:t>Logic_Gate_Simulator\Resources\Button Icons\icon-new-page.png</w:t>
+      <w:proofErr w:type="spellStart"/>
+      <w:r>
+        <w:t>Logic_Gate_Simulator</w:t>
+      </w:r>
+      <w:proofErr w:type="spellEnd"/>
+      <w:r>
+        <w:t>\Resources\Button Icons\icon-new-page.png</w:t>
       </w:r>
     </w:p>
     <w:p>
       <w:pPr>
         <w:pStyle w:val="NoSpacing"/>
       </w:pPr>
-      <w:r>
-        <w:t>Logic_Gate_Simulator\Resources\Button Icons\icon-pan.png</w:t>
+      <w:proofErr w:type="spellStart"/>
+      <w:r>
+        <w:t>Logic_Gate_Simulator</w:t>
+      </w:r>
+      <w:proofErr w:type="spellEnd"/>
+      <w:r>
+        <w:t>\Resources\Button Icons\icon-pan.png</w:t>
       </w:r>
     </w:p>
     <w:p>
       <w:pPr>
         <w:pStyle w:val="NoSpacing"/>
       </w:pPr>
-      <w:r>
-        <w:t>Logic_Gate_Simulator\Resources\Button Icons\icon-redo.png</w:t>
+      <w:proofErr w:type="spellStart"/>
+      <w:r>
+        <w:t>Logic_Gate_Simulator</w:t>
+      </w:r>
+      <w:proofErr w:type="spellEnd"/>
+      <w:r>
+        <w:t>\Resources\Button Icons\icon-redo.png</w:t>
       </w:r>
     </w:p>
     <w:p>
       <w:pPr>
         <w:pStyle w:val="NoSpacing"/>
       </w:pPr>
-      <w:r>
-        <w:t>Logic_Gate_Simulator\Resources\Button Icons\icon-tasks.png</w:t>
+      <w:proofErr w:type="spellStart"/>
+      <w:r>
+        <w:t>Logic_Gate_Simulator</w:t>
+      </w:r>
+      <w:proofErr w:type="spellEnd"/>
+      <w:r>
+        <w:t>\Resources\Button Icons\icon-tasks.png</w:t>
       </w:r>
     </w:p>
     <w:p>
       <w:pPr>
         <w:pStyle w:val="NoSpacing"/>
       </w:pPr>
-      <w:r>
-        <w:t>Logic_Gate_Simulator\Resources\Button Icons\icon-tool.png</w:t>
+      <w:proofErr w:type="spellStart"/>
+      <w:r>
+        <w:t>Logic_Gate_Simulator</w:t>
+      </w:r>
+      <w:proofErr w:type="spellEnd"/>
+      <w:r>
+        <w:t>\Resources\Button Icons\icon-tool.png</w:t>
       </w:r>
     </w:p>
     <w:p>
       <w:pPr>
         <w:pStyle w:val="NoSpacing"/>
       </w:pPr>
-      <w:r>
-        <w:t>Logic_Gate_Simulator\Resources\Button Icons\icon-undo.png</w:t>
+      <w:proofErr w:type="spellStart"/>
+      <w:r>
+        <w:t>Logic_Gate_Simulator</w:t>
+      </w:r>
+      <w:proofErr w:type="spellEnd"/>
+      <w:r>
+        <w:t>\Resources\Button Icons\icon-undo.png</w:t>
       </w:r>
     </w:p>
     <w:p>
       <w:pPr>
         <w:pStyle w:val="NoSpacing"/>
       </w:pPr>
-      <w:r>
-        <w:t>Logic_Gate_Simulator\Resources\Button Icons\icon-zoom-in.png</w:t>
+      <w:proofErr w:type="spellStart"/>
+      <w:r>
+        <w:t>Logic_Gate_Simulator</w:t>
+      </w:r>
+      <w:proofErr w:type="spellEnd"/>
+      <w:r>
+        <w:t>\Resources\Button Icons\icon-zoom-in.png</w:t>
       </w:r>
     </w:p>
     <w:p>
       <w:pPr>
         <w:pStyle w:val="NoSpacing"/>
       </w:pPr>
-      <w:r>
-        <w:t>Logic_Gate_Simulator\Resources\Button Icons\icon-zoom-out.png</w:t>
+      <w:proofErr w:type="spellStart"/>
+      <w:r>
+        <w:t>Logic_Gate_Simulator</w:t>
+      </w:r>
+      <w:proofErr w:type="spellEnd"/>
+      <w:r>
+        <w:t>\Resources\Button Icons\icon-zoom-out.png</w:t>
       </w:r>
     </w:p>
     <w:p>
       <w:pPr>
         <w:pStyle w:val="NoSpacing"/>
       </w:pPr>
-      <w:r>
-        <w:t>Logic_Gate_Simulator\Resources\Gates\Old Gates</w:t>
+      <w:proofErr w:type="spellStart"/>
+      <w:r>
+        <w:t>Logic_Gate_Simulator</w:t>
+      </w:r>
+      <w:proofErr w:type="spellEnd"/>
+      <w:r>
+        <w:t>\Resources\Gates\Old Gates</w:t>
       </w:r>
     </w:p>
     <w:p>
       <w:pPr>
         <w:pStyle w:val="NoSpacing"/>
       </w:pPr>
-      <w:r>
-        <w:t>Logic_Gate_Simulator\Resources\Gates\gate-and.png</w:t>
+      <w:proofErr w:type="spellStart"/>
+      <w:r>
+        <w:t>Logic_Gate_Simulator</w:t>
+      </w:r>
+      <w:proofErr w:type="spellEnd"/>
+      <w:r>
+        <w:t>\Resources\Gates\gate-and.png</w:t>
       </w:r>
     </w:p>
     <w:p>
       <w:pPr>
         <w:pStyle w:val="NoSpacing"/>
       </w:pPr>
-      <w:r>
-        <w:t>Logic_Gate_Simulator\Resources\Gates\gate-eor.png</w:t>
+      <w:proofErr w:type="spellStart"/>
+      <w:r>
+        <w:t>Logic_Gate_Simulator</w:t>
+      </w:r>
+      <w:proofErr w:type="spellEnd"/>
+      <w:r>
+        <w:t>\Resources\Gates\gate-eor.png</w:t>
       </w:r>
     </w:p>
     <w:p>
       <w:pPr>
         <w:pStyle w:val="NoSpacing"/>
       </w:pPr>
-      <w:r>
-        <w:t>Logic_Gate_Simulator\Resources\Gates\gate-nand.png</w:t>
+      <w:proofErr w:type="spellStart"/>
+      <w:r>
+        <w:t>Logic_Gate_Simulator</w:t>
+      </w:r>
+      <w:proofErr w:type="spellEnd"/>
+      <w:r>
+        <w:t>\Resources\Gates\gate-nand.png</w:t>
       </w:r>
     </w:p>
     <w:p>
       <w:pPr>
         <w:pStyle w:val="NoSpacing"/>
       </w:pPr>
-      <w:r>
-        <w:t>Logic_Gate_Simulator\Resources\Gates\gate-neor.png</w:t>
+      <w:proofErr w:type="spellStart"/>
+      <w:r>
+        <w:t>Logic_Gate_Simulator</w:t>
+      </w:r>
+      <w:proofErr w:type="spellEnd"/>
+      <w:r>
+        <w:t>\Resources\Gates\gate-neor.png</w:t>
       </w:r>
     </w:p>
     <w:p>
       <w:pPr>
         <w:pStyle w:val="NoSpacing"/>
       </w:pPr>
-      <w:r>
-        <w:t>Logic_Gate_Simulator\Resources\Gates\gate-nor.png</w:t>
+      <w:proofErr w:type="spellStart"/>
+      <w:r>
+        <w:t>Logic_Gate_Simulator</w:t>
+      </w:r>
+      <w:proofErr w:type="spellEnd"/>
+      <w:r>
+        <w:t>\Resources\Gates\gate-nor.png</w:t>
       </w:r>
     </w:p>
     <w:p>
       <w:pPr>
         <w:pStyle w:val="NoSpacing"/>
       </w:pPr>
-      <w:r>
-        <w:t>Logic_Gate_Simulator\Resources\Gates\gate-not.png</w:t>
+      <w:proofErr w:type="spellStart"/>
+      <w:r>
+        <w:t>Logic_Gate_Simulator</w:t>
+      </w:r>
+      <w:proofErr w:type="spellEnd"/>
+      <w:r>
+        <w:t>\Resources\Gates\gate-not.png</w:t>
       </w:r>
     </w:p>
     <w:p>
       <w:pPr>
         <w:pStyle w:val="NoSpacing"/>
       </w:pPr>
-      <w:r>
-        <w:t>Logic_Gate_Simulator\Resources\Gates\gate-number-output.png</w:t>
+      <w:proofErr w:type="spellStart"/>
+      <w:r>
+        <w:t>Logic_Gate_Simulator</w:t>
+      </w:r>
+      <w:proofErr w:type="spellEnd"/>
+      <w:r>
+        <w:t>\Resources\Gates\gate-number-output.png</w:t>
       </w:r>
     </w:p>
     <w:p>
       <w:pPr>
         <w:pStyle w:val="NoSpacing"/>
       </w:pPr>
+      <w:proofErr w:type="spellStart"/>
       <w:r>
         <w:lastRenderedPageBreak/>
-        <w:t>Logic_Gate_Simulator\Resources\Gates\gate-or.png</w:t>
+        <w:t>Logic_Gate_Simulator</w:t>
+      </w:r>
+      <w:proofErr w:type="spellEnd"/>
+      <w:r>
+        <w:t>\Resources\Gates\gate-or.png</w:t>
       </w:r>
     </w:p>
     <w:p>
       <w:pPr>
         <w:pStyle w:val="NoSpacing"/>
       </w:pPr>
-      <w:r>
-        <w:t>Logic_Gate_Simulator\Resources\Gates\gate-tri-and.png</w:t>
+      <w:proofErr w:type="spellStart"/>
+      <w:r>
+        <w:t>Logic_Gate_Simulator</w:t>
+      </w:r>
+      <w:proofErr w:type="spellEnd"/>
+      <w:r>
+        <w:t>\Resources\Gates\gate-tri-and.png</w:t>
       </w:r>
     </w:p>
     <w:p>
       <w:pPr>
         <w:pStyle w:val="NoSpacing"/>
       </w:pPr>
-      <w:r>
-        <w:t>Logic_Gate_Simulator\Resources\Gates\gate-tri-eor.png</w:t>
+      <w:proofErr w:type="spellStart"/>
+      <w:r>
+        <w:t>Logic_Gate_Simulator</w:t>
+      </w:r>
+      <w:proofErr w:type="spellEnd"/>
+      <w:r>
+        <w:t>\Resources\Gates\gate-tri-eor.png</w:t>
       </w:r>
     </w:p>
     <w:p>
       <w:pPr>
         <w:pStyle w:val="NoSpacing"/>
       </w:pPr>
-      <w:r>
-        <w:t>Logic_Gate_Simulator\Resources\Gates\gate-tri-or.png</w:t>
+      <w:proofErr w:type="spellStart"/>
+      <w:r>
+        <w:t>Logic_Gate_Simulator</w:t>
+      </w:r>
+      <w:proofErr w:type="spellEnd"/>
+      <w:r>
+        <w:t>\Resources\Gates\gate-tri-or.png</w:t>
       </w:r>
     </w:p>
     <w:p>
       <w:pPr>
         <w:pStyle w:val="NoSpacing"/>
       </w:pPr>
-      <w:r>
-        <w:t>Logic_Gate_Simulator\Resources\Gates\Old Gates\gate-and - Copy.png</w:t>
+      <w:proofErr w:type="spellStart"/>
+      <w:r>
+        <w:t>Logic_Gate_Simulator</w:t>
+      </w:r>
+      <w:proofErr w:type="spellEnd"/>
+      <w:r>
+        <w:t>\Resources\Gates\Old Gates\gate-and - Copy.png</w:t>
       </w:r>
     </w:p>
     <w:p>
       <w:pPr>
         <w:pStyle w:val="NoSpacing"/>
       </w:pPr>
-      <w:r>
-        <w:t>Logic_Gate_Simulator\Resources\Gates\Old Gates\gate-not - Copy.png</w:t>
+      <w:proofErr w:type="spellStart"/>
+      <w:r>
+        <w:t>Logic_Gate_Simulator</w:t>
+      </w:r>
+      <w:proofErr w:type="spellEnd"/>
+      <w:r>
+        <w:t>\Resources\Gates\Old Gates\gate-not - Copy.png</w:t>
       </w:r>
     </w:p>
     <w:p>
       <w:pPr>
         <w:pStyle w:val="NoSpacing"/>
       </w:pPr>
-      <w:r>
-        <w:t>Logic_Gate_Simulator\Resources\Gates\Old Gates\gate-or - Copy.png</w:t>
+      <w:proofErr w:type="spellStart"/>
+      <w:r>
+        <w:t>Logic_Gate_Simulator</w:t>
+      </w:r>
+      <w:proofErr w:type="spellEnd"/>
+      <w:r>
+        <w:t>\Resources\Gates\Old Gates\gate-or - Copy.png</w:t>
       </w:r>
     </w:p>
     <w:p>
       <w:pPr>
         <w:pStyle w:val="NoSpacing"/>
       </w:pPr>
-      <w:r>
-        <w:t>Logic_Gate_Simulator\Resources\Ununsed\box.png</w:t>
+      <w:proofErr w:type="spellStart"/>
+      <w:r>
+        <w:t>Logic_Gate_Simulator</w:t>
+      </w:r>
+      <w:proofErr w:type="spellEnd"/>
+      <w:r>
+        <w:t>\Resources\</w:t>
+      </w:r>
+      <w:proofErr w:type="spellStart"/>
+      <w:r>
+        <w:t>Ununsed</w:t>
+      </w:r>
+      <w:proofErr w:type="spellEnd"/>
+      <w:r>
+        <w:t>\box.png</w:t>
       </w:r>
     </w:p>
     <w:p>
       <w:pPr>
         <w:pStyle w:val="NoSpacing"/>
       </w:pPr>
-      <w:r>
-        <w:t>Logic_Gate_Simulator\Resources\Ununsed\circle.png</w:t>
+      <w:proofErr w:type="spellStart"/>
+      <w:r>
+        <w:t>Logic_Gate_Simulator</w:t>
+      </w:r>
+      <w:proofErr w:type="spellEnd"/>
+      <w:r>
+        <w:t>\Resources\</w:t>
+      </w:r>
+      <w:proofErr w:type="spellStart"/>
+      <w:r>
+        <w:t>Ununsed</w:t>
+      </w:r>
+      <w:proofErr w:type="spellEnd"/>
+      <w:r>
+        <w:t>\circle.png</w:t>
       </w:r>
     </w:p>
     <w:p>
       <w:pPr>
         <w:pStyle w:val="NoSpacing"/>
       </w:pPr>
-      <w:r>
-        <w:t>Logic_Gate_Simulator\Resources\Ununsed\icon-mag.png</w:t>
+      <w:proofErr w:type="spellStart"/>
+      <w:r>
+        <w:t>Logic_Gate_Simulator</w:t>
+      </w:r>
+      <w:proofErr w:type="spellEnd"/>
+      <w:r>
+        <w:t>\Resources\</w:t>
+      </w:r>
+      <w:proofErr w:type="spellStart"/>
+      <w:r>
+        <w:t>Ununsed</w:t>
+      </w:r>
+      <w:proofErr w:type="spellEnd"/>
+      <w:r>
+        <w:t>\icon-mag.png</w:t>
       </w:r>
     </w:p>
     <w:p>
       <w:pPr>
         <w:pStyle w:val="NoSpacing"/>
       </w:pPr>
-      <w:r>
-        <w:t>Logic_Gate_Simulator\Tests\Tests\.gitignore</w:t>
-      </w:r>
+      <w:proofErr w:type="spellStart"/>
+      <w:r>
+        <w:t>Logic_Gate_Simulator</w:t>
+      </w:r>
+      <w:proofErr w:type="spellEnd"/>
+      <w:r>
+        <w:t>\Tests\Tests\.</w:t>
+      </w:r>
+      <w:proofErr w:type="spellStart"/>
+      <w:r>
+        <w:t>gitignore</w:t>
+      </w:r>
+      <w:proofErr w:type="spellEnd"/>
     </w:p>
     <w:p>
       <w:pPr>
         <w:pStyle w:val="NoSpacing"/>
       </w:pPr>
-      <w:r>
-        <w:t>Logic_Gate_Simulator\Tests\Tests\Tests.cpp</w:t>
+      <w:proofErr w:type="spellStart"/>
+      <w:r>
+        <w:t>Logic_Gate_Simulator</w:t>
+      </w:r>
+      <w:proofErr w:type="spellEnd"/>
+      <w:r>
+        <w:t>\Tests\Tests\Tests.cpp</w:t>
       </w:r>
     </w:p>
     <w:p>
       <w:pPr>
         <w:pStyle w:val="NoSpacing"/>
       </w:pPr>
-      <w:r>
-        <w:t>Logic_Gate_Simulator\Tests\Tests\Tests.h</w:t>
-      </w:r>
+      <w:proofErr w:type="spellStart"/>
+      <w:r>
+        <w:t>Logic_Gate_Simulator</w:t>
+      </w:r>
+      <w:proofErr w:type="spellEnd"/>
+      <w:r>
+        <w:t>\Tests\Tests\</w:t>
+      </w:r>
+      <w:proofErr w:type="spellStart"/>
+      <w:r>
+        <w:t>Tests.h</w:t>
+      </w:r>
+      <w:proofErr w:type="spellEnd"/>
     </w:p>
     <w:p>
       <w:pPr>
@@ -23672,9 +26196,19 @@
       <w:pPr>
         <w:pStyle w:val="NoSpacing"/>
       </w:pPr>
-      <w:r>
-        <w:t>Logic_Gate_Simulator\Tests\Tests\Tests.pro.user</w:t>
-      </w:r>
+      <w:proofErr w:type="spellStart"/>
+      <w:r>
+        <w:t>Logic_Gate_Simulator</w:t>
+      </w:r>
+      <w:proofErr w:type="spellEnd"/>
+      <w:r>
+        <w:t>\Tests\Tests\</w:t>
+      </w:r>
+      <w:proofErr w:type="spellStart"/>
+      <w:r>
+        <w:t>Tests.pro.user</w:t>
+      </w:r>
+      <w:proofErr w:type="spellEnd"/>
     </w:p>
     <w:p>
       <w:pPr>
@@ -23785,14 +26319,40 @@
       <w:r>
         <w:t xml:space="preserve"> </w:t>
       </w:r>
-      <w:r>
-        <w:t>GameObject and DragableGameObject classes (</w:t>
-      </w:r>
-      <w:r>
-        <w:t>Headers/GameObjects/</w:t>
-      </w:r>
-      <w:r>
-        <w:t>gameobject.h)</w:t>
+      <w:proofErr w:type="spellStart"/>
+      <w:r>
+        <w:t>GameObject</w:t>
+      </w:r>
+      <w:proofErr w:type="spellEnd"/>
+      <w:r>
+        <w:t xml:space="preserve"> and </w:t>
+      </w:r>
+      <w:proofErr w:type="spellStart"/>
+      <w:r>
+        <w:t>DragableGameObject</w:t>
+      </w:r>
+      <w:proofErr w:type="spellEnd"/>
+      <w:r>
+        <w:t xml:space="preserve"> classes (</w:t>
+      </w:r>
+      <w:r>
+        <w:t>Headers/</w:t>
+      </w:r>
+      <w:proofErr w:type="spellStart"/>
+      <w:r>
+        <w:t>GameObjects</w:t>
+      </w:r>
+      <w:proofErr w:type="spellEnd"/>
+      <w:r>
+        <w:t>/</w:t>
+      </w:r>
+      <w:proofErr w:type="spellStart"/>
+      <w:r>
+        <w:t>gameobject.h</w:t>
+      </w:r>
+      <w:proofErr w:type="spellEnd"/>
+      <w:r>
+        <w:t>)</w:t>
       </w:r>
       <w:bookmarkStart w:id="124" w:name="_Toc39611284"/>
       <w:r>
@@ -23846,10 +26406,23 @@
         <w:t>2 – The gate class (</w:t>
       </w:r>
       <w:r>
-        <w:t>Headers/GameObjects/</w:t>
-      </w:r>
-      <w:r>
-        <w:t>gate.h)</w:t>
+        <w:t>Headers/</w:t>
+      </w:r>
+      <w:proofErr w:type="spellStart"/>
+      <w:r>
+        <w:t>GameObjects</w:t>
+      </w:r>
+      <w:proofErr w:type="spellEnd"/>
+      <w:r>
+        <w:t>/</w:t>
+      </w:r>
+      <w:proofErr w:type="spellStart"/>
+      <w:r>
+        <w:t>gate.h</w:t>
+      </w:r>
+      <w:proofErr w:type="spellEnd"/>
+      <w:r>
+        <w:t>)</w:t>
       </w:r>
       <w:r>
         <w:rPr>
@@ -23901,10 +26474,23 @@
         <w:t xml:space="preserve"> – The node class (</w:t>
       </w:r>
       <w:r>
-        <w:t>Headers/GameObjects/</w:t>
-      </w:r>
-      <w:r>
-        <w:t>gate.h)</w:t>
+        <w:t>Headers/</w:t>
+      </w:r>
+      <w:proofErr w:type="spellStart"/>
+      <w:r>
+        <w:t>GameObjects</w:t>
+      </w:r>
+      <w:proofErr w:type="spellEnd"/>
+      <w:r>
+        <w:t>/</w:t>
+      </w:r>
+      <w:proofErr w:type="spellStart"/>
+      <w:r>
+        <w:t>gate.h</w:t>
+      </w:r>
+      <w:proofErr w:type="spellEnd"/>
+      <w:r>
+        <w:t>)</w:t>
       </w:r>
       <w:r>
         <w:rPr>
@@ -23956,7 +26542,15 @@
     <w:p>
       <w:r>
         <w:lastRenderedPageBreak/>
-        <w:t>4 – Widget_AllGates (Sources/Dialogs/widget_allgates.cpp)</w:t>
+        <w:t xml:space="preserve">4 – </w:t>
+      </w:r>
+      <w:proofErr w:type="spellStart"/>
+      <w:r>
+        <w:t>Widget_AllGates</w:t>
+      </w:r>
+      <w:proofErr w:type="spellEnd"/>
+      <w:r>
+        <w:t xml:space="preserve"> (Sources/Dialogs/widget_allgates.cpp)</w:t>
       </w:r>
     </w:p>
     <w:p>
@@ -24018,13 +26612,29 @@
         <w:t xml:space="preserve"> override of</w:t>
       </w:r>
       <w:r>
-        <w:t xml:space="preserve"> UpdateOutput function</w:t>
-      </w:r>
-      <w:r>
         <w:t xml:space="preserve"> </w:t>
       </w:r>
-      <w:r>
-        <w:t>(Source/GameObjects/GateAnd.cpp)</w:t>
+      <w:proofErr w:type="spellStart"/>
+      <w:r>
+        <w:t>UpdateOutput</w:t>
+      </w:r>
+      <w:proofErr w:type="spellEnd"/>
+      <w:r>
+        <w:t xml:space="preserve"> function</w:t>
+      </w:r>
+      <w:r>
+        <w:t xml:space="preserve"> </w:t>
+      </w:r>
+      <w:r>
+        <w:t>(Source/</w:t>
+      </w:r>
+      <w:proofErr w:type="spellStart"/>
+      <w:r>
+        <w:t>GameObjects</w:t>
+      </w:r>
+      <w:proofErr w:type="spellEnd"/>
+      <w:r>
+        <w:t>/GateAnd.cpp)</w:t>
       </w:r>
       <w:r>
         <w:rPr>
@@ -24078,7 +26688,15 @@
         <w:t xml:space="preserve"> – Drawing of nodes and links between nodes (</w:t>
       </w:r>
       <w:r>
-        <w:t>Source/GameObjects/</w:t>
+        <w:t>Source/</w:t>
+      </w:r>
+      <w:proofErr w:type="spellStart"/>
+      <w:r>
+        <w:t>GameObjects</w:t>
+      </w:r>
+      <w:proofErr w:type="spellEnd"/>
+      <w:r>
+        <w:t>/</w:t>
       </w:r>
       <w:r>
         <w:t>gate.cpp)</w:t>
@@ -24207,7 +26825,15 @@
     </w:p>
     <w:p>
       <w:r>
-        <w:t>1 – Example of a GateCollection object</w:t>
+        <w:t xml:space="preserve">1 – Example of a </w:t>
+      </w:r>
+      <w:proofErr w:type="spellStart"/>
+      <w:r>
+        <w:t>GateCollection</w:t>
+      </w:r>
+      <w:proofErr w:type="spellEnd"/>
+      <w:r>
+        <w:t xml:space="preserve"> object</w:t>
       </w:r>
       <w:r>
         <w:rPr>
@@ -24257,9 +26883,11 @@
       <w:r>
         <w:t xml:space="preserve">Example instance of </w:t>
       </w:r>
+      <w:proofErr w:type="spellStart"/>
       <w:r>
         <w:t>DLG_CircuitTaskDesigner</w:t>
       </w:r>
+      <w:proofErr w:type="spellEnd"/>
     </w:p>
     <w:p>
       <w:r>
@@ -24315,9 +26943,11 @@
       <w:r>
         <w:t xml:space="preserve"> </w:t>
       </w:r>
+      <w:proofErr w:type="spellStart"/>
       <w:r>
         <w:t>DLG_TruthTableTaskDesigner</w:t>
       </w:r>
+      <w:proofErr w:type="spellEnd"/>
       <w:r>
         <w:rPr>
           <w:noProof/>
@@ -24362,8 +26992,13 @@
     <w:p/>
     <w:p>
       <w:r>
-        <w:t>4 – DLG_TaskManager</w:t>
-      </w:r>
+        <w:t xml:space="preserve">4 – </w:t>
+      </w:r>
+      <w:proofErr w:type="spellStart"/>
+      <w:r>
+        <w:t>DLG_TaskManager</w:t>
+      </w:r>
+      <w:proofErr w:type="spellEnd"/>
     </w:p>
     <w:p>
       <w:r>
@@ -24482,7 +27117,39 @@
     </w:p>
     <w:p>
       <w:r>
-        <w:t>2 – Diagram of DLG_Home interactions with GateFeild, DLG_GateInfo, Widget_AllGates and other selection widgets</w:t>
+        <w:t xml:space="preserve">2 – Diagram of </w:t>
+      </w:r>
+      <w:proofErr w:type="spellStart"/>
+      <w:r>
+        <w:t>DLG_Home</w:t>
+      </w:r>
+      <w:proofErr w:type="spellEnd"/>
+      <w:r>
+        <w:t xml:space="preserve"> interactions with </w:t>
+      </w:r>
+      <w:proofErr w:type="spellStart"/>
+      <w:r>
+        <w:t>GateFeild</w:t>
+      </w:r>
+      <w:proofErr w:type="spellEnd"/>
+      <w:r>
+        <w:t xml:space="preserve">, </w:t>
+      </w:r>
+      <w:proofErr w:type="spellStart"/>
+      <w:r>
+        <w:t>DLG_GateInfo</w:t>
+      </w:r>
+      <w:proofErr w:type="spellEnd"/>
+      <w:r>
+        <w:t xml:space="preserve">, </w:t>
+      </w:r>
+      <w:proofErr w:type="spellStart"/>
+      <w:r>
+        <w:t>Widget_AllGates</w:t>
+      </w:r>
+      <w:proofErr w:type="spellEnd"/>
+      <w:r>
+        <w:t xml:space="preserve"> and other selection widgets</w:t>
       </w:r>
       <w:r>
         <w:t>.</w:t>
@@ -25114,7 +27781,15 @@
         <w:t xml:space="preserve">causes the boundaries of the gate selection to update. </w:t>
       </w:r>
       <w:r>
-        <w:t xml:space="preserve">The following button is to save the gatecollection object to disk, which adds it the custom </w:t>
+        <w:t xml:space="preserve">The following button is to save the </w:t>
+      </w:r>
+      <w:proofErr w:type="spellStart"/>
+      <w:r>
+        <w:t>gatecollection</w:t>
+      </w:r>
+      <w:proofErr w:type="spellEnd"/>
+      <w:r>
+        <w:t xml:space="preserve"> object to disk, which adds it the custom </w:t>
       </w:r>
       <w:r>
         <w:t>circuits</w:t>
@@ -25126,7 +27801,31 @@
         <w:t>Finally,</w:t>
       </w:r>
       <w:r>
-        <w:t xml:space="preserve"> are the two delete buttons, one which removes the entire gatecollection and its contents, and the other which removes only the gatecollection itself, adding its contained gates back onto the gatefield.</w:t>
+        <w:t xml:space="preserve"> are the two delete buttons, one which removes the entire </w:t>
+      </w:r>
+      <w:proofErr w:type="spellStart"/>
+      <w:r>
+        <w:t>gatecollection</w:t>
+      </w:r>
+      <w:proofErr w:type="spellEnd"/>
+      <w:r>
+        <w:t xml:space="preserve"> and its contents, and the other which removes only the </w:t>
+      </w:r>
+      <w:proofErr w:type="spellStart"/>
+      <w:r>
+        <w:t>gatecollection</w:t>
+      </w:r>
+      <w:proofErr w:type="spellEnd"/>
+      <w:r>
+        <w:t xml:space="preserve"> itself, adding its contained gates back onto the </w:t>
+      </w:r>
+      <w:proofErr w:type="spellStart"/>
+      <w:r>
+        <w:t>gatefield</w:t>
+      </w:r>
+      <w:proofErr w:type="spellEnd"/>
+      <w:r>
+        <w:t>.</w:t>
       </w:r>
     </w:p>
     <w:p>
